--- a/Fonction de contrôle dynamique.docx
+++ b/Fonction de contrôle dynamique.docx
@@ -1,6 +1,6 @@
 
 <file path=word/document.xml><?xml version="1.0" encoding="utf-8"?>
-<w:document xmlns:wpc="http://schemas.microsoft.com/office/word/2010/wordprocessingCanvas" xmlns:cx="http://schemas.microsoft.com/office/drawing/2014/chartex" xmlns:cx1="http://schemas.microsoft.com/office/drawing/2015/9/8/chartex" xmlns:cx2="http://schemas.microsoft.com/office/drawing/2015/10/21/chartex" xmlns:cx3="http://schemas.microsoft.com/office/drawing/2016/5/9/chartex" xmlns:cx4="http://schemas.microsoft.com/office/drawing/2016/5/10/chartex" xmlns:cx5="http://schemas.microsoft.com/office/drawing/2016/5/11/chartex" xmlns:cx6="http://schemas.microsoft.com/office/drawing/2016/5/12/chartex" xmlns:cx7="http://schemas.microsoft.com/office/drawing/2016/5/13/chartex" xmlns:cx8="http://schemas.microsoft.com/office/drawing/2016/5/14/chartex" xmlns:mc="http://schemas.openxmlformats.org/markup-compatibility/2006" xmlns:aink="http://schemas.microsoft.com/office/drawing/2016/ink" xmlns:am3d="http://schemas.microsoft.com/office/drawing/2017/model3d" xmlns:o="urn:schemas-microsoft-com:office:office" xmlns:r="http://schemas.openxmlformats.org/officeDocument/2006/relationships" xmlns:m="http://schemas.openxmlformats.org/officeDocument/2006/math" xmlns:v="urn:schemas-microsoft-com:vml" xmlns:wp14="http://schemas.microsoft.com/office/word/2010/wordprocessingDrawing" xmlns:wp="http://schemas.openxmlformats.org/drawingml/2006/wordprocessingDrawing" xmlns:w10="urn:schemas-microsoft-com:office:word" xmlns:w="http://schemas.openxmlformats.org/wordprocessingml/2006/main" xmlns:w14="http://schemas.microsoft.com/office/word/2010/wordml" xmlns:w15="http://schemas.microsoft.com/office/word/2012/wordml" xmlns:w16cid="http://schemas.microsoft.com/office/word/2016/wordml/cid" xmlns:w16se="http://schemas.microsoft.com/office/word/2015/wordml/symex" xmlns:wpg="http://schemas.microsoft.com/office/word/2010/wordprocessingGroup" xmlns:wpi="http://schemas.microsoft.com/office/word/2010/wordprocessingInk" xmlns:wne="http://schemas.microsoft.com/office/word/2006/wordml" xmlns:wps="http://schemas.microsoft.com/office/word/2010/wordprocessingShape" mc:Ignorable="w14 w15 w16se w16cid wp14">
+<w:document xmlns:wpc="http://schemas.microsoft.com/office/word/2010/wordprocessingCanvas" xmlns:cx="http://schemas.microsoft.com/office/drawing/2014/chartex" xmlns:cx1="http://schemas.microsoft.com/office/drawing/2015/9/8/chartex" xmlns:cx2="http://schemas.microsoft.com/office/drawing/2015/10/21/chartex" xmlns:cx3="http://schemas.microsoft.com/office/drawing/2016/5/9/chartex" xmlns:cx4="http://schemas.microsoft.com/office/drawing/2016/5/10/chartex" xmlns:cx5="http://schemas.microsoft.com/office/drawing/2016/5/11/chartex" xmlns:cx6="http://schemas.microsoft.com/office/drawing/2016/5/12/chartex" xmlns:cx7="http://schemas.microsoft.com/office/drawing/2016/5/13/chartex" xmlns:cx8="http://schemas.microsoft.com/office/drawing/2016/5/14/chartex" xmlns:mc="http://schemas.openxmlformats.org/markup-compatibility/2006" xmlns:aink="http://schemas.microsoft.com/office/drawing/2016/ink" xmlns:am3d="http://schemas.microsoft.com/office/drawing/2017/model3d" xmlns:o="urn:schemas-microsoft-com:office:office" xmlns:r="http://schemas.openxmlformats.org/officeDocument/2006/relationships" xmlns:m="http://schemas.openxmlformats.org/officeDocument/2006/math" xmlns:v="urn:schemas-microsoft-com:vml" xmlns:wp14="http://schemas.microsoft.com/office/word/2010/wordprocessingDrawing" xmlns:wp="http://schemas.openxmlformats.org/drawingml/2006/wordprocessingDrawing" xmlns:w10="urn:schemas-microsoft-com:office:word" xmlns:w="http://schemas.openxmlformats.org/wordprocessingml/2006/main" xmlns:w14="http://schemas.microsoft.com/office/word/2010/wordml" xmlns:w15="http://schemas.microsoft.com/office/word/2012/wordml" xmlns:w16cex="http://schemas.microsoft.com/office/word/2018/wordml/cex" xmlns:w16cid="http://schemas.microsoft.com/office/word/2016/wordml/cid" xmlns:w16="http://schemas.microsoft.com/office/word/2018/wordml" xmlns:w16se="http://schemas.microsoft.com/office/word/2015/wordml/symex" xmlns:wpg="http://schemas.microsoft.com/office/word/2010/wordprocessingGroup" xmlns:wpi="http://schemas.microsoft.com/office/word/2010/wordprocessingInk" xmlns:wne="http://schemas.microsoft.com/office/word/2006/wordml" xmlns:wps="http://schemas.microsoft.com/office/word/2010/wordprocessingShape" mc:Ignorable="w14 w15 w16se w16cid w16 w16cex wp14">
   <w:body>
     <w:p>
       <w:pPr>
@@ -1041,7 +1041,7 @@
           </mc:Choice>
           <mc:Fallback>
             <w:pict>
-              <v:group w14:anchorId="269AC4EC" id="Zone de dessin 1" o:spid="_x0000_s1026" editas="canvas" style="width:304.95pt;height:177.8pt;mso-position-horizontal-relative:char;mso-position-vertical-relative:line" coordsize="38722,22574" o:gfxdata="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">
+              <v:group w14:anchorId="269AC4EC" id="Zone de dessin 1" o:spid="_x0000_s1026" editas="canvas" style="width:304.95pt;height:177.8pt;mso-position-horizontal-relative:char;mso-position-vertical-relative:line" coordsize="38722,22574" o:gfxdata="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">
                 <v:shapetype id="_x0000_t75" coordsize="21600,21600" o:spt="75" o:preferrelative="t" path="m@4@5l@4@11@9@11@9@5xe" filled="f" stroked="f">
                   <v:stroke joinstyle="miter"/>
                   <v:formulas>
@@ -1188,8 +1188,6 @@
           </mc:Fallback>
         </mc:AlternateContent>
       </w:r>
-      <w:bookmarkStart w:id="0" w:name="_GoBack"/>
-      <w:bookmarkEnd w:id="0"/>
     </w:p>
     <w:p>
       <w:pPr>
@@ -1223,7 +1221,13 @@
         <w:t xml:space="preserve">u détecteur IR arrière de l’e-puck, sa vitesse en translation est </w:t>
       </w:r>
       <w:r>
-        <w:t>ajustée, selon la proximité au détecteur et entre des valeurs min et max.</w:t>
+        <w:t>ajustée</w:t>
+      </w:r>
+      <w:r>
+        <w:t>. Si un obstacle est détecté en face du robot, alors ce dernier s’arrête</w:t>
+      </w:r>
+      <w:r>
+        <w:t>.</w:t>
       </w:r>
     </w:p>
     <w:p/>
@@ -1235,9 +1239,9 @@
         <mc:AlternateContent>
           <mc:Choice Requires="wpc">
             <w:drawing>
-              <wp:inline distT="0" distB="0" distL="0" distR="0" wp14:anchorId="51DBD60B" wp14:editId="583CDFFE">
-                <wp:extent cx="4305300" cy="4361869"/>
-                <wp:effectExtent l="0" t="19050" r="0" b="38735"/>
+              <wp:inline distT="0" distB="0" distL="0" distR="0" wp14:anchorId="51DBD60B" wp14:editId="65F6A436">
+                <wp:extent cx="4305300" cy="3971925"/>
+                <wp:effectExtent l="0" t="0" r="0" b="9525"/>
                 <wp:docPr id="27" name="Zone de dessin 27"/>
                 <wp:cNvGraphicFramePr>
                   <a:graphicFrameLocks xmlns:a="http://schemas.openxmlformats.org/drawingml/2006/main" noChangeAspect="1"/>
@@ -1256,7 +1260,7 @@
                         <wpg:cNvGrpSpPr/>
                         <wpg:grpSpPr>
                           <a:xfrm>
-                            <a:off x="1437300" y="100"/>
+                            <a:off x="1437300" y="971649"/>
                             <a:ext cx="1714500" cy="1714500"/>
                             <a:chOff x="0" y="0"/>
                             <a:chExt cx="1714500" cy="1714500"/>
@@ -1379,7 +1383,7 @@
                         <wps:cNvSpPr/>
                         <wps:spPr>
                           <a:xfrm rot="16200000">
-                            <a:off x="1811968" y="298272"/>
+                            <a:off x="1811968" y="1269821"/>
                             <a:ext cx="974053" cy="618490"/>
                           </a:xfrm>
                           <a:prstGeom prst="rightArrow">
@@ -1416,357 +1420,11 @@
                         </wps:bodyPr>
                       </wps:wsp>
                       <wps:wsp>
-                        <wps:cNvPr id="29" name="Flèche : droite 29"/>
-                        <wps:cNvSpPr/>
-                        <wps:spPr>
-                          <a:xfrm rot="16200000">
-                            <a:off x="2023088" y="509052"/>
-                            <a:ext cx="552450" cy="619125"/>
-                          </a:xfrm>
-                          <a:prstGeom prst="rightArrow">
-                            <a:avLst/>
-                          </a:prstGeom>
-                          <a:solidFill>
-                            <a:schemeClr val="tx1"/>
-                          </a:solidFill>
-                          <a:ln>
-                            <a:noFill/>
-                          </a:ln>
-                        </wps:spPr>
-                        <wps:style>
-                          <a:lnRef idx="2">
-                            <a:schemeClr val="accent1">
-                              <a:shade val="50000"/>
-                            </a:schemeClr>
-                          </a:lnRef>
-                          <a:fillRef idx="1">
-                            <a:schemeClr val="accent1"/>
-                          </a:fillRef>
-                          <a:effectRef idx="0">
-                            <a:schemeClr val="accent1"/>
-                          </a:effectRef>
-                          <a:fontRef idx="minor">
-                            <a:schemeClr val="lt1"/>
-                          </a:fontRef>
-                        </wps:style>
-                        <wps:bodyPr rot="0" spcFirstLastPara="0" vert="horz" wrap="square" lIns="91440" tIns="45720" rIns="91440" bIns="45720" numCol="1" spcCol="0" rtlCol="0" fromWordArt="0" anchor="ctr" anchorCtr="0" forceAA="0" compatLnSpc="1">
-                          <a:prstTxWarp prst="textNoShape">
-                            <a:avLst/>
-                          </a:prstTxWarp>
-                          <a:noAutofit/>
-                        </wps:bodyPr>
-                      </wps:wsp>
-                      <wps:wsp>
-                        <wps:cNvPr id="33" name="Connecteur droit 33"/>
-                        <wps:cNvCnPr/>
-                        <wps:spPr>
-                          <a:xfrm>
-                            <a:off x="785495" y="2178235"/>
-                            <a:ext cx="3409950" cy="0"/>
-                          </a:xfrm>
-                          <a:prstGeom prst="line">
-                            <a:avLst/>
-                          </a:prstGeom>
-                          <a:ln w="38100">
-                            <a:solidFill>
-                              <a:srgbClr val="FF0000"/>
-                            </a:solidFill>
-                            <a:prstDash val="sysDot"/>
-                          </a:ln>
-                        </wps:spPr>
-                        <wps:style>
-                          <a:lnRef idx="1">
-                            <a:schemeClr val="accent1"/>
-                          </a:lnRef>
-                          <a:fillRef idx="0">
-                            <a:schemeClr val="accent1"/>
-                          </a:fillRef>
-                          <a:effectRef idx="0">
-                            <a:schemeClr val="accent1"/>
-                          </a:effectRef>
-                          <a:fontRef idx="minor">
-                            <a:schemeClr val="tx1"/>
-                          </a:fontRef>
-                        </wps:style>
-                        <wps:bodyPr/>
-                      </wps:wsp>
-                      <wps:wsp>
-                        <wps:cNvPr id="34" name="Connecteur droit 34"/>
-                        <wps:cNvCnPr/>
-                        <wps:spPr>
-                          <a:xfrm>
-                            <a:off x="785495" y="3998510"/>
-                            <a:ext cx="3409950" cy="0"/>
-                          </a:xfrm>
-                          <a:prstGeom prst="line">
-                            <a:avLst/>
-                          </a:prstGeom>
-                          <a:ln w="38100">
-                            <a:solidFill>
-                              <a:schemeClr val="accent6"/>
-                            </a:solidFill>
-                            <a:prstDash val="sysDot"/>
-                          </a:ln>
-                        </wps:spPr>
-                        <wps:style>
-                          <a:lnRef idx="1">
-                            <a:schemeClr val="accent1"/>
-                          </a:lnRef>
-                          <a:fillRef idx="0">
-                            <a:schemeClr val="accent1"/>
-                          </a:fillRef>
-                          <a:effectRef idx="0">
-                            <a:schemeClr val="accent1"/>
-                          </a:effectRef>
-                          <a:fontRef idx="minor">
-                            <a:schemeClr val="tx1"/>
-                          </a:fontRef>
-                        </wps:style>
-                        <wps:bodyPr/>
-                      </wps:wsp>
-                      <wpg:wgp>
-                        <wpg:cNvPr id="75" name="Groupe 75"/>
-                        <wpg:cNvGrpSpPr/>
-                        <wpg:grpSpPr>
-                          <a:xfrm>
-                            <a:off x="2115182" y="1819953"/>
-                            <a:ext cx="368642" cy="258207"/>
-                            <a:chOff x="2115182" y="1819953"/>
-                            <a:chExt cx="368642" cy="258207"/>
-                          </a:xfrm>
-                        </wpg:grpSpPr>
-                        <wps:wsp>
-                          <wps:cNvPr id="36" name="Forme libre : forme 36"/>
-                          <wps:cNvSpPr/>
-                          <wps:spPr>
-                            <a:xfrm rot="10800000">
-                              <a:off x="2200274" y="1819953"/>
-                              <a:ext cx="190499" cy="45719"/>
-                            </a:xfrm>
-                            <a:custGeom>
-                              <a:avLst/>
-                              <a:gdLst>
-                                <a:gd name="connsiteX0" fmla="*/ 0 w 1590675"/>
-                                <a:gd name="connsiteY0" fmla="*/ 238260 h 266835"/>
-                                <a:gd name="connsiteX1" fmla="*/ 781050 w 1590675"/>
-                                <a:gd name="connsiteY1" fmla="*/ 135 h 266835"/>
-                                <a:gd name="connsiteX2" fmla="*/ 1590675 w 1590675"/>
-                                <a:gd name="connsiteY2" fmla="*/ 266835 h 266835"/>
-                              </a:gdLst>
-                              <a:ahLst/>
-                              <a:cxnLst>
-                                <a:cxn ang="0">
-                                  <a:pos x="connsiteX0" y="connsiteY0"/>
-                                </a:cxn>
-                                <a:cxn ang="0">
-                                  <a:pos x="connsiteX1" y="connsiteY1"/>
-                                </a:cxn>
-                                <a:cxn ang="0">
-                                  <a:pos x="connsiteX2" y="connsiteY2"/>
-                                </a:cxn>
-                              </a:cxnLst>
-                              <a:rect l="l" t="t" r="r" b="b"/>
-                              <a:pathLst>
-                                <a:path w="1590675" h="266835">
-                                  <a:moveTo>
-                                    <a:pt x="0" y="238260"/>
-                                  </a:moveTo>
-                                  <a:cubicBezTo>
-                                    <a:pt x="257969" y="116816"/>
-                                    <a:pt x="515938" y="-4627"/>
-                                    <a:pt x="781050" y="135"/>
-                                  </a:cubicBezTo>
-                                  <a:cubicBezTo>
-                                    <a:pt x="1046162" y="4897"/>
-                                    <a:pt x="1452563" y="128723"/>
-                                    <a:pt x="1590675" y="266835"/>
-                                  </a:cubicBezTo>
-                                </a:path>
-                              </a:pathLst>
-                            </a:custGeom>
-                            <a:noFill/>
-                            <a:ln w="28575"/>
-                          </wps:spPr>
-                          <wps:style>
-                            <a:lnRef idx="2">
-                              <a:schemeClr val="accent1">
-                                <a:shade val="50000"/>
-                              </a:schemeClr>
-                            </a:lnRef>
-                            <a:fillRef idx="1">
-                              <a:schemeClr val="accent1"/>
-                            </a:fillRef>
-                            <a:effectRef idx="0">
-                              <a:schemeClr val="accent1"/>
-                            </a:effectRef>
-                            <a:fontRef idx="minor">
-                              <a:schemeClr val="lt1"/>
-                            </a:fontRef>
-                          </wps:style>
-                          <wps:bodyPr rot="0" spcFirstLastPara="0" vertOverflow="overflow" horzOverflow="overflow" vert="horz" wrap="square" lIns="91440" tIns="45720" rIns="91440" bIns="45720" numCol="1" spcCol="0" rtlCol="0" fromWordArt="0" anchor="ctr" anchorCtr="0" forceAA="0" compatLnSpc="1">
-                            <a:prstTxWarp prst="textNoShape">
-                              <a:avLst/>
-                            </a:prstTxWarp>
-                            <a:noAutofit/>
-                          </wps:bodyPr>
-                        </wps:wsp>
-                        <wps:wsp>
-                          <wps:cNvPr id="37" name="Forme libre : forme 37"/>
-                          <wps:cNvSpPr/>
-                          <wps:spPr>
-                            <a:xfrm rot="10800000">
-                              <a:off x="2162807" y="1895903"/>
-                              <a:ext cx="285117" cy="67696"/>
-                            </a:xfrm>
-                            <a:custGeom>
-                              <a:avLst/>
-                              <a:gdLst>
-                                <a:gd name="connsiteX0" fmla="*/ 0 w 1590675"/>
-                                <a:gd name="connsiteY0" fmla="*/ 238260 h 266835"/>
-                                <a:gd name="connsiteX1" fmla="*/ 781050 w 1590675"/>
-                                <a:gd name="connsiteY1" fmla="*/ 135 h 266835"/>
-                                <a:gd name="connsiteX2" fmla="*/ 1590675 w 1590675"/>
-                                <a:gd name="connsiteY2" fmla="*/ 266835 h 266835"/>
-                              </a:gdLst>
-                              <a:ahLst/>
-                              <a:cxnLst>
-                                <a:cxn ang="0">
-                                  <a:pos x="connsiteX0" y="connsiteY0"/>
-                                </a:cxn>
-                                <a:cxn ang="0">
-                                  <a:pos x="connsiteX1" y="connsiteY1"/>
-                                </a:cxn>
-                                <a:cxn ang="0">
-                                  <a:pos x="connsiteX2" y="connsiteY2"/>
-                                </a:cxn>
-                              </a:cxnLst>
-                              <a:rect l="l" t="t" r="r" b="b"/>
-                              <a:pathLst>
-                                <a:path w="1590675" h="266835">
-                                  <a:moveTo>
-                                    <a:pt x="0" y="238260"/>
-                                  </a:moveTo>
-                                  <a:cubicBezTo>
-                                    <a:pt x="257969" y="116816"/>
-                                    <a:pt x="515938" y="-4627"/>
-                                    <a:pt x="781050" y="135"/>
-                                  </a:cubicBezTo>
-                                  <a:cubicBezTo>
-                                    <a:pt x="1046162" y="4897"/>
-                                    <a:pt x="1452563" y="128723"/>
-                                    <a:pt x="1590675" y="266835"/>
-                                  </a:cubicBezTo>
-                                </a:path>
-                              </a:pathLst>
-                            </a:custGeom>
-                            <a:noFill/>
-                            <a:ln w="28575"/>
-                          </wps:spPr>
-                          <wps:style>
-                            <a:lnRef idx="2">
-                              <a:schemeClr val="accent1">
-                                <a:shade val="50000"/>
-                              </a:schemeClr>
-                            </a:lnRef>
-                            <a:fillRef idx="1">
-                              <a:schemeClr val="accent1"/>
-                            </a:fillRef>
-                            <a:effectRef idx="0">
-                              <a:schemeClr val="accent1"/>
-                            </a:effectRef>
-                            <a:fontRef idx="minor">
-                              <a:schemeClr val="lt1"/>
-                            </a:fontRef>
-                          </wps:style>
-                          <wps:bodyPr rot="0" spcFirstLastPara="0" vert="horz" wrap="square" lIns="91440" tIns="45720" rIns="91440" bIns="45720" numCol="1" spcCol="0" rtlCol="0" fromWordArt="0" anchor="ctr" anchorCtr="0" forceAA="0" compatLnSpc="1">
-                            <a:prstTxWarp prst="textNoShape">
-                              <a:avLst/>
-                            </a:prstTxWarp>
-                            <a:noAutofit/>
-                          </wps:bodyPr>
-                        </wps:wsp>
-                        <wps:wsp>
-                          <wps:cNvPr id="38" name="Forme libre : forme 38"/>
-                          <wps:cNvSpPr/>
-                          <wps:spPr>
-                            <a:xfrm rot="10800000">
-                              <a:off x="2115182" y="1991140"/>
-                              <a:ext cx="368642" cy="87020"/>
-                            </a:xfrm>
-                            <a:custGeom>
-                              <a:avLst/>
-                              <a:gdLst>
-                                <a:gd name="connsiteX0" fmla="*/ 0 w 1590675"/>
-                                <a:gd name="connsiteY0" fmla="*/ 238260 h 266835"/>
-                                <a:gd name="connsiteX1" fmla="*/ 781050 w 1590675"/>
-                                <a:gd name="connsiteY1" fmla="*/ 135 h 266835"/>
-                                <a:gd name="connsiteX2" fmla="*/ 1590675 w 1590675"/>
-                                <a:gd name="connsiteY2" fmla="*/ 266835 h 266835"/>
-                              </a:gdLst>
-                              <a:ahLst/>
-                              <a:cxnLst>
-                                <a:cxn ang="0">
-                                  <a:pos x="connsiteX0" y="connsiteY0"/>
-                                </a:cxn>
-                                <a:cxn ang="0">
-                                  <a:pos x="connsiteX1" y="connsiteY1"/>
-                                </a:cxn>
-                                <a:cxn ang="0">
-                                  <a:pos x="connsiteX2" y="connsiteY2"/>
-                                </a:cxn>
-                              </a:cxnLst>
-                              <a:rect l="l" t="t" r="r" b="b"/>
-                              <a:pathLst>
-                                <a:path w="1590675" h="266835">
-                                  <a:moveTo>
-                                    <a:pt x="0" y="238260"/>
-                                  </a:moveTo>
-                                  <a:cubicBezTo>
-                                    <a:pt x="257969" y="116816"/>
-                                    <a:pt x="515938" y="-4627"/>
-                                    <a:pt x="781050" y="135"/>
-                                  </a:cubicBezTo>
-                                  <a:cubicBezTo>
-                                    <a:pt x="1046162" y="4897"/>
-                                    <a:pt x="1452563" y="128723"/>
-                                    <a:pt x="1590675" y="266835"/>
-                                  </a:cubicBezTo>
-                                </a:path>
-                              </a:pathLst>
-                            </a:custGeom>
-                            <a:noFill/>
-                            <a:ln w="28575"/>
-                          </wps:spPr>
-                          <wps:style>
-                            <a:lnRef idx="2">
-                              <a:schemeClr val="accent1">
-                                <a:shade val="50000"/>
-                              </a:schemeClr>
-                            </a:lnRef>
-                            <a:fillRef idx="1">
-                              <a:schemeClr val="accent1"/>
-                            </a:fillRef>
-                            <a:effectRef idx="0">
-                              <a:schemeClr val="accent1"/>
-                            </a:effectRef>
-                            <a:fontRef idx="minor">
-                              <a:schemeClr val="lt1"/>
-                            </a:fontRef>
-                          </wps:style>
-                          <wps:bodyPr rot="0" spcFirstLastPara="0" vert="horz" wrap="square" lIns="91440" tIns="45720" rIns="91440" bIns="45720" numCol="1" spcCol="0" rtlCol="0" fromWordArt="0" anchor="ctr" anchorCtr="0" forceAA="0" compatLnSpc="1">
-                            <a:prstTxWarp prst="textNoShape">
-                              <a:avLst/>
-                            </a:prstTxWarp>
-                            <a:noAutofit/>
-                          </wps:bodyPr>
-                        </wps:wsp>
-                      </wpg:wgp>
-                      <wps:wsp>
                         <wps:cNvPr id="39" name="Zone de texte 39"/>
                         <wps:cNvSpPr txBox="1"/>
                         <wps:spPr>
                           <a:xfrm>
-                            <a:off x="0" y="1801936"/>
+                            <a:off x="2543078" y="971671"/>
                             <a:ext cx="1362075" cy="771525"/>
                           </a:xfrm>
                           <a:prstGeom prst="rect">
@@ -1789,6 +1447,13 @@
                                   <w:sz w:val="52"/>
                                   <w:szCs w:val="52"/>
                                   <w:vertAlign w:val="subscript"/>
+                                  <w14:textOutline w14:w="9525" w14:cap="rnd" w14:cmpd="sng" w14:algn="ctr">
+                                    <w14:solidFill>
+                                      <w14:srgbClr w14:val="000000"/>
+                                    </w14:solidFill>
+                                    <w14:prstDash w14:val="solid"/>
+                                    <w14:bevel/>
+                                  </w14:textOutline>
                                 </w:rPr>
                               </w:pPr>
                               <w:r>
@@ -1800,8 +1465,15 @@
                                   <w:sz w:val="52"/>
                                   <w:szCs w:val="52"/>
                                   <w:lang w:val="fr-FR"/>
+                                  <w14:textOutline w14:w="9525" w14:cap="rnd" w14:cmpd="sng" w14:algn="ctr">
+                                    <w14:solidFill>
+                                      <w14:srgbClr w14:val="000000"/>
+                                    </w14:solidFill>
+                                    <w14:prstDash w14:val="solid"/>
+                                    <w14:bevel/>
+                                  </w14:textOutline>
                                 </w:rPr>
-                                <w:t>V</w:t>
+                                <w:t>α</w:t>
                               </w:r>
                               <w:r>
                                 <w:rPr>
@@ -1811,9 +1483,16 @@
                                   <w:color w:val="FF0000"/>
                                   <w:sz w:val="52"/>
                                   <w:szCs w:val="52"/>
-                                  <w:vertAlign w:val="subscript"/>
+                                  <w:lang w:val="fr-FR"/>
+                                  <w14:textOutline w14:w="9525" w14:cap="rnd" w14:cmpd="sng" w14:algn="ctr">
+                                    <w14:solidFill>
+                                      <w14:srgbClr w14:val="000000"/>
+                                    </w14:solidFill>
+                                    <w14:prstDash w14:val="solid"/>
+                                    <w14:bevel/>
+                                  </w14:textOutline>
                                 </w:rPr>
-                                <w:t>max</w:t>
+                                <w:t>V</w:t>
                               </w:r>
                             </w:p>
                           </w:txbxContent>
@@ -1830,7 +1509,7 @@
                         <wps:cNvSpPr txBox="1"/>
                         <wps:spPr>
                           <a:xfrm>
-                            <a:off x="56175" y="3525966"/>
+                            <a:off x="2428873" y="1554290"/>
                             <a:ext cx="1362075" cy="770890"/>
                           </a:xfrm>
                           <a:prstGeom prst="rect">
@@ -1850,6 +1529,13 @@
                                   <w:color w:val="70AD47" w:themeColor="accent6"/>
                                   <w:sz w:val="24"/>
                                   <w:szCs w:val="24"/>
+                                  <w14:textOutline w14:w="9525" w14:cap="rnd" w14:cmpd="sng" w14:algn="ctr">
+                                    <w14:solidFill>
+                                      <w14:srgbClr w14:val="000000"/>
+                                    </w14:solidFill>
+                                    <w14:prstDash w14:val="solid"/>
+                                    <w14:bevel/>
+                                  </w14:textOutline>
                                 </w:rPr>
                               </w:pPr>
                               <w:r>
@@ -1861,34 +1547,15 @@
                                   <w:sz w:val="52"/>
                                   <w:szCs w:val="52"/>
                                   <w:lang w:val="fr-FR"/>
+                                  <w14:textOutline w14:w="9525" w14:cap="rnd" w14:cmpd="sng" w14:algn="ctr">
+                                    <w14:solidFill>
+                                      <w14:srgbClr w14:val="000000"/>
+                                    </w14:solidFill>
+                                    <w14:prstDash w14:val="solid"/>
+                                    <w14:bevel/>
+                                  </w14:textOutline>
                                 </w:rPr>
                                 <w:t>V</w:t>
-                              </w:r>
-                              <w:r>
-                                <w:rPr>
-                                  <w:rFonts w:eastAsia="Yu Mincho"/>
-                                  <w:b/>
-                                  <w:bCs/>
-                                  <w:color w:val="70AD47" w:themeColor="accent6"/>
-                                  <w:position w:val="-13"/>
-                                  <w:sz w:val="52"/>
-                                  <w:szCs w:val="52"/>
-                                  <w:vertAlign w:val="subscript"/>
-                                </w:rPr>
-                                <w:t>m</w:t>
-                              </w:r>
-                              <w:r>
-                                <w:rPr>
-                                  <w:rFonts w:eastAsia="Yu Mincho"/>
-                                  <w:b/>
-                                  <w:bCs/>
-                                  <w:color w:val="70AD47" w:themeColor="accent6"/>
-                                  <w:position w:val="-13"/>
-                                  <w:sz w:val="52"/>
-                                  <w:szCs w:val="52"/>
-                                  <w:vertAlign w:val="subscript"/>
-                                </w:rPr>
-                                <w:t>in</w:t>
                               </w:r>
                             </w:p>
                           </w:txbxContent>
@@ -1901,31 +1568,32 @@
                         </wps:bodyPr>
                       </wps:wsp>
                       <wpg:wgp>
-                        <wpg:cNvPr id="41" name="Groupe 41"/>
+                        <wpg:cNvPr id="9" name="Groupe 9"/>
                         <wpg:cNvGrpSpPr/>
                         <wpg:grpSpPr>
-                          <a:xfrm rot="5029883">
-                            <a:off x="2191709" y="1149437"/>
-                            <a:ext cx="659357" cy="2271334"/>
-                            <a:chOff x="0" y="0"/>
-                            <a:chExt cx="1176304" cy="2544150"/>
+                          <a:xfrm>
+                            <a:off x="785495" y="2791502"/>
+                            <a:ext cx="3409950" cy="794829"/>
+                            <a:chOff x="785495" y="2648627"/>
+                            <a:chExt cx="3409950" cy="794829"/>
                           </a:xfrm>
                         </wpg:grpSpPr>
                         <wps:wsp>
-                          <wps:cNvPr id="42" name="Connecteur droit 42"/>
+                          <wps:cNvPr id="33" name="Connecteur droit 33"/>
                           <wps:cNvCnPr/>
                           <wps:spPr>
-                            <a:xfrm flipH="1">
-                              <a:off x="0" y="1847850"/>
-                              <a:ext cx="562259" cy="696300"/>
+                            <a:xfrm>
+                              <a:off x="785495" y="3006909"/>
+                              <a:ext cx="3409950" cy="0"/>
                             </a:xfrm>
                             <a:prstGeom prst="line">
                               <a:avLst/>
                             </a:prstGeom>
-                            <a:ln w="508000">
+                            <a:ln w="38100">
                               <a:solidFill>
                                 <a:srgbClr val="FF0000"/>
                               </a:solidFill>
+                              <a:prstDash val="sysDot"/>
                             </a:ln>
                           </wps:spPr>
                           <wps:style>
@@ -1944,2239 +1612,261 @@
                           </wps:style>
                           <wps:bodyPr/>
                         </wps:wsp>
-                        <wps:wsp>
-                          <wps:cNvPr id="43" name="Ellipse 43"/>
-                          <wps:cNvSpPr/>
-                          <wps:spPr>
+                        <wpg:grpSp>
+                          <wpg:cNvPr id="75" name="Groupe 75"/>
+                          <wpg:cNvGrpSpPr/>
+                          <wpg:grpSpPr>
                             <a:xfrm>
-                              <a:off x="333659" y="885825"/>
-                              <a:ext cx="600075" cy="1247775"/>
+                              <a:off x="2115182" y="2648627"/>
+                              <a:ext cx="368642" cy="258207"/>
+                              <a:chOff x="2115182" y="1819953"/>
+                              <a:chExt cx="368642" cy="258207"/>
                             </a:xfrm>
-                            <a:prstGeom prst="ellipse">
-                              <a:avLst/>
-                            </a:prstGeom>
-                            <a:solidFill>
-                              <a:schemeClr val="bg1"/>
-                            </a:solidFill>
-                            <a:ln w="76200">
-                              <a:solidFill>
-                                <a:srgbClr val="FF0000"/>
-                              </a:solidFill>
-                            </a:ln>
-                          </wps:spPr>
-                          <wps:style>
-                            <a:lnRef idx="2">
-                              <a:schemeClr val="accent1">
-                                <a:shade val="50000"/>
-                              </a:schemeClr>
-                            </a:lnRef>
-                            <a:fillRef idx="1">
-                              <a:schemeClr val="accent1"/>
-                            </a:fillRef>
-                            <a:effectRef idx="0">
-                              <a:schemeClr val="accent1"/>
-                            </a:effectRef>
-                            <a:fontRef idx="minor">
-                              <a:schemeClr val="lt1"/>
-                            </a:fontRef>
-                          </wps:style>
-                          <wps:bodyPr rot="0" spcFirstLastPara="0" vert="horz" wrap="square" lIns="91440" tIns="45720" rIns="91440" bIns="45720" numCol="1" spcCol="0" rtlCol="0" fromWordArt="0" anchor="ctr" anchorCtr="0" forceAA="0" compatLnSpc="1">
-                            <a:prstTxWarp prst="textNoShape">
-                              <a:avLst/>
-                            </a:prstTxWarp>
-                            <a:noAutofit/>
-                          </wps:bodyPr>
-                        </wps:wsp>
-                        <wps:wsp>
-                          <wps:cNvPr id="44" name="Forme libre : forme 44"/>
-                          <wps:cNvSpPr/>
-                          <wps:spPr>
-                            <a:xfrm>
-                              <a:off x="743234" y="76200"/>
-                              <a:ext cx="232676" cy="828675"/>
-                            </a:xfrm>
-                            <a:custGeom>
-                              <a:avLst/>
-                              <a:gdLst>
-                                <a:gd name="connsiteX0" fmla="*/ 0 w 232676"/>
-                                <a:gd name="connsiteY0" fmla="*/ 828675 h 828675"/>
-                                <a:gd name="connsiteX1" fmla="*/ 228600 w 232676"/>
-                                <a:gd name="connsiteY1" fmla="*/ 409575 h 828675"/>
-                                <a:gd name="connsiteX2" fmla="*/ 152400 w 232676"/>
-                                <a:gd name="connsiteY2" fmla="*/ 0 h 828675"/>
-                                <a:gd name="connsiteX3" fmla="*/ 152400 w 232676"/>
-                                <a:gd name="connsiteY3" fmla="*/ 0 h 828675"/>
-                              </a:gdLst>
-                              <a:ahLst/>
-                              <a:cxnLst>
-                                <a:cxn ang="0">
-                                  <a:pos x="connsiteX0" y="connsiteY0"/>
-                                </a:cxn>
-                                <a:cxn ang="0">
-                                  <a:pos x="connsiteX1" y="connsiteY1"/>
-                                </a:cxn>
-                                <a:cxn ang="0">
-                                  <a:pos x="connsiteX2" y="connsiteY2"/>
-                                </a:cxn>
-                                <a:cxn ang="0">
-                                  <a:pos x="connsiteX3" y="connsiteY3"/>
-                                </a:cxn>
-                              </a:cxnLst>
-                              <a:rect l="l" t="t" r="r" b="b"/>
-                              <a:pathLst>
-                                <a:path w="232676" h="828675">
-                                  <a:moveTo>
-                                    <a:pt x="0" y="828675"/>
-                                  </a:moveTo>
-                                  <a:cubicBezTo>
-                                    <a:pt x="101600" y="688181"/>
-                                    <a:pt x="203200" y="547688"/>
-                                    <a:pt x="228600" y="409575"/>
-                                  </a:cubicBezTo>
-                                  <a:cubicBezTo>
-                                    <a:pt x="254000" y="271462"/>
-                                    <a:pt x="152400" y="0"/>
-                                    <a:pt x="152400" y="0"/>
-                                  </a:cubicBezTo>
-                                  <a:lnTo>
-                                    <a:pt x="152400" y="0"/>
-                                  </a:lnTo>
-                                </a:path>
-                              </a:pathLst>
-                            </a:custGeom>
-                            <a:noFill/>
-                            <a:ln w="76200">
-                              <a:solidFill>
-                                <a:srgbClr val="FF0000"/>
-                              </a:solidFill>
-                            </a:ln>
-                          </wps:spPr>
-                          <wps:style>
-                            <a:lnRef idx="2">
-                              <a:schemeClr val="accent1">
-                                <a:shade val="50000"/>
-                              </a:schemeClr>
-                            </a:lnRef>
-                            <a:fillRef idx="1">
-                              <a:schemeClr val="accent1"/>
-                            </a:fillRef>
-                            <a:effectRef idx="0">
-                              <a:schemeClr val="accent1"/>
-                            </a:effectRef>
-                            <a:fontRef idx="minor">
-                              <a:schemeClr val="lt1"/>
-                            </a:fontRef>
-                          </wps:style>
-                          <wps:bodyPr rot="0" spcFirstLastPara="0" vert="horz" wrap="square" lIns="91440" tIns="45720" rIns="91440" bIns="45720" numCol="1" spcCol="0" rtlCol="0" fromWordArt="0" anchor="ctr" anchorCtr="0" forceAA="0" compatLnSpc="1">
-                            <a:prstTxWarp prst="textNoShape">
-                              <a:avLst/>
-                            </a:prstTxWarp>
-                            <a:noAutofit/>
-                          </wps:bodyPr>
-                        </wps:wsp>
-                        <wps:wsp>
-                          <wps:cNvPr id="45" name="Forme libre : forme 45"/>
-                          <wps:cNvSpPr/>
-                          <wps:spPr>
-                            <a:xfrm>
-                              <a:off x="943894" y="1019175"/>
-                              <a:ext cx="176038" cy="627675"/>
-                            </a:xfrm>
-                            <a:custGeom>
-                              <a:avLst/>
-                              <a:gdLst>
-                                <a:gd name="connsiteX0" fmla="*/ 0 w 232676"/>
-                                <a:gd name="connsiteY0" fmla="*/ 828675 h 828675"/>
-                                <a:gd name="connsiteX1" fmla="*/ 228600 w 232676"/>
-                                <a:gd name="connsiteY1" fmla="*/ 409575 h 828675"/>
-                                <a:gd name="connsiteX2" fmla="*/ 152400 w 232676"/>
-                                <a:gd name="connsiteY2" fmla="*/ 0 h 828675"/>
-                                <a:gd name="connsiteX3" fmla="*/ 152400 w 232676"/>
-                                <a:gd name="connsiteY3" fmla="*/ 0 h 828675"/>
-                              </a:gdLst>
-                              <a:ahLst/>
-                              <a:cxnLst>
-                                <a:cxn ang="0">
-                                  <a:pos x="connsiteX0" y="connsiteY0"/>
-                                </a:cxn>
-                                <a:cxn ang="0">
-                                  <a:pos x="connsiteX1" y="connsiteY1"/>
-                                </a:cxn>
-                                <a:cxn ang="0">
-                                  <a:pos x="connsiteX2" y="connsiteY2"/>
-                                </a:cxn>
-                                <a:cxn ang="0">
-                                  <a:pos x="connsiteX3" y="connsiteY3"/>
-                                </a:cxn>
-                              </a:cxnLst>
-                              <a:rect l="l" t="t" r="r" b="b"/>
-                              <a:pathLst>
-                                <a:path w="232676" h="828675">
-                                  <a:moveTo>
-                                    <a:pt x="0" y="828675"/>
-                                  </a:moveTo>
-                                  <a:cubicBezTo>
-                                    <a:pt x="101600" y="688181"/>
-                                    <a:pt x="203200" y="547688"/>
-                                    <a:pt x="228600" y="409575"/>
-                                  </a:cubicBezTo>
-                                  <a:cubicBezTo>
-                                    <a:pt x="254000" y="271462"/>
-                                    <a:pt x="152400" y="0"/>
-                                    <a:pt x="152400" y="0"/>
-                                  </a:cubicBezTo>
-                                  <a:lnTo>
-                                    <a:pt x="152400" y="0"/>
-                                  </a:lnTo>
-                                </a:path>
-                              </a:pathLst>
-                            </a:custGeom>
-                            <a:noFill/>
-                            <a:ln w="76200">
-                              <a:solidFill>
-                                <a:srgbClr val="FF0000"/>
-                              </a:solidFill>
-                            </a:ln>
-                          </wps:spPr>
-                          <wps:style>
-                            <a:lnRef idx="2">
-                              <a:schemeClr val="accent1">
-                                <a:shade val="50000"/>
-                              </a:schemeClr>
-                            </a:lnRef>
-                            <a:fillRef idx="1">
-                              <a:schemeClr val="accent1"/>
-                            </a:fillRef>
-                            <a:effectRef idx="0">
-                              <a:schemeClr val="accent1"/>
-                            </a:effectRef>
-                            <a:fontRef idx="minor">
-                              <a:schemeClr val="lt1"/>
-                            </a:fontRef>
-                          </wps:style>
-                          <wps:bodyPr rot="0" spcFirstLastPara="0" vert="horz" wrap="square" lIns="91440" tIns="45720" rIns="91440" bIns="45720" numCol="1" spcCol="0" rtlCol="0" fromWordArt="0" anchor="ctr" anchorCtr="0" forceAA="0" compatLnSpc="1">
-                            <a:prstTxWarp prst="textNoShape">
-                              <a:avLst/>
-                            </a:prstTxWarp>
-                            <a:noAutofit/>
-                          </wps:bodyPr>
-                        </wps:wsp>
-                        <wps:wsp>
-                          <wps:cNvPr id="46" name="Forme libre : forme 46"/>
-                          <wps:cNvSpPr/>
-                          <wps:spPr>
-                            <a:xfrm>
-                              <a:off x="943894" y="475275"/>
-                              <a:ext cx="232410" cy="828675"/>
-                            </a:xfrm>
-                            <a:custGeom>
-                              <a:avLst/>
-                              <a:gdLst>
-                                <a:gd name="connsiteX0" fmla="*/ 0 w 232676"/>
-                                <a:gd name="connsiteY0" fmla="*/ 828675 h 828675"/>
-                                <a:gd name="connsiteX1" fmla="*/ 228600 w 232676"/>
-                                <a:gd name="connsiteY1" fmla="*/ 409575 h 828675"/>
-                                <a:gd name="connsiteX2" fmla="*/ 152400 w 232676"/>
-                                <a:gd name="connsiteY2" fmla="*/ 0 h 828675"/>
-                                <a:gd name="connsiteX3" fmla="*/ 152400 w 232676"/>
-                                <a:gd name="connsiteY3" fmla="*/ 0 h 828675"/>
-                              </a:gdLst>
-                              <a:ahLst/>
-                              <a:cxnLst>
-                                <a:cxn ang="0">
-                                  <a:pos x="connsiteX0" y="connsiteY0"/>
-                                </a:cxn>
-                                <a:cxn ang="0">
-                                  <a:pos x="connsiteX1" y="connsiteY1"/>
-                                </a:cxn>
-                                <a:cxn ang="0">
-                                  <a:pos x="connsiteX2" y="connsiteY2"/>
-                                </a:cxn>
-                                <a:cxn ang="0">
-                                  <a:pos x="connsiteX3" y="connsiteY3"/>
-                                </a:cxn>
-                              </a:cxnLst>
-                              <a:rect l="l" t="t" r="r" b="b"/>
-                              <a:pathLst>
-                                <a:path w="232676" h="828675">
-                                  <a:moveTo>
-                                    <a:pt x="0" y="828675"/>
-                                  </a:moveTo>
-                                  <a:cubicBezTo>
-                                    <a:pt x="101600" y="688181"/>
-                                    <a:pt x="203200" y="547688"/>
-                                    <a:pt x="228600" y="409575"/>
-                                  </a:cubicBezTo>
-                                  <a:cubicBezTo>
-                                    <a:pt x="254000" y="271462"/>
-                                    <a:pt x="152400" y="0"/>
-                                    <a:pt x="152400" y="0"/>
-                                  </a:cubicBezTo>
-                                  <a:lnTo>
-                                    <a:pt x="152400" y="0"/>
-                                  </a:lnTo>
-                                </a:path>
-                              </a:pathLst>
-                            </a:custGeom>
-                            <a:noFill/>
-                            <a:ln w="76200">
-                              <a:solidFill>
-                                <a:srgbClr val="FF0000"/>
-                              </a:solidFill>
-                            </a:ln>
-                          </wps:spPr>
-                          <wps:style>
-                            <a:lnRef idx="2">
-                              <a:schemeClr val="accent1">
-                                <a:shade val="50000"/>
-                              </a:schemeClr>
-                            </a:lnRef>
-                            <a:fillRef idx="1">
-                              <a:schemeClr val="accent1"/>
-                            </a:fillRef>
-                            <a:effectRef idx="0">
-                              <a:schemeClr val="accent1"/>
-                            </a:effectRef>
-                            <a:fontRef idx="minor">
-                              <a:schemeClr val="lt1"/>
-                            </a:fontRef>
-                          </wps:style>
-                          <wps:bodyPr rot="0" spcFirstLastPara="0" vert="horz" wrap="square" lIns="91440" tIns="45720" rIns="91440" bIns="45720" numCol="1" spcCol="0" rtlCol="0" fromWordArt="0" anchor="ctr" anchorCtr="0" forceAA="0" compatLnSpc="1">
-                            <a:prstTxWarp prst="textNoShape">
-                              <a:avLst/>
-                            </a:prstTxWarp>
-                            <a:noAutofit/>
-                          </wps:bodyPr>
-                        </wps:wsp>
-                        <wps:wsp>
-                          <wps:cNvPr id="47" name="Forme libre : forme 47"/>
-                          <wps:cNvSpPr/>
-                          <wps:spPr>
-                            <a:xfrm>
-                              <a:off x="856559" y="0"/>
-                              <a:ext cx="296250" cy="1103925"/>
-                            </a:xfrm>
-                            <a:custGeom>
-                              <a:avLst/>
-                              <a:gdLst>
-                                <a:gd name="connsiteX0" fmla="*/ 0 w 232676"/>
-                                <a:gd name="connsiteY0" fmla="*/ 828675 h 828675"/>
-                                <a:gd name="connsiteX1" fmla="*/ 228600 w 232676"/>
-                                <a:gd name="connsiteY1" fmla="*/ 409575 h 828675"/>
-                                <a:gd name="connsiteX2" fmla="*/ 152400 w 232676"/>
-                                <a:gd name="connsiteY2" fmla="*/ 0 h 828675"/>
-                                <a:gd name="connsiteX3" fmla="*/ 152400 w 232676"/>
-                                <a:gd name="connsiteY3" fmla="*/ 0 h 828675"/>
-                              </a:gdLst>
-                              <a:ahLst/>
-                              <a:cxnLst>
-                                <a:cxn ang="0">
-                                  <a:pos x="connsiteX0" y="connsiteY0"/>
-                                </a:cxn>
-                                <a:cxn ang="0">
-                                  <a:pos x="connsiteX1" y="connsiteY1"/>
-                                </a:cxn>
-                                <a:cxn ang="0">
-                                  <a:pos x="connsiteX2" y="connsiteY2"/>
-                                </a:cxn>
-                                <a:cxn ang="0">
-                                  <a:pos x="connsiteX3" y="connsiteY3"/>
-                                </a:cxn>
-                              </a:cxnLst>
-                              <a:rect l="l" t="t" r="r" b="b"/>
-                              <a:pathLst>
-                                <a:path w="232676" h="828675">
-                                  <a:moveTo>
-                                    <a:pt x="0" y="828675"/>
-                                  </a:moveTo>
-                                  <a:cubicBezTo>
-                                    <a:pt x="101600" y="688181"/>
-                                    <a:pt x="203200" y="547688"/>
-                                    <a:pt x="228600" y="409575"/>
-                                  </a:cubicBezTo>
-                                  <a:cubicBezTo>
-                                    <a:pt x="254000" y="271462"/>
-                                    <a:pt x="152400" y="0"/>
-                                    <a:pt x="152400" y="0"/>
-                                  </a:cubicBezTo>
-                                  <a:lnTo>
-                                    <a:pt x="152400" y="0"/>
-                                  </a:lnTo>
-                                </a:path>
-                              </a:pathLst>
-                            </a:custGeom>
-                            <a:noFill/>
-                            <a:ln w="76200">
-                              <a:solidFill>
-                                <a:srgbClr val="FF0000"/>
-                              </a:solidFill>
-                            </a:ln>
-                          </wps:spPr>
-                          <wps:style>
-                            <a:lnRef idx="2">
-                              <a:schemeClr val="accent1">
-                                <a:shade val="50000"/>
-                              </a:schemeClr>
-                            </a:lnRef>
-                            <a:fillRef idx="1">
-                              <a:schemeClr val="accent1"/>
-                            </a:fillRef>
-                            <a:effectRef idx="0">
-                              <a:schemeClr val="accent1"/>
-                            </a:effectRef>
-                            <a:fontRef idx="minor">
-                              <a:schemeClr val="lt1"/>
-                            </a:fontRef>
-                          </wps:style>
-                          <wps:bodyPr rot="0" spcFirstLastPara="0" vert="horz" wrap="square" lIns="91440" tIns="45720" rIns="91440" bIns="45720" numCol="1" spcCol="0" rtlCol="0" fromWordArt="0" anchor="ctr" anchorCtr="0" forceAA="0" compatLnSpc="1">
-                            <a:prstTxWarp prst="textNoShape">
-                              <a:avLst/>
-                            </a:prstTxWarp>
-                            <a:noAutofit/>
-                          </wps:bodyPr>
-                        </wps:wsp>
-                        <wps:wsp>
-                          <wps:cNvPr id="48" name="Forme libre : forme 48"/>
-                          <wps:cNvSpPr/>
-                          <wps:spPr>
-                            <a:xfrm>
-                              <a:off x="95534" y="551475"/>
-                              <a:ext cx="228600" cy="886800"/>
-                            </a:xfrm>
-                            <a:custGeom>
-                              <a:avLst/>
-                              <a:gdLst>
-                                <a:gd name="connsiteX0" fmla="*/ 247979 w 247979"/>
-                                <a:gd name="connsiteY0" fmla="*/ 1133475 h 1133475"/>
-                                <a:gd name="connsiteX1" fmla="*/ 329 w 247979"/>
-                                <a:gd name="connsiteY1" fmla="*/ 600075 h 1133475"/>
-                                <a:gd name="connsiteX2" fmla="*/ 190829 w 247979"/>
-                                <a:gd name="connsiteY2" fmla="*/ 0 h 1133475"/>
-                                <a:gd name="connsiteX3" fmla="*/ 190829 w 247979"/>
-                                <a:gd name="connsiteY3" fmla="*/ 0 h 1133475"/>
-                              </a:gdLst>
-                              <a:ahLst/>
-                              <a:cxnLst>
-                                <a:cxn ang="0">
-                                  <a:pos x="connsiteX0" y="connsiteY0"/>
-                                </a:cxn>
-                                <a:cxn ang="0">
-                                  <a:pos x="connsiteX1" y="connsiteY1"/>
-                                </a:cxn>
-                                <a:cxn ang="0">
-                                  <a:pos x="connsiteX2" y="connsiteY2"/>
-                                </a:cxn>
-                                <a:cxn ang="0">
-                                  <a:pos x="connsiteX3" y="connsiteY3"/>
-                                </a:cxn>
-                              </a:cxnLst>
-                              <a:rect l="l" t="t" r="r" b="b"/>
-                              <a:pathLst>
-                                <a:path w="247979" h="1133475">
-                                  <a:moveTo>
-                                    <a:pt x="247979" y="1133475"/>
-                                  </a:moveTo>
-                                  <a:cubicBezTo>
-                                    <a:pt x="128916" y="961231"/>
-                                    <a:pt x="9854" y="788987"/>
-                                    <a:pt x="329" y="600075"/>
-                                  </a:cubicBezTo>
-                                  <a:cubicBezTo>
-                                    <a:pt x="-9196" y="411163"/>
-                                    <a:pt x="190829" y="0"/>
-                                    <a:pt x="190829" y="0"/>
-                                  </a:cubicBezTo>
-                                  <a:lnTo>
-                                    <a:pt x="190829" y="0"/>
-                                  </a:lnTo>
-                                </a:path>
-                              </a:pathLst>
-                            </a:custGeom>
-                            <a:noFill/>
-                            <a:ln w="76200">
-                              <a:solidFill>
-                                <a:srgbClr val="FF0000"/>
-                              </a:solidFill>
-                            </a:ln>
-                          </wps:spPr>
-                          <wps:style>
-                            <a:lnRef idx="2">
-                              <a:schemeClr val="accent1">
-                                <a:shade val="50000"/>
-                              </a:schemeClr>
-                            </a:lnRef>
-                            <a:fillRef idx="1">
-                              <a:schemeClr val="accent1"/>
-                            </a:fillRef>
-                            <a:effectRef idx="0">
-                              <a:schemeClr val="accent1"/>
-                            </a:effectRef>
-                            <a:fontRef idx="minor">
-                              <a:schemeClr val="lt1"/>
-                            </a:fontRef>
-                          </wps:style>
-                          <wps:bodyPr rot="0" spcFirstLastPara="0" vert="horz" wrap="square" lIns="91440" tIns="45720" rIns="91440" bIns="45720" numCol="1" spcCol="0" rtlCol="0" fromWordArt="0" anchor="ctr" anchorCtr="0" forceAA="0" compatLnSpc="1">
-                            <a:prstTxWarp prst="textNoShape">
-                              <a:avLst/>
-                            </a:prstTxWarp>
-                            <a:noAutofit/>
-                          </wps:bodyPr>
-                        </wps:wsp>
-                      </wpg:wgp>
-                      <wpg:wgp>
-                        <wpg:cNvPr id="49" name="Groupe 49"/>
-                        <wpg:cNvGrpSpPr/>
-                        <wpg:grpSpPr>
-                          <a:xfrm rot="5029883">
-                            <a:off x="2153425" y="2740931"/>
-                            <a:ext cx="659129" cy="2270760"/>
-                            <a:chOff x="805814" y="-805814"/>
-                            <a:chExt cx="1176304" cy="2544149"/>
-                          </a:xfrm>
-                        </wpg:grpSpPr>
-                        <wps:wsp>
-                          <wps:cNvPr id="50" name="Connecteur droit 50"/>
-                          <wps:cNvCnPr/>
-                          <wps:spPr>
-                            <a:xfrm flipH="1">
-                              <a:off x="805814" y="1042035"/>
-                              <a:ext cx="562260" cy="696300"/>
-                            </a:xfrm>
-                            <a:prstGeom prst="line">
-                              <a:avLst/>
-                            </a:prstGeom>
-                            <a:ln w="508000">
-                              <a:solidFill>
-                                <a:schemeClr val="accent6"/>
-                              </a:solidFill>
-                            </a:ln>
-                          </wps:spPr>
-                          <wps:style>
-                            <a:lnRef idx="1">
-                              <a:schemeClr val="accent1"/>
-                            </a:lnRef>
-                            <a:fillRef idx="0">
-                              <a:schemeClr val="accent1"/>
-                            </a:fillRef>
-                            <a:effectRef idx="0">
-                              <a:schemeClr val="accent1"/>
-                            </a:effectRef>
-                            <a:fontRef idx="minor">
-                              <a:schemeClr val="tx1"/>
-                            </a:fontRef>
-                          </wps:style>
-                          <wps:bodyPr/>
-                        </wps:wsp>
-                        <wps:wsp>
-                          <wps:cNvPr id="51" name="Ellipse 51"/>
-                          <wps:cNvSpPr/>
-                          <wps:spPr>
-                            <a:xfrm>
-                              <a:off x="1139475" y="80010"/>
-                              <a:ext cx="600074" cy="1247775"/>
-                            </a:xfrm>
-                            <a:prstGeom prst="ellipse">
-                              <a:avLst/>
-                            </a:prstGeom>
-                            <a:solidFill>
-                              <a:schemeClr val="bg1"/>
-                            </a:solidFill>
-                            <a:ln w="76200">
-                              <a:solidFill>
-                                <a:schemeClr val="accent6"/>
-                              </a:solidFill>
-                            </a:ln>
-                          </wps:spPr>
-                          <wps:style>
-                            <a:lnRef idx="2">
-                              <a:schemeClr val="accent1">
-                                <a:shade val="50000"/>
-                              </a:schemeClr>
-                            </a:lnRef>
-                            <a:fillRef idx="1">
-                              <a:schemeClr val="accent1"/>
-                            </a:fillRef>
-                            <a:effectRef idx="0">
-                              <a:schemeClr val="accent1"/>
-                            </a:effectRef>
-                            <a:fontRef idx="minor">
-                              <a:schemeClr val="lt1"/>
-                            </a:fontRef>
-                          </wps:style>
-                          <wps:bodyPr rot="0" spcFirstLastPara="0" vert="horz" wrap="square" lIns="91440" tIns="45720" rIns="91440" bIns="45720" numCol="1" spcCol="0" rtlCol="0" fromWordArt="0" anchor="ctr" anchorCtr="0" forceAA="0" compatLnSpc="1">
-                            <a:prstTxWarp prst="textNoShape">
-                              <a:avLst/>
-                            </a:prstTxWarp>
-                            <a:noAutofit/>
-                          </wps:bodyPr>
-                        </wps:wsp>
-                        <wps:wsp>
-                          <wps:cNvPr id="52" name="Forme libre : forme 52"/>
-                          <wps:cNvSpPr/>
-                          <wps:spPr>
-                            <a:xfrm>
-                              <a:off x="1549049" y="-729615"/>
-                              <a:ext cx="232675" cy="828675"/>
-                            </a:xfrm>
-                            <a:custGeom>
-                              <a:avLst/>
-                              <a:gdLst>
-                                <a:gd name="connsiteX0" fmla="*/ 0 w 232676"/>
-                                <a:gd name="connsiteY0" fmla="*/ 828675 h 828675"/>
-                                <a:gd name="connsiteX1" fmla="*/ 228600 w 232676"/>
-                                <a:gd name="connsiteY1" fmla="*/ 409575 h 828675"/>
-                                <a:gd name="connsiteX2" fmla="*/ 152400 w 232676"/>
-                                <a:gd name="connsiteY2" fmla="*/ 0 h 828675"/>
-                                <a:gd name="connsiteX3" fmla="*/ 152400 w 232676"/>
-                                <a:gd name="connsiteY3" fmla="*/ 0 h 828675"/>
-                              </a:gdLst>
-                              <a:ahLst/>
-                              <a:cxnLst>
-                                <a:cxn ang="0">
-                                  <a:pos x="connsiteX0" y="connsiteY0"/>
-                                </a:cxn>
-                                <a:cxn ang="0">
-                                  <a:pos x="connsiteX1" y="connsiteY1"/>
-                                </a:cxn>
-                                <a:cxn ang="0">
-                                  <a:pos x="connsiteX2" y="connsiteY2"/>
-                                </a:cxn>
-                                <a:cxn ang="0">
-                                  <a:pos x="connsiteX3" y="connsiteY3"/>
-                                </a:cxn>
-                              </a:cxnLst>
-                              <a:rect l="l" t="t" r="r" b="b"/>
-                              <a:pathLst>
-                                <a:path w="232676" h="828675">
-                                  <a:moveTo>
-                                    <a:pt x="0" y="828675"/>
-                                  </a:moveTo>
-                                  <a:cubicBezTo>
-                                    <a:pt x="101600" y="688181"/>
-                                    <a:pt x="203200" y="547688"/>
-                                    <a:pt x="228600" y="409575"/>
-                                  </a:cubicBezTo>
-                                  <a:cubicBezTo>
-                                    <a:pt x="254000" y="271462"/>
-                                    <a:pt x="152400" y="0"/>
-                                    <a:pt x="152400" y="0"/>
-                                  </a:cubicBezTo>
-                                  <a:lnTo>
-                                    <a:pt x="152400" y="0"/>
-                                  </a:lnTo>
-                                </a:path>
-                              </a:pathLst>
-                            </a:custGeom>
-                            <a:noFill/>
-                            <a:ln w="76200">
-                              <a:solidFill>
-                                <a:schemeClr val="accent6"/>
-                              </a:solidFill>
-                            </a:ln>
-                          </wps:spPr>
-                          <wps:style>
-                            <a:lnRef idx="2">
-                              <a:schemeClr val="accent1">
-                                <a:shade val="50000"/>
-                              </a:schemeClr>
-                            </a:lnRef>
-                            <a:fillRef idx="1">
-                              <a:schemeClr val="accent1"/>
-                            </a:fillRef>
-                            <a:effectRef idx="0">
-                              <a:schemeClr val="accent1"/>
-                            </a:effectRef>
-                            <a:fontRef idx="minor">
-                              <a:schemeClr val="lt1"/>
-                            </a:fontRef>
-                          </wps:style>
-                          <wps:bodyPr rot="0" spcFirstLastPara="0" vert="horz" wrap="square" lIns="91440" tIns="45720" rIns="91440" bIns="45720" numCol="1" spcCol="0" rtlCol="0" fromWordArt="0" anchor="ctr" anchorCtr="0" forceAA="0" compatLnSpc="1">
-                            <a:prstTxWarp prst="textNoShape">
-                              <a:avLst/>
-                            </a:prstTxWarp>
-                            <a:noAutofit/>
-                          </wps:bodyPr>
-                        </wps:wsp>
-                        <wps:wsp>
-                          <wps:cNvPr id="53" name="Forme libre : forme 53"/>
-                          <wps:cNvSpPr/>
-                          <wps:spPr>
-                            <a:xfrm>
-                              <a:off x="1749709" y="213361"/>
-                              <a:ext cx="176038" cy="627675"/>
-                            </a:xfrm>
-                            <a:custGeom>
-                              <a:avLst/>
-                              <a:gdLst>
-                                <a:gd name="connsiteX0" fmla="*/ 0 w 232676"/>
-                                <a:gd name="connsiteY0" fmla="*/ 828675 h 828675"/>
-                                <a:gd name="connsiteX1" fmla="*/ 228600 w 232676"/>
-                                <a:gd name="connsiteY1" fmla="*/ 409575 h 828675"/>
-                                <a:gd name="connsiteX2" fmla="*/ 152400 w 232676"/>
-                                <a:gd name="connsiteY2" fmla="*/ 0 h 828675"/>
-                                <a:gd name="connsiteX3" fmla="*/ 152400 w 232676"/>
-                                <a:gd name="connsiteY3" fmla="*/ 0 h 828675"/>
-                              </a:gdLst>
-                              <a:ahLst/>
-                              <a:cxnLst>
-                                <a:cxn ang="0">
-                                  <a:pos x="connsiteX0" y="connsiteY0"/>
-                                </a:cxn>
-                                <a:cxn ang="0">
-                                  <a:pos x="connsiteX1" y="connsiteY1"/>
-                                </a:cxn>
-                                <a:cxn ang="0">
-                                  <a:pos x="connsiteX2" y="connsiteY2"/>
-                                </a:cxn>
-                                <a:cxn ang="0">
-                                  <a:pos x="connsiteX3" y="connsiteY3"/>
-                                </a:cxn>
-                              </a:cxnLst>
-                              <a:rect l="l" t="t" r="r" b="b"/>
-                              <a:pathLst>
-                                <a:path w="232676" h="828675">
-                                  <a:moveTo>
-                                    <a:pt x="0" y="828675"/>
-                                  </a:moveTo>
-                                  <a:cubicBezTo>
-                                    <a:pt x="101600" y="688181"/>
-                                    <a:pt x="203200" y="547688"/>
-                                    <a:pt x="228600" y="409575"/>
-                                  </a:cubicBezTo>
-                                  <a:cubicBezTo>
-                                    <a:pt x="254000" y="271462"/>
-                                    <a:pt x="152400" y="0"/>
-                                    <a:pt x="152400" y="0"/>
-                                  </a:cubicBezTo>
-                                  <a:lnTo>
-                                    <a:pt x="152400" y="0"/>
-                                  </a:lnTo>
-                                </a:path>
-                              </a:pathLst>
-                            </a:custGeom>
-                            <a:noFill/>
-                            <a:ln w="76200">
-                              <a:solidFill>
-                                <a:schemeClr val="accent6"/>
-                              </a:solidFill>
-                            </a:ln>
-                          </wps:spPr>
-                          <wps:style>
-                            <a:lnRef idx="2">
-                              <a:schemeClr val="accent1">
-                                <a:shade val="50000"/>
-                              </a:schemeClr>
-                            </a:lnRef>
-                            <a:fillRef idx="1">
-                              <a:schemeClr val="accent1"/>
-                            </a:fillRef>
-                            <a:effectRef idx="0">
-                              <a:schemeClr val="accent1"/>
-                            </a:effectRef>
-                            <a:fontRef idx="minor">
-                              <a:schemeClr val="lt1"/>
-                            </a:fontRef>
-                          </wps:style>
-                          <wps:bodyPr rot="0" spcFirstLastPara="0" vert="horz" wrap="square" lIns="91440" tIns="45720" rIns="91440" bIns="45720" numCol="1" spcCol="0" rtlCol="0" fromWordArt="0" anchor="ctr" anchorCtr="0" forceAA="0" compatLnSpc="1">
-                            <a:prstTxWarp prst="textNoShape">
-                              <a:avLst/>
-                            </a:prstTxWarp>
-                            <a:noAutofit/>
-                          </wps:bodyPr>
-                        </wps:wsp>
-                        <wps:wsp>
-                          <wps:cNvPr id="54" name="Forme libre : forme 54"/>
-                          <wps:cNvSpPr/>
-                          <wps:spPr>
-                            <a:xfrm>
-                              <a:off x="1749709" y="-330539"/>
-                              <a:ext cx="232409" cy="828675"/>
-                            </a:xfrm>
-                            <a:custGeom>
-                              <a:avLst/>
-                              <a:gdLst>
-                                <a:gd name="connsiteX0" fmla="*/ 0 w 232676"/>
-                                <a:gd name="connsiteY0" fmla="*/ 828675 h 828675"/>
-                                <a:gd name="connsiteX1" fmla="*/ 228600 w 232676"/>
-                                <a:gd name="connsiteY1" fmla="*/ 409575 h 828675"/>
-                                <a:gd name="connsiteX2" fmla="*/ 152400 w 232676"/>
-                                <a:gd name="connsiteY2" fmla="*/ 0 h 828675"/>
-                                <a:gd name="connsiteX3" fmla="*/ 152400 w 232676"/>
-                                <a:gd name="connsiteY3" fmla="*/ 0 h 828675"/>
-                              </a:gdLst>
-                              <a:ahLst/>
-                              <a:cxnLst>
-                                <a:cxn ang="0">
-                                  <a:pos x="connsiteX0" y="connsiteY0"/>
-                                </a:cxn>
-                                <a:cxn ang="0">
-                                  <a:pos x="connsiteX1" y="connsiteY1"/>
-                                </a:cxn>
-                                <a:cxn ang="0">
-                                  <a:pos x="connsiteX2" y="connsiteY2"/>
-                                </a:cxn>
-                                <a:cxn ang="0">
-                                  <a:pos x="connsiteX3" y="connsiteY3"/>
-                                </a:cxn>
-                              </a:cxnLst>
-                              <a:rect l="l" t="t" r="r" b="b"/>
-                              <a:pathLst>
-                                <a:path w="232676" h="828675">
-                                  <a:moveTo>
-                                    <a:pt x="0" y="828675"/>
-                                  </a:moveTo>
-                                  <a:cubicBezTo>
-                                    <a:pt x="101600" y="688181"/>
-                                    <a:pt x="203200" y="547688"/>
-                                    <a:pt x="228600" y="409575"/>
-                                  </a:cubicBezTo>
-                                  <a:cubicBezTo>
-                                    <a:pt x="254000" y="271462"/>
-                                    <a:pt x="152400" y="0"/>
-                                    <a:pt x="152400" y="0"/>
-                                  </a:cubicBezTo>
-                                  <a:lnTo>
-                                    <a:pt x="152400" y="0"/>
-                                  </a:lnTo>
-                                </a:path>
-                              </a:pathLst>
-                            </a:custGeom>
-                            <a:noFill/>
-                            <a:ln w="76200">
-                              <a:solidFill>
-                                <a:schemeClr val="accent6"/>
-                              </a:solidFill>
-                            </a:ln>
-                          </wps:spPr>
-                          <wps:style>
-                            <a:lnRef idx="2">
-                              <a:schemeClr val="accent1">
-                                <a:shade val="50000"/>
-                              </a:schemeClr>
-                            </a:lnRef>
-                            <a:fillRef idx="1">
-                              <a:schemeClr val="accent1"/>
-                            </a:fillRef>
-                            <a:effectRef idx="0">
-                              <a:schemeClr val="accent1"/>
-                            </a:effectRef>
-                            <a:fontRef idx="minor">
-                              <a:schemeClr val="lt1"/>
-                            </a:fontRef>
-                          </wps:style>
-                          <wps:bodyPr rot="0" spcFirstLastPara="0" vert="horz" wrap="square" lIns="91440" tIns="45720" rIns="91440" bIns="45720" numCol="1" spcCol="0" rtlCol="0" fromWordArt="0" anchor="ctr" anchorCtr="0" forceAA="0" compatLnSpc="1">
-                            <a:prstTxWarp prst="textNoShape">
-                              <a:avLst/>
-                            </a:prstTxWarp>
-                            <a:noAutofit/>
-                          </wps:bodyPr>
-                        </wps:wsp>
-                        <wps:wsp>
-                          <wps:cNvPr id="55" name="Forme libre : forme 55"/>
-                          <wps:cNvSpPr/>
-                          <wps:spPr>
-                            <a:xfrm>
-                              <a:off x="1662376" y="-805814"/>
-                              <a:ext cx="296249" cy="1103926"/>
-                            </a:xfrm>
-                            <a:custGeom>
-                              <a:avLst/>
-                              <a:gdLst>
-                                <a:gd name="connsiteX0" fmla="*/ 0 w 232676"/>
-                                <a:gd name="connsiteY0" fmla="*/ 828675 h 828675"/>
-                                <a:gd name="connsiteX1" fmla="*/ 228600 w 232676"/>
-                                <a:gd name="connsiteY1" fmla="*/ 409575 h 828675"/>
-                                <a:gd name="connsiteX2" fmla="*/ 152400 w 232676"/>
-                                <a:gd name="connsiteY2" fmla="*/ 0 h 828675"/>
-                                <a:gd name="connsiteX3" fmla="*/ 152400 w 232676"/>
-                                <a:gd name="connsiteY3" fmla="*/ 0 h 828675"/>
-                              </a:gdLst>
-                              <a:ahLst/>
-                              <a:cxnLst>
-                                <a:cxn ang="0">
-                                  <a:pos x="connsiteX0" y="connsiteY0"/>
-                                </a:cxn>
-                                <a:cxn ang="0">
-                                  <a:pos x="connsiteX1" y="connsiteY1"/>
-                                </a:cxn>
-                                <a:cxn ang="0">
-                                  <a:pos x="connsiteX2" y="connsiteY2"/>
-                                </a:cxn>
-                                <a:cxn ang="0">
-                                  <a:pos x="connsiteX3" y="connsiteY3"/>
-                                </a:cxn>
-                              </a:cxnLst>
-                              <a:rect l="l" t="t" r="r" b="b"/>
-                              <a:pathLst>
-                                <a:path w="232676" h="828675">
-                                  <a:moveTo>
-                                    <a:pt x="0" y="828675"/>
-                                  </a:moveTo>
-                                  <a:cubicBezTo>
-                                    <a:pt x="101600" y="688181"/>
-                                    <a:pt x="203200" y="547688"/>
-                                    <a:pt x="228600" y="409575"/>
-                                  </a:cubicBezTo>
-                                  <a:cubicBezTo>
-                                    <a:pt x="254000" y="271462"/>
-                                    <a:pt x="152400" y="0"/>
-                                    <a:pt x="152400" y="0"/>
-                                  </a:cubicBezTo>
-                                  <a:lnTo>
-                                    <a:pt x="152400" y="0"/>
-                                  </a:lnTo>
-                                </a:path>
-                              </a:pathLst>
-                            </a:custGeom>
-                            <a:noFill/>
-                            <a:ln w="76200">
-                              <a:solidFill>
-                                <a:schemeClr val="accent6"/>
-                              </a:solidFill>
-                            </a:ln>
-                          </wps:spPr>
-                          <wps:style>
-                            <a:lnRef idx="2">
-                              <a:schemeClr val="accent1">
-                                <a:shade val="50000"/>
-                              </a:schemeClr>
-                            </a:lnRef>
-                            <a:fillRef idx="1">
-                              <a:schemeClr val="accent1"/>
-                            </a:fillRef>
-                            <a:effectRef idx="0">
-                              <a:schemeClr val="accent1"/>
-                            </a:effectRef>
-                            <a:fontRef idx="minor">
-                              <a:schemeClr val="lt1"/>
-                            </a:fontRef>
-                          </wps:style>
-                          <wps:bodyPr rot="0" spcFirstLastPara="0" vert="horz" wrap="square" lIns="91440" tIns="45720" rIns="91440" bIns="45720" numCol="1" spcCol="0" rtlCol="0" fromWordArt="0" anchor="ctr" anchorCtr="0" forceAA="0" compatLnSpc="1">
-                            <a:prstTxWarp prst="textNoShape">
-                              <a:avLst/>
-                            </a:prstTxWarp>
-                            <a:noAutofit/>
-                          </wps:bodyPr>
-                        </wps:wsp>
-                        <wps:wsp>
-                          <wps:cNvPr id="56" name="Forme libre : forme 56"/>
-                          <wps:cNvSpPr/>
-                          <wps:spPr>
-                            <a:xfrm>
-                              <a:off x="901349" y="-254339"/>
-                              <a:ext cx="228599" cy="886800"/>
-                            </a:xfrm>
-                            <a:custGeom>
-                              <a:avLst/>
-                              <a:gdLst>
-                                <a:gd name="connsiteX0" fmla="*/ 247979 w 247979"/>
-                                <a:gd name="connsiteY0" fmla="*/ 1133475 h 1133475"/>
-                                <a:gd name="connsiteX1" fmla="*/ 329 w 247979"/>
-                                <a:gd name="connsiteY1" fmla="*/ 600075 h 1133475"/>
-                                <a:gd name="connsiteX2" fmla="*/ 190829 w 247979"/>
-                                <a:gd name="connsiteY2" fmla="*/ 0 h 1133475"/>
-                                <a:gd name="connsiteX3" fmla="*/ 190829 w 247979"/>
-                                <a:gd name="connsiteY3" fmla="*/ 0 h 1133475"/>
-                              </a:gdLst>
-                              <a:ahLst/>
-                              <a:cxnLst>
-                                <a:cxn ang="0">
-                                  <a:pos x="connsiteX0" y="connsiteY0"/>
-                                </a:cxn>
-                                <a:cxn ang="0">
-                                  <a:pos x="connsiteX1" y="connsiteY1"/>
-                                </a:cxn>
-                                <a:cxn ang="0">
-                                  <a:pos x="connsiteX2" y="connsiteY2"/>
-                                </a:cxn>
-                                <a:cxn ang="0">
-                                  <a:pos x="connsiteX3" y="connsiteY3"/>
-                                </a:cxn>
-                              </a:cxnLst>
-                              <a:rect l="l" t="t" r="r" b="b"/>
-                              <a:pathLst>
-                                <a:path w="247979" h="1133475">
-                                  <a:moveTo>
-                                    <a:pt x="247979" y="1133475"/>
-                                  </a:moveTo>
-                                  <a:cubicBezTo>
-                                    <a:pt x="128916" y="961231"/>
-                                    <a:pt x="9854" y="788987"/>
-                                    <a:pt x="329" y="600075"/>
-                                  </a:cubicBezTo>
-                                  <a:cubicBezTo>
-                                    <a:pt x="-9196" y="411163"/>
-                                    <a:pt x="190829" y="0"/>
-                                    <a:pt x="190829" y="0"/>
-                                  </a:cubicBezTo>
-                                  <a:lnTo>
-                                    <a:pt x="190829" y="0"/>
-                                  </a:lnTo>
-                                </a:path>
-                              </a:pathLst>
-                            </a:custGeom>
-                            <a:noFill/>
-                            <a:ln w="76200">
-                              <a:solidFill>
-                                <a:schemeClr val="accent6"/>
-                              </a:solidFill>
-                            </a:ln>
-                          </wps:spPr>
-                          <wps:style>
-                            <a:lnRef idx="2">
-                              <a:schemeClr val="accent1">
-                                <a:shade val="50000"/>
-                              </a:schemeClr>
-                            </a:lnRef>
-                            <a:fillRef idx="1">
-                              <a:schemeClr val="accent1"/>
-                            </a:fillRef>
-                            <a:effectRef idx="0">
-                              <a:schemeClr val="accent1"/>
-                            </a:effectRef>
-                            <a:fontRef idx="minor">
-                              <a:schemeClr val="lt1"/>
-                            </a:fontRef>
-                          </wps:style>
-                          <wps:bodyPr rot="0" spcFirstLastPara="0" vert="horz" wrap="square" lIns="91440" tIns="45720" rIns="91440" bIns="45720" numCol="1" spcCol="0" rtlCol="0" fromWordArt="0" anchor="ctr" anchorCtr="0" forceAA="0" compatLnSpc="1">
-                            <a:prstTxWarp prst="textNoShape">
-                              <a:avLst/>
-                            </a:prstTxWarp>
-                            <a:noAutofit/>
-                          </wps:bodyPr>
-                        </wps:wsp>
-                      </wpg:wgp>
-                      <wps:wsp>
-                        <wps:cNvPr id="57" name="Connecteur droit avec flèche 57"/>
-                        <wps:cNvCnPr/>
-                        <wps:spPr>
-                          <a:xfrm>
-                            <a:off x="923925" y="1687636"/>
-                            <a:ext cx="0" cy="2571116"/>
-                          </a:xfrm>
-                          <a:prstGeom prst="straightConnector1">
-                            <a:avLst/>
-                          </a:prstGeom>
-                          <a:ln w="57150">
-                            <a:solidFill>
-                              <a:schemeClr val="tx1"/>
-                            </a:solidFill>
-                            <a:tailEnd type="triangle"/>
-                          </a:ln>
-                        </wps:spPr>
-                        <wps:style>
-                          <a:lnRef idx="1">
-                            <a:schemeClr val="accent1"/>
-                          </a:lnRef>
-                          <a:fillRef idx="0">
-                            <a:schemeClr val="accent1"/>
-                          </a:fillRef>
-                          <a:effectRef idx="0">
-                            <a:schemeClr val="accent1"/>
-                          </a:effectRef>
-                          <a:fontRef idx="minor">
-                            <a:schemeClr val="tx1"/>
-                          </a:fontRef>
-                        </wps:style>
-                        <wps:bodyPr/>
-                      </wps:wsp>
-                      <wps:wsp>
-                        <wps:cNvPr id="58" name="Zone de texte 58"/>
-                        <wps:cNvSpPr txBox="1"/>
-                        <wps:spPr>
-                          <a:xfrm>
-                            <a:off x="48789" y="3965039"/>
-                            <a:ext cx="1959949" cy="276278"/>
-                          </a:xfrm>
-                          <a:prstGeom prst="rect">
-                            <a:avLst/>
-                          </a:prstGeom>
-                          <a:noFill/>
-                          <a:ln w="6350">
-                            <a:noFill/>
-                          </a:ln>
-                        </wps:spPr>
-                        <wps:txbx>
-                          <w:txbxContent>
-                            <w:p>
-                              <w:pPr>
-                                <w:rPr>
-                                  <w:rFonts w:cs="Times New Roman"/>
-                                  <w:b/>
-                                  <w:bCs/>
-                                  <w:sz w:val="28"/>
-                                  <w:szCs w:val="28"/>
-                                </w:rPr>
-                              </w:pPr>
-                              <w:r>
-                                <w:rPr>
-                                  <w:rFonts w:cs="Times New Roman"/>
-                                  <w:b/>
-                                  <w:bCs/>
-                                  <w:sz w:val="28"/>
-                                  <w:szCs w:val="28"/>
-                                </w:rPr>
-                                <w:t>Distance</w:t>
-                              </w:r>
-                            </w:p>
-                          </w:txbxContent>
-                        </wps:txbx>
-                        <wps:bodyPr rot="0" spcFirstLastPara="0" vertOverflow="overflow" horzOverflow="overflow" vert="horz" wrap="square" lIns="91440" tIns="45720" rIns="91440" bIns="45720" numCol="1" spcCol="0" rtlCol="0" fromWordArt="0" anchor="t" anchorCtr="0" forceAA="0" compatLnSpc="1">
-                          <a:prstTxWarp prst="textNoShape">
-                            <a:avLst/>
-                          </a:prstTxWarp>
-                          <a:noAutofit/>
-                        </wps:bodyPr>
-                      </wps:wsp>
-                      <wps:wsp>
-                        <wps:cNvPr id="59" name="Flèche : droite 59"/>
-                        <wps:cNvSpPr/>
-                        <wps:spPr>
-                          <a:xfrm rot="16200000">
-                            <a:off x="2211217" y="699027"/>
-                            <a:ext cx="175364" cy="618490"/>
-                          </a:xfrm>
-                          <a:prstGeom prst="rightArrow">
-                            <a:avLst/>
-                          </a:prstGeom>
-                          <a:solidFill>
-                            <a:schemeClr val="accent6"/>
-                          </a:solidFill>
-                          <a:ln>
-                            <a:noFill/>
-                          </a:ln>
-                        </wps:spPr>
-                        <wps:style>
-                          <a:lnRef idx="2">
-                            <a:schemeClr val="accent1">
-                              <a:shade val="50000"/>
-                            </a:schemeClr>
-                          </a:lnRef>
-                          <a:fillRef idx="1">
-                            <a:schemeClr val="accent1"/>
-                          </a:fillRef>
-                          <a:effectRef idx="0">
-                            <a:schemeClr val="accent1"/>
-                          </a:effectRef>
-                          <a:fontRef idx="minor">
-                            <a:schemeClr val="lt1"/>
-                          </a:fontRef>
-                        </wps:style>
-                        <wps:bodyPr rot="0" spcFirstLastPara="0" vert="horz" wrap="square" lIns="91440" tIns="45720" rIns="91440" bIns="45720" numCol="1" spcCol="0" rtlCol="0" fromWordArt="0" anchor="ctr" anchorCtr="0" forceAA="0" compatLnSpc="1">
-                          <a:prstTxWarp prst="textNoShape">
-                            <a:avLst/>
-                          </a:prstTxWarp>
-                          <a:noAutofit/>
-                        </wps:bodyPr>
-                      </wps:wsp>
-                    </wpc:wpc>
-                  </a:graphicData>
-                </a:graphic>
-              </wp:inline>
-            </w:drawing>
-          </mc:Choice>
-          <mc:Fallback>
-            <w:pict>
-              <v:group w14:anchorId="51DBD60B" id="Zone de dessin 27" o:spid="_x0000_s1047" editas="canvas" style="width:339pt;height:343.45pt;mso-position-horizontal-relative:char;mso-position-vertical-relative:line" coordsize="43053,43618" o:gfxdata="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">
-                <v:shape id="_x0000_s1048" type="#_x0000_t75" style="position:absolute;width:43053;height:43618;visibility:visible;mso-wrap-style:square" filled="t">
-                  <v:fill o:detectmouseclick="t"/>
-                  <v:path o:connecttype="none"/>
-                </v:shape>
-                <v:group id="Groupe 28" o:spid="_x0000_s1049" style="position:absolute;left:14373;top:1;width:17145;height:17145" coordsize="17145,17145" o:gfxdata="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">
-                  <v:oval id="Ellipse 30" o:spid="_x0000_s1050" style="position:absolute;width:17145;height:17145;visibility:visible;mso-wrap-style:square;v-text-anchor:middle" o:gfxdata="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" fillcolor="#7f7f7f [1612]" strokecolor="black [3213]" strokeweight="4.5pt">
-                    <v:stroke joinstyle="miter"/>
-                  </v:oval>
-                  <v:line id="Connecteur droit 31" o:spid="_x0000_s1051" style="position:absolute;visibility:visible;mso-wrap-style:square" from="3429,4572" to="3429,12573" o:connectortype="straight" o:gfxdata="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" strokecolor="black [3213]" strokeweight="6pt">
-                    <v:stroke joinstyle="miter"/>
-                  </v:line>
-                  <v:line id="Connecteur droit 32" o:spid="_x0000_s1052" style="position:absolute;visibility:visible;mso-wrap-style:square" from="13716,4572" to="13716,12573" o:connectortype="straight" o:gfxdata="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" strokecolor="black [3213]" strokeweight="6pt">
-                    <v:stroke joinstyle="miter"/>
-                  </v:line>
-                </v:group>
-                <v:shape id="Flèche : droite 60" o:spid="_x0000_s1053" type="#_x0000_t13" style="position:absolute;left:18119;top:2982;width:9741;height:6185;rotation:-90;visibility:visible;mso-wrap-style:square;v-text-anchor:middle" o:gfxdata="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" adj="14742" fillcolor="red" stroked="f" strokeweight="1pt"/>
-                <v:shape id="Flèche : droite 29" o:spid="_x0000_s1054" type="#_x0000_t13" style="position:absolute;left:20230;top:5090;width:5525;height:6191;rotation:-90;visibility:visible;mso-wrap-style:square;v-text-anchor:middle" o:gfxdata="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" adj="10800" fillcolor="black [3213]" stroked="f" strokeweight="1pt"/>
-                <v:line id="Connecteur droit 33" o:spid="_x0000_s1055" style="position:absolute;visibility:visible;mso-wrap-style:square" from="7854,21782" to="41954,21782" o:connectortype="straight" o:gfxdata="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" strokecolor="red" strokeweight="3pt">
-                  <v:stroke dashstyle="1 1" joinstyle="miter"/>
-                </v:line>
-                <v:line id="Connecteur droit 34" o:spid="_x0000_s1056" style="position:absolute;visibility:visible;mso-wrap-style:square" from="7854,39985" to="41954,39985" o:connectortype="straight" o:gfxdata="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" strokecolor="#70ad47 [3209]" strokeweight="3pt">
-                  <v:stroke dashstyle="1 1" joinstyle="miter"/>
-                </v:line>
-                <v:group id="Groupe 75" o:spid="_x0000_s1057" style="position:absolute;left:21151;top:18199;width:3687;height:2582" coordorigin="21151,18199" coordsize="3686,2582" o:gfxdata="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">
-                  <v:shape id="Forme libre : forme 36" o:spid="_x0000_s1058" style="position:absolute;left:22002;top:18199;width:1905;height:457;rotation:180;visibility:visible;mso-wrap-style:square;v-text-anchor:middle" coordsize="1590675,266835" o:gfxdata="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" path="m,238260c257969,116816,515938,-4627,781050,135v265112,4762,671513,128588,809625,266700e" filled="f" strokecolor="#1f3763 [1604]" strokeweight="2.25pt">
-                    <v:stroke joinstyle="miter"/>
-                    <v:path arrowok="t" o:connecttype="custom" o:connectlocs="0,40823;93538,23;190499,45719" o:connectangles="0,0,0"/>
-                  </v:shape>
-                  <v:shape id="Forme libre : forme 37" o:spid="_x0000_s1059" style="position:absolute;left:21628;top:18959;width:2851;height:676;rotation:180;visibility:visible;mso-wrap-style:square;v-text-anchor:middle" coordsize="1590675,266835" o:gfxdata="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" path="m,238260c257969,116816,515938,-4627,781050,135v265112,4762,671513,128588,809625,266700e" filled="f" strokecolor="#1f3763 [1604]" strokeweight="2.25pt">
-                    <v:stroke joinstyle="miter"/>
-                    <v:path arrowok="t" o:connecttype="custom" o:connectlocs="0,60447;139998,34;285117,67696" o:connectangles="0,0,0"/>
-                  </v:shape>
-                  <v:shape id="Forme libre : forme 38" o:spid="_x0000_s1060" style="position:absolute;left:21151;top:19911;width:3687;height:870;rotation:180;visibility:visible;mso-wrap-style:square;v-text-anchor:middle" coordsize="1590675,266835" o:gfxdata="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" path="m,238260c257969,116816,515938,-4627,781050,135v265112,4762,671513,128588,809625,266700e" filled="f" strokecolor="#1f3763 [1604]" strokeweight="2.25pt">
-                    <v:stroke joinstyle="miter"/>
-                    <v:path arrowok="t" o:connecttype="custom" o:connectlocs="0,77701;181010,44;368642,87020" o:connectangles="0,0,0"/>
-                  </v:shape>
-                </v:group>
-                <v:shape id="Zone de texte 39" o:spid="_x0000_s1061" type="#_x0000_t202" style="position:absolute;top:18019;width:13620;height:7715;visibility:visible;mso-wrap-style:square;v-text-anchor:top" o:gfxdata="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" filled="f" stroked="f" strokeweight=".5pt">
-                  <v:textbox>
-                    <w:txbxContent>
-                      <w:p>
-                        <w:pPr>
-                          <w:rPr>
-                            <w:rFonts w:cs="Times New Roman"/>
-                            <w:b/>
-                            <w:bCs/>
-                            <w:color w:val="FF0000"/>
-                            <w:sz w:val="52"/>
-                            <w:szCs w:val="52"/>
-                            <w:vertAlign w:val="subscript"/>
-                          </w:rPr>
-                        </w:pPr>
-                        <w:r>
-                          <w:rPr>
-                            <w:rFonts w:cs="Times New Roman"/>
-                            <w:b/>
-                            <w:bCs/>
-                            <w:color w:val="FF0000"/>
-                            <w:sz w:val="52"/>
-                            <w:szCs w:val="52"/>
-                            <w:lang w:val="fr-FR"/>
-                          </w:rPr>
-                          <w:t>V</w:t>
-                        </w:r>
-                        <w:r>
-                          <w:rPr>
-                            <w:rFonts w:cs="Times New Roman"/>
-                            <w:b/>
-                            <w:bCs/>
-                            <w:color w:val="FF0000"/>
-                            <w:sz w:val="52"/>
-                            <w:szCs w:val="52"/>
-                            <w:vertAlign w:val="subscript"/>
-                          </w:rPr>
-                          <w:t>max</w:t>
-                        </w:r>
-                      </w:p>
-                    </w:txbxContent>
-                  </v:textbox>
-                </v:shape>
-                <v:shape id="Zone de texte 39" o:spid="_x0000_s1062" type="#_x0000_t202" style="position:absolute;left:561;top:35259;width:13621;height:7709;visibility:visible;mso-wrap-style:square;v-text-anchor:top" o:gfxdata="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" filled="f" stroked="f" strokeweight=".5pt">
-                  <v:textbox>
-                    <w:txbxContent>
-                      <w:p>
-                        <w:pPr>
-                          <w:spacing w:line="256" w:lineRule="auto"/>
-                          <w:rPr>
-                            <w:color w:val="70AD47" w:themeColor="accent6"/>
-                            <w:sz w:val="24"/>
-                            <w:szCs w:val="24"/>
-                          </w:rPr>
-                        </w:pPr>
-                        <w:r>
-                          <w:rPr>
-                            <w:rFonts w:eastAsia="Yu Mincho"/>
-                            <w:b/>
-                            <w:bCs/>
-                            <w:color w:val="70AD47" w:themeColor="accent6"/>
-                            <w:sz w:val="52"/>
-                            <w:szCs w:val="52"/>
-                            <w:lang w:val="fr-FR"/>
-                          </w:rPr>
-                          <w:t>V</w:t>
-                        </w:r>
-                        <w:r>
-                          <w:rPr>
-                            <w:rFonts w:eastAsia="Yu Mincho"/>
-                            <w:b/>
-                            <w:bCs/>
-                            <w:color w:val="70AD47" w:themeColor="accent6"/>
-                            <w:position w:val="-13"/>
-                            <w:sz w:val="52"/>
-                            <w:szCs w:val="52"/>
-                            <w:vertAlign w:val="subscript"/>
-                          </w:rPr>
-                          <w:t>m</w:t>
-                        </w:r>
-                        <w:r>
-                          <w:rPr>
-                            <w:rFonts w:eastAsia="Yu Mincho"/>
-                            <w:b/>
-                            <w:bCs/>
-                            <w:color w:val="70AD47" w:themeColor="accent6"/>
-                            <w:position w:val="-13"/>
-                            <w:sz w:val="52"/>
-                            <w:szCs w:val="52"/>
-                            <w:vertAlign w:val="subscript"/>
-                          </w:rPr>
-                          <w:t>in</w:t>
-                        </w:r>
-                      </w:p>
-                    </w:txbxContent>
-                  </v:textbox>
-                </v:shape>
-                <v:group id="Groupe 41" o:spid="_x0000_s1063" style="position:absolute;left:21917;top:11494;width:6593;height:22713;rotation:5493974fd" coordsize="11763,25441" o:gfxdata="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">
-                  <v:line id="Connecteur droit 42" o:spid="_x0000_s1064" style="position:absolute;flip:x;visibility:visible;mso-wrap-style:square" from="0,18478" to="5622,25441" o:connectortype="straight" o:gfxdata="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" strokecolor="red" strokeweight="40pt">
-                    <v:stroke joinstyle="miter"/>
-                  </v:line>
-                  <v:oval id="Ellipse 43" o:spid="_x0000_s1065" style="position:absolute;left:3336;top:8858;width:6001;height:12478;visibility:visible;mso-wrap-style:square;v-text-anchor:middle" o:gfxdata="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" fillcolor="white [3212]" strokecolor="red" strokeweight="6pt">
-                    <v:stroke joinstyle="miter"/>
-                  </v:oval>
-                  <v:shape id="Forme libre : forme 44" o:spid="_x0000_s1066" style="position:absolute;left:7432;top:762;width:2327;height:8286;visibility:visible;mso-wrap-style:square;v-text-anchor:middle" coordsize="232676,828675" o:gfxdata="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" path="m,828675c101600,688181,203200,547688,228600,409575,254000,271462,152400,,152400,r,e" filled="f" strokecolor="red" strokeweight="6pt">
-                    <v:stroke joinstyle="miter"/>
-                    <v:path arrowok="t" o:connecttype="custom" o:connectlocs="0,828675;228600,409575;152400,0;152400,0" o:connectangles="0,0,0,0"/>
-                  </v:shape>
-                  <v:shape id="Forme libre : forme 45" o:spid="_x0000_s1067" style="position:absolute;left:9438;top:10191;width:1761;height:6277;visibility:visible;mso-wrap-style:square;v-text-anchor:middle" coordsize="232676,828675" o:gfxdata="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" path="m,828675c101600,688181,203200,547688,228600,409575,254000,271462,152400,,152400,r,e" filled="f" strokecolor="red" strokeweight="6pt">
-                    <v:stroke joinstyle="miter"/>
-                    <v:path arrowok="t" o:connecttype="custom" o:connectlocs="0,627675;172954,310230;115303,0;115303,0" o:connectangles="0,0,0,0"/>
-                  </v:shape>
-                  <v:shape id="Forme libre : forme 46" o:spid="_x0000_s1068" style="position:absolute;left:9438;top:4752;width:2325;height:8287;visibility:visible;mso-wrap-style:square;v-text-anchor:middle" coordsize="232676,828675" o:gfxdata="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" path="m,828675c101600,688181,203200,547688,228600,409575,254000,271462,152400,,152400,r,e" filled="f" strokecolor="red" strokeweight="6pt">
-                    <v:stroke joinstyle="miter"/>
-                    <v:path arrowok="t" o:connecttype="custom" o:connectlocs="0,828675;228339,409575;152226,0;152226,0" o:connectangles="0,0,0,0"/>
-                  </v:shape>
-                  <v:shape id="Forme libre : forme 47" o:spid="_x0000_s1069" style="position:absolute;left:8565;width:2963;height:11039;visibility:visible;mso-wrap-style:square;v-text-anchor:middle" coordsize="232676,828675" o:gfxdata="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" path="m,828675c101600,688181,203200,547688,228600,409575,254000,271462,152400,,152400,r,e" filled="f" strokecolor="red" strokeweight="6pt">
-                    <v:stroke joinstyle="miter"/>
-                    <v:path arrowok="t" o:connecttype="custom" o:connectlocs="0,1103925;291060,545618;194040,0;194040,0" o:connectangles="0,0,0,0"/>
-                  </v:shape>
-                  <v:shape id="Forme libre : forme 48" o:spid="_x0000_s1070" style="position:absolute;left:955;top:5514;width:2286;height:8868;visibility:visible;mso-wrap-style:square;v-text-anchor:middle" coordsize="247979,1133475" o:gfxdata="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" path="m247979,1133475c128916,961231,9854,788987,329,600075,-9196,411163,190829,,190829,r,e" filled="f" strokecolor="red" strokeweight="6pt">
-                    <v:stroke joinstyle="miter"/>
-                    <v:path arrowok="t" o:connecttype="custom" o:connectlocs="228600,886800;303,469482;175916,0;175916,0" o:connectangles="0,0,0,0"/>
-                  </v:shape>
-                </v:group>
-                <v:group id="Groupe 49" o:spid="_x0000_s1071" style="position:absolute;left:21534;top:27409;width:6591;height:22707;rotation:5493974fd" coordorigin="8058,-8058" coordsize="11763,25441" o:gfxdata="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">
-                  <v:line id="Connecteur droit 50" o:spid="_x0000_s1072" style="position:absolute;flip:x;visibility:visible;mso-wrap-style:square" from="8058,10420" to="13680,17383" o:connectortype="straight" o:gfxdata="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" strokecolor="#70ad47 [3209]" strokeweight="40pt">
-                    <v:stroke joinstyle="miter"/>
-                  </v:line>
-                  <v:oval id="Ellipse 51" o:spid="_x0000_s1073" style="position:absolute;left:11394;top:800;width:6001;height:12477;visibility:visible;mso-wrap-style:square;v-text-anchor:middle" o:gfxdata="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" fillcolor="white [3212]" strokecolor="#70ad47 [3209]" strokeweight="6pt">
-                    <v:stroke joinstyle="miter"/>
-                  </v:oval>
-                  <v:shape id="Forme libre : forme 52" o:spid="_x0000_s1074" style="position:absolute;left:15490;top:-7296;width:2327;height:8286;visibility:visible;mso-wrap-style:square;v-text-anchor:middle" coordsize="232676,828675" o:gfxdata="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" path="m,828675c101600,688181,203200,547688,228600,409575,254000,271462,152400,,152400,r,e" filled="f" strokecolor="#70ad47 [3209]" strokeweight="6pt">
-                    <v:stroke joinstyle="miter"/>
-                    <v:path arrowok="t" o:connecttype="custom" o:connectlocs="0,828675;228599,409575;152399,0;152399,0" o:connectangles="0,0,0,0"/>
-                  </v:shape>
-                  <v:shape id="Forme libre : forme 53" o:spid="_x0000_s1075" style="position:absolute;left:17497;top:2133;width:1760;height:6277;visibility:visible;mso-wrap-style:square;v-text-anchor:middle" coordsize="232676,828675" o:gfxdata="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" path="m,828675c101600,688181,203200,547688,228600,409575,254000,271462,152400,,152400,r,e" filled="f" strokecolor="#70ad47 [3209]" strokeweight="6pt">
-                    <v:stroke joinstyle="miter"/>
-                    <v:path arrowok="t" o:connecttype="custom" o:connectlocs="0,627675;172954,310230;115303,0;115303,0" o:connectangles="0,0,0,0"/>
-                  </v:shape>
-                  <v:shape id="Forme libre : forme 54" o:spid="_x0000_s1076" style="position:absolute;left:17497;top:-3305;width:2324;height:8286;visibility:visible;mso-wrap-style:square;v-text-anchor:middle" coordsize="232676,828675" o:gfxdata="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" path="m,828675c101600,688181,203200,547688,228600,409575,254000,271462,152400,,152400,r,e" filled="f" strokecolor="#70ad47 [3209]" strokeweight="6pt">
-                    <v:stroke joinstyle="miter"/>
-                    <v:path arrowok="t" o:connecttype="custom" o:connectlocs="0,828675;228338,409575;152225,0;152225,0" o:connectangles="0,0,0,0"/>
-                  </v:shape>
-                  <v:shape id="Forme libre : forme 55" o:spid="_x0000_s1077" style="position:absolute;left:16623;top:-8058;width:2963;height:11039;visibility:visible;mso-wrap-style:square;v-text-anchor:middle" coordsize="232676,828675" o:gfxdata="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" path="m,828675c101600,688181,203200,547688,228600,409575,254000,271462,152400,,152400,r,e" filled="f" strokecolor="#70ad47 [3209]" strokeweight="6pt">
-                    <v:stroke joinstyle="miter"/>
-                    <v:path arrowok="t" o:connecttype="custom" o:connectlocs="0,1103926;291059,545619;194040,0;194040,0" o:connectangles="0,0,0,0"/>
-                  </v:shape>
-                  <v:shape id="Forme libre : forme 56" o:spid="_x0000_s1078" style="position:absolute;left:9013;top:-2543;width:2286;height:8867;visibility:visible;mso-wrap-style:square;v-text-anchor:middle" coordsize="247979,1133475" o:gfxdata="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" path="m247979,1133475c128916,961231,9854,788987,329,600075,-9196,411163,190829,,190829,r,e" filled="f" strokecolor="#70ad47 [3209]" strokeweight="6pt">
-                    <v:stroke joinstyle="miter"/>
-                    <v:path arrowok="t" o:connecttype="custom" o:connectlocs="228599,886800;303,469482;175915,0;175915,0" o:connectangles="0,0,0,0"/>
-                  </v:shape>
-                </v:group>
-                <v:shape id="Connecteur droit avec flèche 57" o:spid="_x0000_s1079" type="#_x0000_t32" style="position:absolute;left:9239;top:16876;width:0;height:25711;visibility:visible;mso-wrap-style:square" o:connectortype="straight" o:gfxdata="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" strokecolor="black [3213]" strokeweight="4.5pt">
-                  <v:stroke endarrow="block" joinstyle="miter"/>
-                </v:shape>
-                <v:shape id="Zone de texte 58" o:spid="_x0000_s1080" type="#_x0000_t202" style="position:absolute;left:487;top:39650;width:19600;height:2763;visibility:visible;mso-wrap-style:square;v-text-anchor:top" o:gfxdata="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" filled="f" stroked="f" strokeweight=".5pt">
-                  <v:textbox>
-                    <w:txbxContent>
-                      <w:p>
-                        <w:pPr>
-                          <w:rPr>
-                            <w:rFonts w:cs="Times New Roman"/>
-                            <w:b/>
-                            <w:bCs/>
-                            <w:sz w:val="28"/>
-                            <w:szCs w:val="28"/>
-                          </w:rPr>
-                        </w:pPr>
-                        <w:r>
-                          <w:rPr>
-                            <w:rFonts w:cs="Times New Roman"/>
-                            <w:b/>
-                            <w:bCs/>
-                            <w:sz w:val="28"/>
-                            <w:szCs w:val="28"/>
-                          </w:rPr>
-                          <w:t>Distance</w:t>
-                        </w:r>
-                      </w:p>
-                    </w:txbxContent>
-                  </v:textbox>
-                </v:shape>
-                <v:shape id="Flèche : droite 59" o:spid="_x0000_s1081" type="#_x0000_t13" style="position:absolute;left:22112;top:6989;width:1754;height:6185;rotation:-90;visibility:visible;mso-wrap-style:square;v-text-anchor:middle" o:gfxdata="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" adj="10800" fillcolor="#70ad47 [3209]" stroked="f" strokeweight="1pt"/>
-                <w10:anchorlock/>
-              </v:group>
-            </w:pict>
-          </mc:Fallback>
-        </mc:AlternateContent>
-      </w:r>
-    </w:p>
-    <w:p>
-      <w:pPr>
-        <w:pStyle w:val="Titre1"/>
-      </w:pPr>
-      <w:r>
-        <w:lastRenderedPageBreak/>
-        <w:t xml:space="preserve">Contrôle de la vitesse </w:t>
-      </w:r>
-      <w:r>
-        <w:t>de rotation</w:t>
-      </w:r>
-    </w:p>
-    <w:p>
-      <w:r>
-        <w:t>Lorsque le robot est en rotation (par exemple lors de la phase de recherche)</w:t>
-      </w:r>
-      <w:r>
-        <w:t>, la vitesse de rotation peut être contrôlée par la proximité aux détecteurs latéraux (selon la direction). Également il pourrait être possible</w:t>
-      </w:r>
-      <w:r>
-        <w:t xml:space="preserve"> d’inverser manuellement la rotation en approchant sa main du côté opposé (mais attention, si la balle déclenche ce détecteur, elle pourrait alors </w:t>
-      </w:r>
-      <w:r>
-        <w:rPr>
-          <w:color w:val="FF0000"/>
-        </w:rPr>
-        <w:t>n’être jamais détectée</w:t>
-      </w:r>
-      <w:r>
-        <w:t>, le robot adoptant un mouvement pendulaire).</w:t>
-      </w:r>
-    </w:p>
-    <w:p>
-      <w:r>
-        <w:rPr>
-          <w:noProof/>
-        </w:rPr>
-        <mc:AlternateContent>
-          <mc:Choice Requires="wpc">
-            <w:drawing>
-              <wp:inline distT="0" distB="0" distL="0" distR="0" wp14:anchorId="4D0AFDC3" wp14:editId="1F572AB3">
-                <wp:extent cx="4908440" cy="3556000"/>
-                <wp:effectExtent l="19050" t="0" r="102235" b="6350"/>
-                <wp:docPr id="66" name="Zone de dessin 66"/>
-                <wp:cNvGraphicFramePr>
-                  <a:graphicFrameLocks xmlns:a="http://schemas.openxmlformats.org/drawingml/2006/main" noChangeAspect="1"/>
-                </wp:cNvGraphicFramePr>
-                <a:graphic xmlns:a="http://schemas.openxmlformats.org/drawingml/2006/main">
-                  <a:graphicData uri="http://schemas.microsoft.com/office/word/2010/wordprocessingCanvas">
-                    <wpc:wpc>
-                      <wpc:bg>
-                        <a:solidFill>
-                          <a:prstClr val="white"/>
-                        </a:solidFill>
-                      </wpc:bg>
-                      <wpc:whole/>
-                      <wpg:wgp>
-                        <wpg:cNvPr id="61" name="Groupe 61"/>
-                        <wpg:cNvGrpSpPr/>
-                        <wpg:grpSpPr>
-                          <a:xfrm>
-                            <a:off x="0" y="607499"/>
-                            <a:ext cx="1714500" cy="1714500"/>
-                            <a:chOff x="1833245" y="690245"/>
-                            <a:chExt cx="1714500" cy="1714500"/>
-                          </a:xfrm>
-                        </wpg:grpSpPr>
-                        <wps:wsp>
-                          <wps:cNvPr id="62" name="Ellipse 62"/>
-                          <wps:cNvSpPr/>
-                          <wps:spPr>
-                            <a:xfrm>
-                              <a:off x="1833245" y="690245"/>
-                              <a:ext cx="1714500" cy="1714500"/>
-                            </a:xfrm>
-                            <a:prstGeom prst="ellipse">
-                              <a:avLst/>
-                            </a:prstGeom>
-                            <a:solidFill>
-                              <a:schemeClr val="bg1">
-                                <a:lumMod val="50000"/>
-                              </a:schemeClr>
-                            </a:solidFill>
-                            <a:ln w="57150">
-                              <a:solidFill>
-                                <a:schemeClr val="tx1"/>
-                              </a:solidFill>
-                            </a:ln>
-                          </wps:spPr>
-                          <wps:style>
-                            <a:lnRef idx="2">
-                              <a:schemeClr val="accent1">
-                                <a:shade val="50000"/>
-                              </a:schemeClr>
-                            </a:lnRef>
-                            <a:fillRef idx="1">
-                              <a:schemeClr val="accent1"/>
-                            </a:fillRef>
-                            <a:effectRef idx="0">
-                              <a:schemeClr val="accent1"/>
-                            </a:effectRef>
-                            <a:fontRef idx="minor">
-                              <a:schemeClr val="lt1"/>
-                            </a:fontRef>
-                          </wps:style>
-                          <wps:bodyPr rot="0" spcFirstLastPara="0" vertOverflow="overflow" horzOverflow="overflow" vert="horz" wrap="square" lIns="91440" tIns="45720" rIns="91440" bIns="45720" numCol="1" spcCol="0" rtlCol="0" fromWordArt="0" anchor="ctr" anchorCtr="0" forceAA="0" compatLnSpc="1">
-                            <a:prstTxWarp prst="textNoShape">
-                              <a:avLst/>
-                            </a:prstTxWarp>
-                            <a:noAutofit/>
-                          </wps:bodyPr>
-                        </wps:wsp>
-                        <wps:wsp>
-                          <wps:cNvPr id="63" name="Connecteur droit 63"/>
-                          <wps:cNvCnPr/>
-                          <wps:spPr>
-                            <a:xfrm>
-                              <a:off x="2176145" y="1147445"/>
-                              <a:ext cx="0" cy="800100"/>
-                            </a:xfrm>
-                            <a:prstGeom prst="line">
-                              <a:avLst/>
-                            </a:prstGeom>
-                            <a:ln w="76200">
-                              <a:solidFill>
-                                <a:schemeClr val="tx1"/>
-                              </a:solidFill>
-                            </a:ln>
-                          </wps:spPr>
-                          <wps:style>
-                            <a:lnRef idx="1">
-                              <a:schemeClr val="accent1"/>
-                            </a:lnRef>
-                            <a:fillRef idx="0">
-                              <a:schemeClr val="accent1"/>
-                            </a:fillRef>
-                            <a:effectRef idx="0">
-                              <a:schemeClr val="accent1"/>
-                            </a:effectRef>
-                            <a:fontRef idx="minor">
-                              <a:schemeClr val="tx1"/>
-                            </a:fontRef>
-                          </wps:style>
-                          <wps:bodyPr/>
-                        </wps:wsp>
-                        <wps:wsp>
-                          <wps:cNvPr id="64" name="Connecteur droit 64"/>
-                          <wps:cNvCnPr/>
-                          <wps:spPr>
-                            <a:xfrm>
-                              <a:off x="3204845" y="1147445"/>
-                              <a:ext cx="0" cy="800100"/>
-                            </a:xfrm>
-                            <a:prstGeom prst="line">
-                              <a:avLst/>
-                            </a:prstGeom>
-                            <a:ln w="76200">
-                              <a:solidFill>
-                                <a:schemeClr val="tx1"/>
-                              </a:solidFill>
-                            </a:ln>
-                          </wps:spPr>
-                          <wps:style>
-                            <a:lnRef idx="1">
-                              <a:schemeClr val="accent1"/>
-                            </a:lnRef>
-                            <a:fillRef idx="0">
-                              <a:schemeClr val="accent1"/>
-                            </a:fillRef>
-                            <a:effectRef idx="0">
-                              <a:schemeClr val="accent1"/>
-                            </a:effectRef>
-                            <a:fontRef idx="minor">
-                              <a:schemeClr val="tx1"/>
-                            </a:fontRef>
-                          </wps:style>
-                          <wps:bodyPr/>
-                        </wps:wsp>
-                      </wpg:wgp>
-                      <wpg:wgp>
-                        <wpg:cNvPr id="102" name="Groupe 102"/>
-                        <wpg:cNvGrpSpPr/>
-                        <wpg:grpSpPr>
-                          <a:xfrm>
-                            <a:off x="486051" y="1064880"/>
-                            <a:ext cx="704215" cy="704215"/>
-                            <a:chOff x="1283148" y="1261926"/>
-                            <a:chExt cx="704215" cy="704215"/>
-                          </a:xfrm>
-                        </wpg:grpSpPr>
-                        <wps:wsp>
-                          <wps:cNvPr id="100" name="Arc 100"/>
-                          <wps:cNvSpPr/>
-                          <wps:spPr>
-                            <a:xfrm>
-                              <a:off x="1283148" y="1261926"/>
-                              <a:ext cx="704215" cy="704215"/>
-                            </a:xfrm>
-                            <a:prstGeom prst="arc">
-                              <a:avLst>
-                                <a:gd name="adj1" fmla="val 9882958"/>
-                                <a:gd name="adj2" fmla="val 0"/>
-                              </a:avLst>
-                            </a:prstGeom>
-                            <a:ln w="76200">
-                              <a:solidFill>
-                                <a:srgbClr val="FF0000"/>
-                              </a:solidFill>
-                            </a:ln>
-                          </wps:spPr>
-                          <wps:style>
-                            <a:lnRef idx="1">
-                              <a:schemeClr val="accent1"/>
-                            </a:lnRef>
-                            <a:fillRef idx="0">
-                              <a:schemeClr val="accent1"/>
-                            </a:fillRef>
-                            <a:effectRef idx="0">
-                              <a:schemeClr val="accent1"/>
-                            </a:effectRef>
-                            <a:fontRef idx="minor">
-                              <a:schemeClr val="tx1"/>
-                            </a:fontRef>
-                          </wps:style>
-                          <wps:bodyPr rot="0" spcFirstLastPara="0" vert="horz" wrap="square" lIns="91440" tIns="45720" rIns="91440" bIns="45720" numCol="1" spcCol="0" rtlCol="0" fromWordArt="0" anchor="ctr" anchorCtr="0" forceAA="0" compatLnSpc="1">
-                            <a:prstTxWarp prst="textNoShape">
-                              <a:avLst/>
-                            </a:prstTxWarp>
-                            <a:noAutofit/>
-                          </wps:bodyPr>
-                        </wps:wsp>
-                        <wps:wsp>
-                          <wps:cNvPr id="101" name="Connecteur droit avec flèche 101"/>
-                          <wps:cNvCnPr/>
-                          <wps:spPr>
-                            <a:xfrm>
-                              <a:off x="1299050" y="1700061"/>
-                              <a:ext cx="62765" cy="233469"/>
-                            </a:xfrm>
-                            <a:prstGeom prst="straightConnector1">
-                              <a:avLst/>
-                            </a:prstGeom>
-                            <a:ln w="76200">
-                              <a:solidFill>
-                                <a:srgbClr val="FF0000"/>
-                              </a:solidFill>
-                              <a:tailEnd type="triangle"/>
-                            </a:ln>
-                          </wps:spPr>
-                          <wps:style>
-                            <a:lnRef idx="1">
-                              <a:schemeClr val="accent1"/>
-                            </a:lnRef>
-                            <a:fillRef idx="0">
-                              <a:schemeClr val="accent1"/>
-                            </a:fillRef>
-                            <a:effectRef idx="0">
-                              <a:schemeClr val="accent1"/>
-                            </a:effectRef>
-                            <a:fontRef idx="minor">
-                              <a:schemeClr val="tx1"/>
-                            </a:fontRef>
-                          </wps:style>
-                          <wps:bodyPr/>
-                        </wps:wsp>
-                      </wpg:wgp>
-                      <wpg:wgp>
-                        <wpg:cNvPr id="70" name="Groupe 70"/>
-                        <wpg:cNvGrpSpPr/>
-                        <wpg:grpSpPr>
-                          <a:xfrm>
-                            <a:off x="489880" y="1064699"/>
-                            <a:ext cx="704396" cy="704396"/>
-                            <a:chOff x="2323125" y="1147445"/>
-                            <a:chExt cx="704396" cy="704396"/>
-                          </a:xfrm>
-                        </wpg:grpSpPr>
-                        <wps:wsp>
-                          <wps:cNvPr id="68" name="Arc 68"/>
-                          <wps:cNvSpPr/>
-                          <wps:spPr>
-                            <a:xfrm>
-                              <a:off x="2323125" y="1147445"/>
-                              <a:ext cx="704396" cy="704396"/>
-                            </a:xfrm>
-                            <a:prstGeom prst="arc">
-                              <a:avLst>
-                                <a:gd name="adj1" fmla="val 13604142"/>
-                                <a:gd name="adj2" fmla="val 0"/>
-                              </a:avLst>
-                            </a:prstGeom>
-                            <a:ln w="76200">
-                              <a:solidFill>
-                                <a:schemeClr val="tx1"/>
-                              </a:solidFill>
-                            </a:ln>
-                          </wps:spPr>
-                          <wps:style>
-                            <a:lnRef idx="1">
-                              <a:schemeClr val="accent1"/>
-                            </a:lnRef>
-                            <a:fillRef idx="0">
-                              <a:schemeClr val="accent1"/>
-                            </a:fillRef>
-                            <a:effectRef idx="0">
-                              <a:schemeClr val="accent1"/>
-                            </a:effectRef>
-                            <a:fontRef idx="minor">
-                              <a:schemeClr val="tx1"/>
-                            </a:fontRef>
-                          </wps:style>
-                          <wps:bodyPr rot="0" spcFirstLastPara="0" vertOverflow="overflow" horzOverflow="overflow" vert="horz" wrap="square" lIns="91440" tIns="45720" rIns="91440" bIns="45720" numCol="1" spcCol="0" rtlCol="0" fromWordArt="0" anchor="ctr" anchorCtr="0" forceAA="0" compatLnSpc="1">
-                            <a:prstTxWarp prst="textNoShape">
-                              <a:avLst/>
-                            </a:prstTxWarp>
-                            <a:noAutofit/>
-                          </wps:bodyPr>
-                        </wps:wsp>
-                        <wps:wsp>
-                          <wps:cNvPr id="69" name="Connecteur droit avec flèche 69"/>
-                          <wps:cNvCnPr>
-                            <a:stCxn id="68" idx="0"/>
-                          </wps:cNvCnPr>
-                          <wps:spPr>
-                            <a:xfrm flipH="1">
-                              <a:off x="2343149" y="1243172"/>
-                              <a:ext cx="90790" cy="109378"/>
-                            </a:xfrm>
-                            <a:prstGeom prst="straightConnector1">
-                              <a:avLst/>
-                            </a:prstGeom>
-                            <a:ln w="76200">
-                              <a:solidFill>
-                                <a:schemeClr val="tx1"/>
-                              </a:solidFill>
-                              <a:tailEnd type="triangle"/>
-                            </a:ln>
-                          </wps:spPr>
-                          <wps:style>
-                            <a:lnRef idx="1">
-                              <a:schemeClr val="accent1"/>
-                            </a:lnRef>
-                            <a:fillRef idx="0">
-                              <a:schemeClr val="accent1"/>
-                            </a:fillRef>
-                            <a:effectRef idx="0">
-                              <a:schemeClr val="accent1"/>
-                            </a:effectRef>
-                            <a:fontRef idx="minor">
-                              <a:schemeClr val="tx1"/>
-                            </a:fontRef>
-                          </wps:style>
-                          <wps:bodyPr/>
-                        </wps:wsp>
-                      </wpg:wgp>
-                      <wps:wsp>
-                        <wps:cNvPr id="71" name="Connecteur droit 71"/>
-                        <wps:cNvCnPr/>
-                        <wps:spPr>
-                          <a:xfrm flipH="1">
-                            <a:off x="2301399" y="35999"/>
-                            <a:ext cx="34066" cy="3180420"/>
-                          </a:xfrm>
-                          <a:prstGeom prst="line">
-                            <a:avLst/>
-                          </a:prstGeom>
-                          <a:ln w="38100">
-                            <a:solidFill>
-                              <a:srgbClr val="FF0000"/>
-                            </a:solidFill>
-                            <a:prstDash val="sysDot"/>
-                          </a:ln>
-                        </wps:spPr>
-                        <wps:style>
-                          <a:lnRef idx="1">
-                            <a:schemeClr val="accent1"/>
-                          </a:lnRef>
-                          <a:fillRef idx="0">
-                            <a:schemeClr val="accent1"/>
-                          </a:fillRef>
-                          <a:effectRef idx="0">
-                            <a:schemeClr val="accent1"/>
-                          </a:effectRef>
-                          <a:fontRef idx="minor">
-                            <a:schemeClr val="tx1"/>
-                          </a:fontRef>
-                        </wps:style>
-                        <wps:bodyPr/>
-                      </wps:wsp>
-                      <wps:wsp>
-                        <wps:cNvPr id="72" name="Connecteur droit 72"/>
-                        <wps:cNvCnPr/>
-                        <wps:spPr>
-                          <a:xfrm flipH="1">
-                            <a:off x="4473099" y="35999"/>
-                            <a:ext cx="33655" cy="3180080"/>
-                          </a:xfrm>
-                          <a:prstGeom prst="line">
-                            <a:avLst/>
-                          </a:prstGeom>
-                          <a:ln w="38100">
-                            <a:solidFill>
-                              <a:schemeClr val="accent6"/>
-                            </a:solidFill>
-                            <a:prstDash val="sysDot"/>
-                          </a:ln>
-                        </wps:spPr>
-                        <wps:style>
-                          <a:lnRef idx="1">
-                            <a:schemeClr val="accent1"/>
-                          </a:lnRef>
-                          <a:fillRef idx="0">
-                            <a:schemeClr val="accent1"/>
-                          </a:fillRef>
-                          <a:effectRef idx="0">
-                            <a:schemeClr val="accent1"/>
-                          </a:effectRef>
-                          <a:fontRef idx="minor">
-                            <a:schemeClr val="tx1"/>
-                          </a:fontRef>
-                        </wps:style>
-                        <wps:bodyPr/>
-                      </wps:wsp>
-                      <wps:wsp>
-                        <wps:cNvPr id="74" name="Connecteur droit avec flèche 74"/>
-                        <wps:cNvCnPr/>
-                        <wps:spPr>
-                          <a:xfrm>
-                            <a:off x="1744504" y="2975074"/>
-                            <a:ext cx="3238500" cy="0"/>
-                          </a:xfrm>
-                          <a:prstGeom prst="straightConnector1">
-                            <a:avLst/>
-                          </a:prstGeom>
-                          <a:ln w="57150">
-                            <a:solidFill>
-                              <a:schemeClr val="tx1"/>
-                            </a:solidFill>
-                            <a:tailEnd type="triangle"/>
-                          </a:ln>
-                        </wps:spPr>
-                        <wps:style>
-                          <a:lnRef idx="1">
-                            <a:schemeClr val="accent1"/>
-                          </a:lnRef>
-                          <a:fillRef idx="0">
-                            <a:schemeClr val="accent1"/>
-                          </a:fillRef>
-                          <a:effectRef idx="0">
-                            <a:schemeClr val="accent1"/>
-                          </a:effectRef>
-                          <a:fontRef idx="minor">
-                            <a:schemeClr val="tx1"/>
-                          </a:fontRef>
-                        </wps:style>
-                        <wps:bodyPr/>
-                      </wps:wsp>
-                      <wpg:wgp>
-                        <wpg:cNvPr id="76" name="Groupe 76"/>
-                        <wpg:cNvGrpSpPr/>
-                        <wpg:grpSpPr>
-                          <a:xfrm rot="16200000">
-                            <a:off x="1810205" y="1383130"/>
-                            <a:ext cx="368299" cy="257812"/>
-                            <a:chOff x="0" y="0"/>
-                            <a:chExt cx="368642" cy="258207"/>
-                          </a:xfrm>
-                        </wpg:grpSpPr>
-                        <wps:wsp>
-                          <wps:cNvPr id="77" name="Forme libre : forme 77"/>
-                          <wps:cNvSpPr/>
-                          <wps:spPr>
-                            <a:xfrm rot="10800000">
-                              <a:off x="85092" y="0"/>
-                              <a:ext cx="190499" cy="45719"/>
-                            </a:xfrm>
-                            <a:custGeom>
-                              <a:avLst/>
-                              <a:gdLst>
-                                <a:gd name="connsiteX0" fmla="*/ 0 w 1590675"/>
-                                <a:gd name="connsiteY0" fmla="*/ 238260 h 266835"/>
-                                <a:gd name="connsiteX1" fmla="*/ 781050 w 1590675"/>
-                                <a:gd name="connsiteY1" fmla="*/ 135 h 266835"/>
-                                <a:gd name="connsiteX2" fmla="*/ 1590675 w 1590675"/>
-                                <a:gd name="connsiteY2" fmla="*/ 266835 h 266835"/>
-                              </a:gdLst>
-                              <a:ahLst/>
-                              <a:cxnLst>
-                                <a:cxn ang="0">
-                                  <a:pos x="connsiteX0" y="connsiteY0"/>
-                                </a:cxn>
-                                <a:cxn ang="0">
-                                  <a:pos x="connsiteX1" y="connsiteY1"/>
-                                </a:cxn>
-                                <a:cxn ang="0">
-                                  <a:pos x="connsiteX2" y="connsiteY2"/>
-                                </a:cxn>
-                              </a:cxnLst>
-                              <a:rect l="l" t="t" r="r" b="b"/>
-                              <a:pathLst>
-                                <a:path w="1590675" h="266835">
-                                  <a:moveTo>
-                                    <a:pt x="0" y="238260"/>
-                                  </a:moveTo>
-                                  <a:cubicBezTo>
-                                    <a:pt x="257969" y="116816"/>
-                                    <a:pt x="515938" y="-4627"/>
-                                    <a:pt x="781050" y="135"/>
-                                  </a:cubicBezTo>
-                                  <a:cubicBezTo>
-                                    <a:pt x="1046162" y="4897"/>
-                                    <a:pt x="1452563" y="128723"/>
-                                    <a:pt x="1590675" y="266835"/>
-                                  </a:cubicBezTo>
-                                </a:path>
-                              </a:pathLst>
-                            </a:custGeom>
-                            <a:noFill/>
-                            <a:ln w="28575"/>
-                          </wps:spPr>
-                          <wps:style>
-                            <a:lnRef idx="2">
-                              <a:schemeClr val="accent1">
-                                <a:shade val="50000"/>
-                              </a:schemeClr>
-                            </a:lnRef>
-                            <a:fillRef idx="1">
-                              <a:schemeClr val="accent1"/>
-                            </a:fillRef>
-                            <a:effectRef idx="0">
-                              <a:schemeClr val="accent1"/>
-                            </a:effectRef>
-                            <a:fontRef idx="minor">
-                              <a:schemeClr val="lt1"/>
-                            </a:fontRef>
-                          </wps:style>
-                          <wps:bodyPr rot="0" spcFirstLastPara="0" vert="horz" wrap="square" lIns="91440" tIns="45720" rIns="91440" bIns="45720" numCol="1" spcCol="0" rtlCol="0" fromWordArt="0" anchor="ctr" anchorCtr="0" forceAA="0" compatLnSpc="1">
-                            <a:prstTxWarp prst="textNoShape">
-                              <a:avLst/>
-                            </a:prstTxWarp>
-                            <a:noAutofit/>
-                          </wps:bodyPr>
-                        </wps:wsp>
-                        <wps:wsp>
-                          <wps:cNvPr id="78" name="Forme libre : forme 78"/>
-                          <wps:cNvSpPr/>
-                          <wps:spPr>
-                            <a:xfrm rot="10800000">
-                              <a:off x="47625" y="75950"/>
-                              <a:ext cx="285117" cy="67696"/>
-                            </a:xfrm>
-                            <a:custGeom>
-                              <a:avLst/>
-                              <a:gdLst>
-                                <a:gd name="connsiteX0" fmla="*/ 0 w 1590675"/>
-                                <a:gd name="connsiteY0" fmla="*/ 238260 h 266835"/>
-                                <a:gd name="connsiteX1" fmla="*/ 781050 w 1590675"/>
-                                <a:gd name="connsiteY1" fmla="*/ 135 h 266835"/>
-                                <a:gd name="connsiteX2" fmla="*/ 1590675 w 1590675"/>
-                                <a:gd name="connsiteY2" fmla="*/ 266835 h 266835"/>
-                              </a:gdLst>
-                              <a:ahLst/>
-                              <a:cxnLst>
-                                <a:cxn ang="0">
-                                  <a:pos x="connsiteX0" y="connsiteY0"/>
-                                </a:cxn>
-                                <a:cxn ang="0">
-                                  <a:pos x="connsiteX1" y="connsiteY1"/>
-                                </a:cxn>
-                                <a:cxn ang="0">
-                                  <a:pos x="connsiteX2" y="connsiteY2"/>
-                                </a:cxn>
-                              </a:cxnLst>
-                              <a:rect l="l" t="t" r="r" b="b"/>
-                              <a:pathLst>
-                                <a:path w="1590675" h="266835">
-                                  <a:moveTo>
-                                    <a:pt x="0" y="238260"/>
-                                  </a:moveTo>
-                                  <a:cubicBezTo>
-                                    <a:pt x="257969" y="116816"/>
-                                    <a:pt x="515938" y="-4627"/>
-                                    <a:pt x="781050" y="135"/>
-                                  </a:cubicBezTo>
-                                  <a:cubicBezTo>
-                                    <a:pt x="1046162" y="4897"/>
-                                    <a:pt x="1452563" y="128723"/>
-                                    <a:pt x="1590675" y="266835"/>
-                                  </a:cubicBezTo>
-                                </a:path>
-                              </a:pathLst>
-                            </a:custGeom>
-                            <a:noFill/>
-                            <a:ln w="28575"/>
-                          </wps:spPr>
-                          <wps:style>
-                            <a:lnRef idx="2">
-                              <a:schemeClr val="accent1">
-                                <a:shade val="50000"/>
-                              </a:schemeClr>
-                            </a:lnRef>
-                            <a:fillRef idx="1">
-                              <a:schemeClr val="accent1"/>
-                            </a:fillRef>
-                            <a:effectRef idx="0">
-                              <a:schemeClr val="accent1"/>
-                            </a:effectRef>
-                            <a:fontRef idx="minor">
-                              <a:schemeClr val="lt1"/>
-                            </a:fontRef>
-                          </wps:style>
-                          <wps:bodyPr rot="0" spcFirstLastPara="0" vert="horz" wrap="square" lIns="91440" tIns="45720" rIns="91440" bIns="45720" numCol="1" spcCol="0" rtlCol="0" fromWordArt="0" anchor="ctr" anchorCtr="0" forceAA="0" compatLnSpc="1">
-                            <a:prstTxWarp prst="textNoShape">
-                              <a:avLst/>
-                            </a:prstTxWarp>
-                            <a:noAutofit/>
-                          </wps:bodyPr>
-                        </wps:wsp>
-                        <wps:wsp>
-                          <wps:cNvPr id="79" name="Forme libre : forme 79"/>
-                          <wps:cNvSpPr/>
-                          <wps:spPr>
-                            <a:xfrm rot="10800000">
-                              <a:off x="0" y="171187"/>
-                              <a:ext cx="368642" cy="87020"/>
-                            </a:xfrm>
-                            <a:custGeom>
-                              <a:avLst/>
-                              <a:gdLst>
-                                <a:gd name="connsiteX0" fmla="*/ 0 w 1590675"/>
-                                <a:gd name="connsiteY0" fmla="*/ 238260 h 266835"/>
-                                <a:gd name="connsiteX1" fmla="*/ 781050 w 1590675"/>
-                                <a:gd name="connsiteY1" fmla="*/ 135 h 266835"/>
-                                <a:gd name="connsiteX2" fmla="*/ 1590675 w 1590675"/>
-                                <a:gd name="connsiteY2" fmla="*/ 266835 h 266835"/>
-                              </a:gdLst>
-                              <a:ahLst/>
-                              <a:cxnLst>
-                                <a:cxn ang="0">
-                                  <a:pos x="connsiteX0" y="connsiteY0"/>
-                                </a:cxn>
-                                <a:cxn ang="0">
-                                  <a:pos x="connsiteX1" y="connsiteY1"/>
-                                </a:cxn>
-                                <a:cxn ang="0">
-                                  <a:pos x="connsiteX2" y="connsiteY2"/>
-                                </a:cxn>
-                              </a:cxnLst>
-                              <a:rect l="l" t="t" r="r" b="b"/>
-                              <a:pathLst>
-                                <a:path w="1590675" h="266835">
-                                  <a:moveTo>
-                                    <a:pt x="0" y="238260"/>
-                                  </a:moveTo>
-                                  <a:cubicBezTo>
-                                    <a:pt x="257969" y="116816"/>
-                                    <a:pt x="515938" y="-4627"/>
-                                    <a:pt x="781050" y="135"/>
-                                  </a:cubicBezTo>
-                                  <a:cubicBezTo>
-                                    <a:pt x="1046162" y="4897"/>
-                                    <a:pt x="1452563" y="128723"/>
-                                    <a:pt x="1590675" y="266835"/>
-                                  </a:cubicBezTo>
-                                </a:path>
-                              </a:pathLst>
-                            </a:custGeom>
-                            <a:noFill/>
-                            <a:ln w="28575"/>
-                          </wps:spPr>
-                          <wps:style>
-                            <a:lnRef idx="2">
-                              <a:schemeClr val="accent1">
-                                <a:shade val="50000"/>
-                              </a:schemeClr>
-                            </a:lnRef>
-                            <a:fillRef idx="1">
-                              <a:schemeClr val="accent1"/>
-                            </a:fillRef>
-                            <a:effectRef idx="0">
-                              <a:schemeClr val="accent1"/>
-                            </a:effectRef>
-                            <a:fontRef idx="minor">
-                              <a:schemeClr val="lt1"/>
-                            </a:fontRef>
-                          </wps:style>
-                          <wps:bodyPr rot="0" spcFirstLastPara="0" vert="horz" wrap="square" lIns="91440" tIns="45720" rIns="91440" bIns="45720" numCol="1" spcCol="0" rtlCol="0" fromWordArt="0" anchor="ctr" anchorCtr="0" forceAA="0" compatLnSpc="1">
-                            <a:prstTxWarp prst="textNoShape">
-                              <a:avLst/>
-                            </a:prstTxWarp>
-                            <a:noAutofit/>
-                          </wps:bodyPr>
-                        </wps:wsp>
-                      </wpg:wgp>
-                      <wps:wsp>
-                        <wps:cNvPr id="80" name="Zone de texte 39"/>
-                        <wps:cNvSpPr txBox="1"/>
-                        <wps:spPr>
-                          <a:xfrm>
-                            <a:off x="3734420" y="2935704"/>
-                            <a:ext cx="915210" cy="562950"/>
-                          </a:xfrm>
-                          <a:prstGeom prst="rect">
-                            <a:avLst/>
-                          </a:prstGeom>
-                          <a:noFill/>
-                          <a:ln w="6350">
-                            <a:noFill/>
-                          </a:ln>
-                        </wps:spPr>
-                        <wps:txbx>
-                          <w:txbxContent>
-                            <w:p>
-                              <w:pPr>
-                                <w:spacing w:line="254" w:lineRule="auto"/>
-                                <w:rPr>
-                                  <w:sz w:val="24"/>
-                                  <w:szCs w:val="24"/>
-                                </w:rPr>
-                              </w:pPr>
-                              <w:r>
-                                <w:rPr>
-                                  <w:rFonts w:ascii="Calibri" w:eastAsia="Yu Mincho" w:hAnsi="Calibri"/>
-                                  <w:b/>
-                                  <w:bCs/>
-                                  <w:color w:val="70AD47"/>
-                                  <w:sz w:val="52"/>
-                                  <w:szCs w:val="52"/>
-                                  <w:lang w:val="fr-FR"/>
-                                </w:rPr>
-                                <w:t>W</w:t>
-                              </w:r>
-                              <w:r>
-                                <w:rPr>
-                                  <w:rFonts w:ascii="Calibri" w:eastAsia="Yu Mincho" w:hAnsi="Calibri"/>
-                                  <w:b/>
-                                  <w:bCs/>
-                                  <w:color w:val="70AD47"/>
-                                  <w:position w:val="-13"/>
-                                  <w:sz w:val="52"/>
-                                  <w:szCs w:val="52"/>
-                                  <w:vertAlign w:val="subscript"/>
-                                </w:rPr>
-                                <w:t>min</w:t>
-                              </w:r>
-                            </w:p>
-                          </w:txbxContent>
-                        </wps:txbx>
-                        <wps:bodyPr rot="0" spcFirstLastPara="0" vert="horz" wrap="square" lIns="91440" tIns="45720" rIns="91440" bIns="45720" numCol="1" spcCol="0" rtlCol="0" fromWordArt="0" anchor="t" anchorCtr="0" forceAA="0" compatLnSpc="1">
-                          <a:prstTxWarp prst="textNoShape">
-                            <a:avLst/>
-                          </a:prstTxWarp>
-                          <a:noAutofit/>
-                        </wps:bodyPr>
-                      </wps:wsp>
-                      <wps:wsp>
-                        <wps:cNvPr id="81" name="Zone de texte 39"/>
-                        <wps:cNvSpPr txBox="1"/>
-                        <wps:spPr>
-                          <a:xfrm>
-                            <a:off x="2335465" y="2935704"/>
-                            <a:ext cx="1362075" cy="620543"/>
-                          </a:xfrm>
-                          <a:prstGeom prst="rect">
-                            <a:avLst/>
-                          </a:prstGeom>
-                          <a:noFill/>
-                          <a:ln w="6350">
-                            <a:noFill/>
-                          </a:ln>
-                        </wps:spPr>
-                        <wps:txbx>
-                          <w:txbxContent>
-                            <w:p>
-                              <w:pPr>
-                                <w:spacing w:line="256" w:lineRule="auto"/>
-                                <w:rPr>
-                                  <w:sz w:val="24"/>
-                                  <w:szCs w:val="24"/>
-                                </w:rPr>
-                              </w:pPr>
-                              <w:r>
-                                <w:rPr>
-                                  <w:rFonts w:eastAsia="Yu Mincho"/>
-                                  <w:b/>
-                                  <w:bCs/>
-                                  <w:color w:val="FF0000"/>
-                                  <w:sz w:val="52"/>
-                                  <w:szCs w:val="52"/>
-                                  <w:lang w:val="fr-FR"/>
-                                </w:rPr>
-                                <w:t>W</w:t>
-                              </w:r>
-                              <w:r>
-                                <w:rPr>
-                                  <w:rFonts w:eastAsia="Yu Mincho"/>
-                                  <w:b/>
-                                  <w:bCs/>
-                                  <w:color w:val="FF0000"/>
-                                  <w:position w:val="-13"/>
-                                  <w:sz w:val="52"/>
-                                  <w:szCs w:val="52"/>
-                                  <w:vertAlign w:val="subscript"/>
-                                </w:rPr>
-                                <w:t>m</w:t>
-                              </w:r>
-                              <w:r>
-                                <w:rPr>
-                                  <w:rFonts w:eastAsia="Yu Mincho"/>
-                                  <w:b/>
-                                  <w:bCs/>
-                                  <w:color w:val="FF0000"/>
-                                  <w:position w:val="-13"/>
-                                  <w:sz w:val="52"/>
-                                  <w:szCs w:val="52"/>
-                                  <w:vertAlign w:val="subscript"/>
-                                </w:rPr>
-                                <w:t>a</w:t>
-                              </w:r>
-                              <w:r>
-                                <w:rPr>
-                                  <w:rFonts w:eastAsia="Yu Mincho"/>
-                                  <w:b/>
-                                  <w:bCs/>
-                                  <w:color w:val="FF0000"/>
-                                  <w:position w:val="-13"/>
-                                  <w:sz w:val="52"/>
-                                  <w:szCs w:val="52"/>
-                                  <w:vertAlign w:val="subscript"/>
-                                </w:rPr>
-                                <w:t>x</w:t>
-                              </w:r>
-                            </w:p>
-                          </w:txbxContent>
-                        </wps:txbx>
-                        <wps:bodyPr rot="0" spcFirstLastPara="0" vert="horz" wrap="square" lIns="91440" tIns="45720" rIns="91440" bIns="45720" numCol="1" spcCol="0" rtlCol="0" fromWordArt="0" anchor="t" anchorCtr="0" forceAA="0" compatLnSpc="1">
-                          <a:prstTxWarp prst="textNoShape">
-                            <a:avLst/>
-                          </a:prstTxWarp>
-                          <a:noAutofit/>
-                        </wps:bodyPr>
-                      </wps:wsp>
-                      <wpg:wgp>
-                        <wpg:cNvPr id="98" name="Groupe 98"/>
-                        <wpg:cNvGrpSpPr/>
-                        <wpg:grpSpPr>
-                          <a:xfrm rot="16200000">
-                            <a:off x="2239576" y="14757"/>
-                            <a:ext cx="2308861" cy="2715262"/>
-                            <a:chOff x="2215533" y="855859"/>
-                            <a:chExt cx="2308861" cy="2715262"/>
-                          </a:xfrm>
-                        </wpg:grpSpPr>
+                          </wpg:grpSpPr>
+                          <wps:wsp>
+                            <wps:cNvPr id="36" name="Forme libre : forme 36"/>
+                            <wps:cNvSpPr/>
+                            <wps:spPr>
+                              <a:xfrm rot="10800000">
+                                <a:off x="2200274" y="1819953"/>
+                                <a:ext cx="190499" cy="45719"/>
+                              </a:xfrm>
+                              <a:custGeom>
+                                <a:avLst/>
+                                <a:gdLst>
+                                  <a:gd name="connsiteX0" fmla="*/ 0 w 1590675"/>
+                                  <a:gd name="connsiteY0" fmla="*/ 238260 h 266835"/>
+                                  <a:gd name="connsiteX1" fmla="*/ 781050 w 1590675"/>
+                                  <a:gd name="connsiteY1" fmla="*/ 135 h 266835"/>
+                                  <a:gd name="connsiteX2" fmla="*/ 1590675 w 1590675"/>
+                                  <a:gd name="connsiteY2" fmla="*/ 266835 h 266835"/>
+                                </a:gdLst>
+                                <a:ahLst/>
+                                <a:cxnLst>
+                                  <a:cxn ang="0">
+                                    <a:pos x="connsiteX0" y="connsiteY0"/>
+                                  </a:cxn>
+                                  <a:cxn ang="0">
+                                    <a:pos x="connsiteX1" y="connsiteY1"/>
+                                  </a:cxn>
+                                  <a:cxn ang="0">
+                                    <a:pos x="connsiteX2" y="connsiteY2"/>
+                                  </a:cxn>
+                                </a:cxnLst>
+                                <a:rect l="l" t="t" r="r" b="b"/>
+                                <a:pathLst>
+                                  <a:path w="1590675" h="266835">
+                                    <a:moveTo>
+                                      <a:pt x="0" y="238260"/>
+                                    </a:moveTo>
+                                    <a:cubicBezTo>
+                                      <a:pt x="257969" y="116816"/>
+                                      <a:pt x="515938" y="-4627"/>
+                                      <a:pt x="781050" y="135"/>
+                                    </a:cubicBezTo>
+                                    <a:cubicBezTo>
+                                      <a:pt x="1046162" y="4897"/>
+                                      <a:pt x="1452563" y="128723"/>
+                                      <a:pt x="1590675" y="266835"/>
+                                    </a:cubicBezTo>
+                                  </a:path>
+                                </a:pathLst>
+                              </a:custGeom>
+                              <a:noFill/>
+                              <a:ln w="28575"/>
+                            </wps:spPr>
+                            <wps:style>
+                              <a:lnRef idx="2">
+                                <a:schemeClr val="accent1">
+                                  <a:shade val="50000"/>
+                                </a:schemeClr>
+                              </a:lnRef>
+                              <a:fillRef idx="1">
+                                <a:schemeClr val="accent1"/>
+                              </a:fillRef>
+                              <a:effectRef idx="0">
+                                <a:schemeClr val="accent1"/>
+                              </a:effectRef>
+                              <a:fontRef idx="minor">
+                                <a:schemeClr val="lt1"/>
+                              </a:fontRef>
+                            </wps:style>
+                            <wps:bodyPr rot="0" spcFirstLastPara="0" vertOverflow="overflow" horzOverflow="overflow" vert="horz" wrap="square" lIns="91440" tIns="45720" rIns="91440" bIns="45720" numCol="1" spcCol="0" rtlCol="0" fromWordArt="0" anchor="ctr" anchorCtr="0" forceAA="0" compatLnSpc="1">
+                              <a:prstTxWarp prst="textNoShape">
+                                <a:avLst/>
+                              </a:prstTxWarp>
+                              <a:noAutofit/>
+                            </wps:bodyPr>
+                          </wps:wsp>
+                          <wps:wsp>
+                            <wps:cNvPr id="37" name="Forme libre : forme 37"/>
+                            <wps:cNvSpPr/>
+                            <wps:spPr>
+                              <a:xfrm rot="10800000">
+                                <a:off x="2162807" y="1895903"/>
+                                <a:ext cx="285117" cy="67696"/>
+                              </a:xfrm>
+                              <a:custGeom>
+                                <a:avLst/>
+                                <a:gdLst>
+                                  <a:gd name="connsiteX0" fmla="*/ 0 w 1590675"/>
+                                  <a:gd name="connsiteY0" fmla="*/ 238260 h 266835"/>
+                                  <a:gd name="connsiteX1" fmla="*/ 781050 w 1590675"/>
+                                  <a:gd name="connsiteY1" fmla="*/ 135 h 266835"/>
+                                  <a:gd name="connsiteX2" fmla="*/ 1590675 w 1590675"/>
+                                  <a:gd name="connsiteY2" fmla="*/ 266835 h 266835"/>
+                                </a:gdLst>
+                                <a:ahLst/>
+                                <a:cxnLst>
+                                  <a:cxn ang="0">
+                                    <a:pos x="connsiteX0" y="connsiteY0"/>
+                                  </a:cxn>
+                                  <a:cxn ang="0">
+                                    <a:pos x="connsiteX1" y="connsiteY1"/>
+                                  </a:cxn>
+                                  <a:cxn ang="0">
+                                    <a:pos x="connsiteX2" y="connsiteY2"/>
+                                  </a:cxn>
+                                </a:cxnLst>
+                                <a:rect l="l" t="t" r="r" b="b"/>
+                                <a:pathLst>
+                                  <a:path w="1590675" h="266835">
+                                    <a:moveTo>
+                                      <a:pt x="0" y="238260"/>
+                                    </a:moveTo>
+                                    <a:cubicBezTo>
+                                      <a:pt x="257969" y="116816"/>
+                                      <a:pt x="515938" y="-4627"/>
+                                      <a:pt x="781050" y="135"/>
+                                    </a:cubicBezTo>
+                                    <a:cubicBezTo>
+                                      <a:pt x="1046162" y="4897"/>
+                                      <a:pt x="1452563" y="128723"/>
+                                      <a:pt x="1590675" y="266835"/>
+                                    </a:cubicBezTo>
+                                  </a:path>
+                                </a:pathLst>
+                              </a:custGeom>
+                              <a:noFill/>
+                              <a:ln w="28575"/>
+                            </wps:spPr>
+                            <wps:style>
+                              <a:lnRef idx="2">
+                                <a:schemeClr val="accent1">
+                                  <a:shade val="50000"/>
+                                </a:schemeClr>
+                              </a:lnRef>
+                              <a:fillRef idx="1">
+                                <a:schemeClr val="accent1"/>
+                              </a:fillRef>
+                              <a:effectRef idx="0">
+                                <a:schemeClr val="accent1"/>
+                              </a:effectRef>
+                              <a:fontRef idx="minor">
+                                <a:schemeClr val="lt1"/>
+                              </a:fontRef>
+                            </wps:style>
+                            <wps:bodyPr rot="0" spcFirstLastPara="0" vert="horz" wrap="square" lIns="91440" tIns="45720" rIns="91440" bIns="45720" numCol="1" spcCol="0" rtlCol="0" fromWordArt="0" anchor="ctr" anchorCtr="0" forceAA="0" compatLnSpc="1">
+                              <a:prstTxWarp prst="textNoShape">
+                                <a:avLst/>
+                              </a:prstTxWarp>
+                              <a:noAutofit/>
+                            </wps:bodyPr>
+                          </wps:wsp>
+                          <wps:wsp>
+                            <wps:cNvPr id="38" name="Forme libre : forme 38"/>
+                            <wps:cNvSpPr/>
+                            <wps:spPr>
+                              <a:xfrm rot="10800000">
+                                <a:off x="2115182" y="1991140"/>
+                                <a:ext cx="368642" cy="87020"/>
+                              </a:xfrm>
+                              <a:custGeom>
+                                <a:avLst/>
+                                <a:gdLst>
+                                  <a:gd name="connsiteX0" fmla="*/ 0 w 1590675"/>
+                                  <a:gd name="connsiteY0" fmla="*/ 238260 h 266835"/>
+                                  <a:gd name="connsiteX1" fmla="*/ 781050 w 1590675"/>
+                                  <a:gd name="connsiteY1" fmla="*/ 135 h 266835"/>
+                                  <a:gd name="connsiteX2" fmla="*/ 1590675 w 1590675"/>
+                                  <a:gd name="connsiteY2" fmla="*/ 266835 h 266835"/>
+                                </a:gdLst>
+                                <a:ahLst/>
+                                <a:cxnLst>
+                                  <a:cxn ang="0">
+                                    <a:pos x="connsiteX0" y="connsiteY0"/>
+                                  </a:cxn>
+                                  <a:cxn ang="0">
+                                    <a:pos x="connsiteX1" y="connsiteY1"/>
+                                  </a:cxn>
+                                  <a:cxn ang="0">
+                                    <a:pos x="connsiteX2" y="connsiteY2"/>
+                                  </a:cxn>
+                                </a:cxnLst>
+                                <a:rect l="l" t="t" r="r" b="b"/>
+                                <a:pathLst>
+                                  <a:path w="1590675" h="266835">
+                                    <a:moveTo>
+                                      <a:pt x="0" y="238260"/>
+                                    </a:moveTo>
+                                    <a:cubicBezTo>
+                                      <a:pt x="257969" y="116816"/>
+                                      <a:pt x="515938" y="-4627"/>
+                                      <a:pt x="781050" y="135"/>
+                                    </a:cubicBezTo>
+                                    <a:cubicBezTo>
+                                      <a:pt x="1046162" y="4897"/>
+                                      <a:pt x="1452563" y="128723"/>
+                                      <a:pt x="1590675" y="266835"/>
+                                    </a:cubicBezTo>
+                                  </a:path>
+                                </a:pathLst>
+                              </a:custGeom>
+                              <a:noFill/>
+                              <a:ln w="28575"/>
+                            </wps:spPr>
+                            <wps:style>
+                              <a:lnRef idx="2">
+                                <a:schemeClr val="accent1">
+                                  <a:shade val="50000"/>
+                                </a:schemeClr>
+                              </a:lnRef>
+                              <a:fillRef idx="1">
+                                <a:schemeClr val="accent1"/>
+                              </a:fillRef>
+                              <a:effectRef idx="0">
+                                <a:schemeClr val="accent1"/>
+                              </a:effectRef>
+                              <a:fontRef idx="minor">
+                                <a:schemeClr val="lt1"/>
+                              </a:fontRef>
+                            </wps:style>
+                            <wps:bodyPr rot="0" spcFirstLastPara="0" vert="horz" wrap="square" lIns="91440" tIns="45720" rIns="91440" bIns="45720" numCol="1" spcCol="0" rtlCol="0" fromWordArt="0" anchor="ctr" anchorCtr="0" forceAA="0" compatLnSpc="1">
+                              <a:prstTxWarp prst="textNoShape">
+                                <a:avLst/>
+                              </a:prstTxWarp>
+                              <a:noAutofit/>
+                            </wps:bodyPr>
+                          </wps:wsp>
+                        </wpg:grpSp>
                         <wpg:grpSp>
-                          <wpg:cNvPr id="82" name="Groupe 82"/>
+                          <wpg:cNvPr id="41" name="Groupe 41"/>
                           <wpg:cNvGrpSpPr/>
                           <wpg:grpSpPr>
                             <a:xfrm rot="5029883">
-                              <a:off x="3059449" y="50044"/>
-                              <a:ext cx="659129" cy="2270760"/>
-                              <a:chOff x="843914" y="-805814"/>
-                              <a:chExt cx="1176304" cy="2544149"/>
+                              <a:off x="2191709" y="1978111"/>
+                              <a:ext cx="659357" cy="2271334"/>
+                              <a:chOff x="0" y="0"/>
+                              <a:chExt cx="1176304" cy="2544150"/>
                             </a:xfrm>
                           </wpg:grpSpPr>
                           <wps:wsp>
-                            <wps:cNvPr id="91" name="Connecteur droit 91"/>
+                            <wps:cNvPr id="42" name="Connecteur droit 42"/>
                             <wps:cNvCnPr/>
                             <wps:spPr>
                               <a:xfrm flipH="1">
-                                <a:off x="843914" y="1042035"/>
-                                <a:ext cx="562260" cy="696300"/>
+                                <a:off x="0" y="1847850"/>
+                                <a:ext cx="562259" cy="696300"/>
                               </a:xfrm>
                               <a:prstGeom prst="line">
                                 <a:avLst/>
@@ -4204,12 +1894,12 @@
                             <wps:bodyPr/>
                           </wps:wsp>
                           <wps:wsp>
-                            <wps:cNvPr id="92" name="Ellipse 92"/>
+                            <wps:cNvPr id="43" name="Ellipse 43"/>
                             <wps:cNvSpPr/>
                             <wps:spPr>
                               <a:xfrm>
-                                <a:off x="1177575" y="80010"/>
-                                <a:ext cx="600074" cy="1247775"/>
+                                <a:off x="333659" y="885825"/>
+                                <a:ext cx="600075" cy="1247775"/>
                               </a:xfrm>
                               <a:prstGeom prst="ellipse">
                                 <a:avLst/>
@@ -4247,12 +1937,12 @@
                             </wps:bodyPr>
                           </wps:wsp>
                           <wps:wsp>
-                            <wps:cNvPr id="93" name="Forme libre : forme 93"/>
+                            <wps:cNvPr id="44" name="Forme libre : forme 44"/>
                             <wps:cNvSpPr/>
                             <wps:spPr>
                               <a:xfrm>
-                                <a:off x="1587149" y="-729615"/>
-                                <a:ext cx="232675" cy="828675"/>
+                                <a:off x="743234" y="76200"/>
+                                <a:ext cx="232676" cy="828675"/>
                               </a:xfrm>
                               <a:custGeom>
                                 <a:avLst/>
@@ -4334,11 +2024,11 @@
                             </wps:bodyPr>
                           </wps:wsp>
                           <wps:wsp>
-                            <wps:cNvPr id="94" name="Forme libre : forme 94"/>
+                            <wps:cNvPr id="45" name="Forme libre : forme 45"/>
                             <wps:cNvSpPr/>
                             <wps:spPr>
                               <a:xfrm>
-                                <a:off x="1787809" y="213361"/>
+                                <a:off x="943894" y="1019175"/>
                                 <a:ext cx="176038" cy="627675"/>
                               </a:xfrm>
                               <a:custGeom>
@@ -4421,12 +2111,12 @@
                             </wps:bodyPr>
                           </wps:wsp>
                           <wps:wsp>
-                            <wps:cNvPr id="95" name="Forme libre : forme 95"/>
+                            <wps:cNvPr id="46" name="Forme libre : forme 46"/>
                             <wps:cNvSpPr/>
                             <wps:spPr>
                               <a:xfrm>
-                                <a:off x="1787809" y="-330539"/>
-                                <a:ext cx="232409" cy="828675"/>
+                                <a:off x="943894" y="475275"/>
+                                <a:ext cx="232410" cy="828675"/>
                               </a:xfrm>
                               <a:custGeom>
                                 <a:avLst/>
@@ -4508,12 +2198,12 @@
                             </wps:bodyPr>
                           </wps:wsp>
                           <wps:wsp>
-                            <wps:cNvPr id="96" name="Forme libre : forme 96"/>
+                            <wps:cNvPr id="47" name="Forme libre : forme 47"/>
                             <wps:cNvSpPr/>
                             <wps:spPr>
                               <a:xfrm>
-                                <a:off x="1700476" y="-805814"/>
-                                <a:ext cx="296249" cy="1103926"/>
+                                <a:off x="856559" y="0"/>
+                                <a:ext cx="296250" cy="1103925"/>
                               </a:xfrm>
                               <a:custGeom>
                                 <a:avLst/>
@@ -4595,12 +2285,12 @@
                             </wps:bodyPr>
                           </wps:wsp>
                           <wps:wsp>
-                            <wps:cNvPr id="97" name="Forme libre : forme 97"/>
+                            <wps:cNvPr id="48" name="Forme libre : forme 48"/>
                             <wps:cNvSpPr/>
                             <wps:spPr>
                               <a:xfrm>
-                                <a:off x="939449" y="-254339"/>
-                                <a:ext cx="228599" cy="886800"/>
+                                <a:off x="95534" y="551475"/>
+                                <a:ext cx="228600" cy="886800"/>
                               </a:xfrm>
                               <a:custGeom>
                                 <a:avLst/>
@@ -4682,69 +2372,1706 @@
                             </wps:bodyPr>
                           </wps:wsp>
                         </wpg:grpSp>
+                      </wpg:wgp>
+                      <wps:wsp>
+                        <wps:cNvPr id="59" name="Flèche : droite 59"/>
+                        <wps:cNvSpPr/>
+                        <wps:spPr>
+                          <a:xfrm rot="16200000">
+                            <a:off x="2211217" y="1670576"/>
+                            <a:ext cx="175364" cy="618490"/>
+                          </a:xfrm>
+                          <a:prstGeom prst="rightArrow">
+                            <a:avLst/>
+                          </a:prstGeom>
+                          <a:solidFill>
+                            <a:schemeClr val="accent6"/>
+                          </a:solidFill>
+                          <a:ln>
+                            <a:noFill/>
+                          </a:ln>
+                        </wps:spPr>
+                        <wps:style>
+                          <a:lnRef idx="2">
+                            <a:schemeClr val="accent1">
+                              <a:shade val="50000"/>
+                            </a:schemeClr>
+                          </a:lnRef>
+                          <a:fillRef idx="1">
+                            <a:schemeClr val="accent1"/>
+                          </a:fillRef>
+                          <a:effectRef idx="0">
+                            <a:schemeClr val="accent1"/>
+                          </a:effectRef>
+                          <a:fontRef idx="minor">
+                            <a:schemeClr val="lt1"/>
+                          </a:fontRef>
+                        </wps:style>
+                        <wps:bodyPr rot="0" spcFirstLastPara="0" vert="horz" wrap="square" lIns="91440" tIns="45720" rIns="91440" bIns="45720" numCol="1" spcCol="0" rtlCol="0" fromWordArt="0" anchor="ctr" anchorCtr="0" forceAA="0" compatLnSpc="1">
+                          <a:prstTxWarp prst="textNoShape">
+                            <a:avLst/>
+                          </a:prstTxWarp>
+                          <a:noAutofit/>
+                        </wps:bodyPr>
+                      </wps:wsp>
+                      <wps:wsp>
+                        <wps:cNvPr id="246" name="Connecteur droit 246"/>
+                        <wps:cNvCnPr/>
+                        <wps:spPr>
+                          <a:xfrm flipV="1">
+                            <a:off x="789600" y="503473"/>
+                            <a:ext cx="3409950" cy="0"/>
+                          </a:xfrm>
+                          <a:prstGeom prst="line">
+                            <a:avLst/>
+                          </a:prstGeom>
+                          <a:ln w="38100">
+                            <a:solidFill>
+                              <a:srgbClr val="0070C0"/>
+                            </a:solidFill>
+                            <a:prstDash val="sysDot"/>
+                          </a:ln>
+                        </wps:spPr>
+                        <wps:style>
+                          <a:lnRef idx="1">
+                            <a:schemeClr val="accent1"/>
+                          </a:lnRef>
+                          <a:fillRef idx="0">
+                            <a:schemeClr val="accent1"/>
+                          </a:fillRef>
+                          <a:effectRef idx="0">
+                            <a:schemeClr val="accent1"/>
+                          </a:effectRef>
+                          <a:fontRef idx="minor">
+                            <a:schemeClr val="tx1"/>
+                          </a:fontRef>
+                        </wps:style>
+                        <wps:bodyPr/>
+                      </wps:wsp>
+                      <wpg:wgp>
+                        <wpg:cNvPr id="247" name="Groupe 247"/>
+                        <wpg:cNvGrpSpPr/>
+                        <wpg:grpSpPr>
+                          <a:xfrm flipV="1">
+                            <a:off x="2119287" y="603548"/>
+                            <a:ext cx="368642" cy="258207"/>
+                            <a:chOff x="1329687" y="0"/>
+                            <a:chExt cx="368642" cy="258207"/>
+                          </a:xfrm>
+                        </wpg:grpSpPr>
+                        <wps:wsp>
+                          <wps:cNvPr id="256" name="Forme libre : forme 256"/>
+                          <wps:cNvSpPr/>
+                          <wps:spPr>
+                            <a:xfrm rot="10800000">
+                              <a:off x="1414779" y="0"/>
+                              <a:ext cx="190499" cy="45719"/>
+                            </a:xfrm>
+                            <a:custGeom>
+                              <a:avLst/>
+                              <a:gdLst>
+                                <a:gd name="connsiteX0" fmla="*/ 0 w 1590675"/>
+                                <a:gd name="connsiteY0" fmla="*/ 238260 h 266835"/>
+                                <a:gd name="connsiteX1" fmla="*/ 781050 w 1590675"/>
+                                <a:gd name="connsiteY1" fmla="*/ 135 h 266835"/>
+                                <a:gd name="connsiteX2" fmla="*/ 1590675 w 1590675"/>
+                                <a:gd name="connsiteY2" fmla="*/ 266835 h 266835"/>
+                              </a:gdLst>
+                              <a:ahLst/>
+                              <a:cxnLst>
+                                <a:cxn ang="0">
+                                  <a:pos x="connsiteX0" y="connsiteY0"/>
+                                </a:cxn>
+                                <a:cxn ang="0">
+                                  <a:pos x="connsiteX1" y="connsiteY1"/>
+                                </a:cxn>
+                                <a:cxn ang="0">
+                                  <a:pos x="connsiteX2" y="connsiteY2"/>
+                                </a:cxn>
+                              </a:cxnLst>
+                              <a:rect l="l" t="t" r="r" b="b"/>
+                              <a:pathLst>
+                                <a:path w="1590675" h="266835">
+                                  <a:moveTo>
+                                    <a:pt x="0" y="238260"/>
+                                  </a:moveTo>
+                                  <a:cubicBezTo>
+                                    <a:pt x="257969" y="116816"/>
+                                    <a:pt x="515938" y="-4627"/>
+                                    <a:pt x="781050" y="135"/>
+                                  </a:cubicBezTo>
+                                  <a:cubicBezTo>
+                                    <a:pt x="1046162" y="4897"/>
+                                    <a:pt x="1452563" y="128723"/>
+                                    <a:pt x="1590675" y="266835"/>
+                                  </a:cubicBezTo>
+                                </a:path>
+                              </a:pathLst>
+                            </a:custGeom>
+                            <a:noFill/>
+                            <a:ln w="28575"/>
+                          </wps:spPr>
+                          <wps:style>
+                            <a:lnRef idx="2">
+                              <a:schemeClr val="accent1">
+                                <a:shade val="50000"/>
+                              </a:schemeClr>
+                            </a:lnRef>
+                            <a:fillRef idx="1">
+                              <a:schemeClr val="accent1"/>
+                            </a:fillRef>
+                            <a:effectRef idx="0">
+                              <a:schemeClr val="accent1"/>
+                            </a:effectRef>
+                            <a:fontRef idx="minor">
+                              <a:schemeClr val="lt1"/>
+                            </a:fontRef>
+                          </wps:style>
+                          <wps:bodyPr rot="0" spcFirstLastPara="0" vert="horz" wrap="square" lIns="91440" tIns="45720" rIns="91440" bIns="45720" numCol="1" spcCol="0" rtlCol="0" fromWordArt="0" anchor="ctr" anchorCtr="0" forceAA="0" compatLnSpc="1">
+                            <a:prstTxWarp prst="textNoShape">
+                              <a:avLst/>
+                            </a:prstTxWarp>
+                            <a:noAutofit/>
+                          </wps:bodyPr>
+                        </wps:wsp>
+                        <wps:wsp>
+                          <wps:cNvPr id="257" name="Forme libre : forme 257"/>
+                          <wps:cNvSpPr/>
+                          <wps:spPr>
+                            <a:xfrm rot="10800000">
+                              <a:off x="1377312" y="75950"/>
+                              <a:ext cx="285117" cy="67696"/>
+                            </a:xfrm>
+                            <a:custGeom>
+                              <a:avLst/>
+                              <a:gdLst>
+                                <a:gd name="connsiteX0" fmla="*/ 0 w 1590675"/>
+                                <a:gd name="connsiteY0" fmla="*/ 238260 h 266835"/>
+                                <a:gd name="connsiteX1" fmla="*/ 781050 w 1590675"/>
+                                <a:gd name="connsiteY1" fmla="*/ 135 h 266835"/>
+                                <a:gd name="connsiteX2" fmla="*/ 1590675 w 1590675"/>
+                                <a:gd name="connsiteY2" fmla="*/ 266835 h 266835"/>
+                              </a:gdLst>
+                              <a:ahLst/>
+                              <a:cxnLst>
+                                <a:cxn ang="0">
+                                  <a:pos x="connsiteX0" y="connsiteY0"/>
+                                </a:cxn>
+                                <a:cxn ang="0">
+                                  <a:pos x="connsiteX1" y="connsiteY1"/>
+                                </a:cxn>
+                                <a:cxn ang="0">
+                                  <a:pos x="connsiteX2" y="connsiteY2"/>
+                                </a:cxn>
+                              </a:cxnLst>
+                              <a:rect l="l" t="t" r="r" b="b"/>
+                              <a:pathLst>
+                                <a:path w="1590675" h="266835">
+                                  <a:moveTo>
+                                    <a:pt x="0" y="238260"/>
+                                  </a:moveTo>
+                                  <a:cubicBezTo>
+                                    <a:pt x="257969" y="116816"/>
+                                    <a:pt x="515938" y="-4627"/>
+                                    <a:pt x="781050" y="135"/>
+                                  </a:cubicBezTo>
+                                  <a:cubicBezTo>
+                                    <a:pt x="1046162" y="4897"/>
+                                    <a:pt x="1452563" y="128723"/>
+                                    <a:pt x="1590675" y="266835"/>
+                                  </a:cubicBezTo>
+                                </a:path>
+                              </a:pathLst>
+                            </a:custGeom>
+                            <a:noFill/>
+                            <a:ln w="28575"/>
+                          </wps:spPr>
+                          <wps:style>
+                            <a:lnRef idx="2">
+                              <a:schemeClr val="accent1">
+                                <a:shade val="50000"/>
+                              </a:schemeClr>
+                            </a:lnRef>
+                            <a:fillRef idx="1">
+                              <a:schemeClr val="accent1"/>
+                            </a:fillRef>
+                            <a:effectRef idx="0">
+                              <a:schemeClr val="accent1"/>
+                            </a:effectRef>
+                            <a:fontRef idx="minor">
+                              <a:schemeClr val="lt1"/>
+                            </a:fontRef>
+                          </wps:style>
+                          <wps:bodyPr rot="0" spcFirstLastPara="0" vert="horz" wrap="square" lIns="91440" tIns="45720" rIns="91440" bIns="45720" numCol="1" spcCol="0" rtlCol="0" fromWordArt="0" anchor="ctr" anchorCtr="0" forceAA="0" compatLnSpc="1">
+                            <a:prstTxWarp prst="textNoShape">
+                              <a:avLst/>
+                            </a:prstTxWarp>
+                            <a:noAutofit/>
+                          </wps:bodyPr>
+                        </wps:wsp>
+                        <wps:wsp>
+                          <wps:cNvPr id="258" name="Forme libre : forme 258"/>
+                          <wps:cNvSpPr/>
+                          <wps:spPr>
+                            <a:xfrm rot="10800000">
+                              <a:off x="1329687" y="171187"/>
+                              <a:ext cx="368642" cy="87020"/>
+                            </a:xfrm>
+                            <a:custGeom>
+                              <a:avLst/>
+                              <a:gdLst>
+                                <a:gd name="connsiteX0" fmla="*/ 0 w 1590675"/>
+                                <a:gd name="connsiteY0" fmla="*/ 238260 h 266835"/>
+                                <a:gd name="connsiteX1" fmla="*/ 781050 w 1590675"/>
+                                <a:gd name="connsiteY1" fmla="*/ 135 h 266835"/>
+                                <a:gd name="connsiteX2" fmla="*/ 1590675 w 1590675"/>
+                                <a:gd name="connsiteY2" fmla="*/ 266835 h 266835"/>
+                              </a:gdLst>
+                              <a:ahLst/>
+                              <a:cxnLst>
+                                <a:cxn ang="0">
+                                  <a:pos x="connsiteX0" y="connsiteY0"/>
+                                </a:cxn>
+                                <a:cxn ang="0">
+                                  <a:pos x="connsiteX1" y="connsiteY1"/>
+                                </a:cxn>
+                                <a:cxn ang="0">
+                                  <a:pos x="connsiteX2" y="connsiteY2"/>
+                                </a:cxn>
+                              </a:cxnLst>
+                              <a:rect l="l" t="t" r="r" b="b"/>
+                              <a:pathLst>
+                                <a:path w="1590675" h="266835">
+                                  <a:moveTo>
+                                    <a:pt x="0" y="238260"/>
+                                  </a:moveTo>
+                                  <a:cubicBezTo>
+                                    <a:pt x="257969" y="116816"/>
+                                    <a:pt x="515938" y="-4627"/>
+                                    <a:pt x="781050" y="135"/>
+                                  </a:cubicBezTo>
+                                  <a:cubicBezTo>
+                                    <a:pt x="1046162" y="4897"/>
+                                    <a:pt x="1452563" y="128723"/>
+                                    <a:pt x="1590675" y="266835"/>
+                                  </a:cubicBezTo>
+                                </a:path>
+                              </a:pathLst>
+                            </a:custGeom>
+                            <a:noFill/>
+                            <a:ln w="28575"/>
+                          </wps:spPr>
+                          <wps:style>
+                            <a:lnRef idx="2">
+                              <a:schemeClr val="accent1">
+                                <a:shade val="50000"/>
+                              </a:schemeClr>
+                            </a:lnRef>
+                            <a:fillRef idx="1">
+                              <a:schemeClr val="accent1"/>
+                            </a:fillRef>
+                            <a:effectRef idx="0">
+                              <a:schemeClr val="accent1"/>
+                            </a:effectRef>
+                            <a:fontRef idx="minor">
+                              <a:schemeClr val="lt1"/>
+                            </a:fontRef>
+                          </wps:style>
+                          <wps:bodyPr rot="0" spcFirstLastPara="0" vert="horz" wrap="square" lIns="91440" tIns="45720" rIns="91440" bIns="45720" numCol="1" spcCol="0" rtlCol="0" fromWordArt="0" anchor="ctr" anchorCtr="0" forceAA="0" compatLnSpc="1">
+                            <a:prstTxWarp prst="textNoShape">
+                              <a:avLst/>
+                            </a:prstTxWarp>
+                            <a:noAutofit/>
+                          </wps:bodyPr>
+                        </wps:wsp>
+                      </wpg:wgp>
+                      <wpg:wgp>
+                        <wpg:cNvPr id="248" name="Groupe 248"/>
+                        <wpg:cNvGrpSpPr/>
+                        <wpg:grpSpPr>
+                          <a:xfrm rot="16570117" flipV="1">
+                            <a:off x="2195814" y="-739063"/>
+                            <a:ext cx="659356" cy="2271336"/>
+                            <a:chOff x="1406214" y="-670517"/>
+                            <a:chExt cx="1176303" cy="2544151"/>
+                          </a:xfrm>
+                        </wpg:grpSpPr>
+                        <wps:wsp>
+                          <wps:cNvPr id="249" name="Connecteur droit 249"/>
+                          <wps:cNvCnPr/>
+                          <wps:spPr>
+                            <a:xfrm flipH="1">
+                              <a:off x="1406214" y="1177334"/>
+                              <a:ext cx="562260" cy="696300"/>
+                            </a:xfrm>
+                            <a:prstGeom prst="line">
+                              <a:avLst/>
+                            </a:prstGeom>
+                            <a:ln w="508000">
+                              <a:solidFill>
+                                <a:srgbClr val="0070C0"/>
+                              </a:solidFill>
+                            </a:ln>
+                          </wps:spPr>
+                          <wps:style>
+                            <a:lnRef idx="1">
+                              <a:schemeClr val="accent1"/>
+                            </a:lnRef>
+                            <a:fillRef idx="0">
+                              <a:schemeClr val="accent1"/>
+                            </a:fillRef>
+                            <a:effectRef idx="0">
+                              <a:schemeClr val="accent1"/>
+                            </a:effectRef>
+                            <a:fontRef idx="minor">
+                              <a:schemeClr val="tx1"/>
+                            </a:fontRef>
+                          </wps:style>
+                          <wps:bodyPr/>
+                        </wps:wsp>
+                        <wps:wsp>
+                          <wps:cNvPr id="250" name="Ellipse 250"/>
+                          <wps:cNvSpPr/>
+                          <wps:spPr>
+                            <a:xfrm>
+                              <a:off x="1739872" y="215309"/>
+                              <a:ext cx="600075" cy="1247775"/>
+                            </a:xfrm>
+                            <a:prstGeom prst="ellipse">
+                              <a:avLst/>
+                            </a:prstGeom>
+                            <a:solidFill>
+                              <a:schemeClr val="bg1"/>
+                            </a:solidFill>
+                            <a:ln w="76200">
+                              <a:solidFill>
+                                <a:srgbClr val="0070C0"/>
+                              </a:solidFill>
+                            </a:ln>
+                          </wps:spPr>
+                          <wps:style>
+                            <a:lnRef idx="2">
+                              <a:schemeClr val="accent1">
+                                <a:shade val="50000"/>
+                              </a:schemeClr>
+                            </a:lnRef>
+                            <a:fillRef idx="1">
+                              <a:schemeClr val="accent1"/>
+                            </a:fillRef>
+                            <a:effectRef idx="0">
+                              <a:schemeClr val="accent1"/>
+                            </a:effectRef>
+                            <a:fontRef idx="minor">
+                              <a:schemeClr val="lt1"/>
+                            </a:fontRef>
+                          </wps:style>
+                          <wps:bodyPr rot="0" spcFirstLastPara="0" vert="horz" wrap="square" lIns="91440" tIns="45720" rIns="91440" bIns="45720" numCol="1" spcCol="0" rtlCol="0" fromWordArt="0" anchor="ctr" anchorCtr="0" forceAA="0" compatLnSpc="1">
+                            <a:prstTxWarp prst="textNoShape">
+                              <a:avLst/>
+                            </a:prstTxWarp>
+                            <a:noAutofit/>
+                          </wps:bodyPr>
+                        </wps:wsp>
+                        <wps:wsp>
+                          <wps:cNvPr id="251" name="Forme libre : forme 251"/>
+                          <wps:cNvSpPr/>
+                          <wps:spPr>
+                            <a:xfrm>
+                              <a:off x="2149448" y="-594316"/>
+                              <a:ext cx="232677" cy="828675"/>
+                            </a:xfrm>
+                            <a:custGeom>
+                              <a:avLst/>
+                              <a:gdLst>
+                                <a:gd name="connsiteX0" fmla="*/ 0 w 232676"/>
+                                <a:gd name="connsiteY0" fmla="*/ 828675 h 828675"/>
+                                <a:gd name="connsiteX1" fmla="*/ 228600 w 232676"/>
+                                <a:gd name="connsiteY1" fmla="*/ 409575 h 828675"/>
+                                <a:gd name="connsiteX2" fmla="*/ 152400 w 232676"/>
+                                <a:gd name="connsiteY2" fmla="*/ 0 h 828675"/>
+                                <a:gd name="connsiteX3" fmla="*/ 152400 w 232676"/>
+                                <a:gd name="connsiteY3" fmla="*/ 0 h 828675"/>
+                              </a:gdLst>
+                              <a:ahLst/>
+                              <a:cxnLst>
+                                <a:cxn ang="0">
+                                  <a:pos x="connsiteX0" y="connsiteY0"/>
+                                </a:cxn>
+                                <a:cxn ang="0">
+                                  <a:pos x="connsiteX1" y="connsiteY1"/>
+                                </a:cxn>
+                                <a:cxn ang="0">
+                                  <a:pos x="connsiteX2" y="connsiteY2"/>
+                                </a:cxn>
+                                <a:cxn ang="0">
+                                  <a:pos x="connsiteX3" y="connsiteY3"/>
+                                </a:cxn>
+                              </a:cxnLst>
+                              <a:rect l="l" t="t" r="r" b="b"/>
+                              <a:pathLst>
+                                <a:path w="232676" h="828675">
+                                  <a:moveTo>
+                                    <a:pt x="0" y="828675"/>
+                                  </a:moveTo>
+                                  <a:cubicBezTo>
+                                    <a:pt x="101600" y="688181"/>
+                                    <a:pt x="203200" y="547688"/>
+                                    <a:pt x="228600" y="409575"/>
+                                  </a:cubicBezTo>
+                                  <a:cubicBezTo>
+                                    <a:pt x="254000" y="271462"/>
+                                    <a:pt x="152400" y="0"/>
+                                    <a:pt x="152400" y="0"/>
+                                  </a:cubicBezTo>
+                                  <a:lnTo>
+                                    <a:pt x="152400" y="0"/>
+                                  </a:lnTo>
+                                </a:path>
+                              </a:pathLst>
+                            </a:custGeom>
+                            <a:noFill/>
+                            <a:ln w="76200">
+                              <a:solidFill>
+                                <a:srgbClr val="0070C0"/>
+                              </a:solidFill>
+                            </a:ln>
+                          </wps:spPr>
+                          <wps:style>
+                            <a:lnRef idx="2">
+                              <a:schemeClr val="accent1">
+                                <a:shade val="50000"/>
+                              </a:schemeClr>
+                            </a:lnRef>
+                            <a:fillRef idx="1">
+                              <a:schemeClr val="accent1"/>
+                            </a:fillRef>
+                            <a:effectRef idx="0">
+                              <a:schemeClr val="accent1"/>
+                            </a:effectRef>
+                            <a:fontRef idx="minor">
+                              <a:schemeClr val="lt1"/>
+                            </a:fontRef>
+                          </wps:style>
+                          <wps:bodyPr rot="0" spcFirstLastPara="0" vert="horz" wrap="square" lIns="91440" tIns="45720" rIns="91440" bIns="45720" numCol="1" spcCol="0" rtlCol="0" fromWordArt="0" anchor="ctr" anchorCtr="0" forceAA="0" compatLnSpc="1">
+                            <a:prstTxWarp prst="textNoShape">
+                              <a:avLst/>
+                            </a:prstTxWarp>
+                            <a:noAutofit/>
+                          </wps:bodyPr>
+                        </wps:wsp>
+                        <wps:wsp>
+                          <wps:cNvPr id="252" name="Forme libre : forme 252"/>
+                          <wps:cNvSpPr/>
+                          <wps:spPr>
+                            <a:xfrm>
+                              <a:off x="2350109" y="348659"/>
+                              <a:ext cx="176038" cy="627675"/>
+                            </a:xfrm>
+                            <a:custGeom>
+                              <a:avLst/>
+                              <a:gdLst>
+                                <a:gd name="connsiteX0" fmla="*/ 0 w 232676"/>
+                                <a:gd name="connsiteY0" fmla="*/ 828675 h 828675"/>
+                                <a:gd name="connsiteX1" fmla="*/ 228600 w 232676"/>
+                                <a:gd name="connsiteY1" fmla="*/ 409575 h 828675"/>
+                                <a:gd name="connsiteX2" fmla="*/ 152400 w 232676"/>
+                                <a:gd name="connsiteY2" fmla="*/ 0 h 828675"/>
+                                <a:gd name="connsiteX3" fmla="*/ 152400 w 232676"/>
+                                <a:gd name="connsiteY3" fmla="*/ 0 h 828675"/>
+                              </a:gdLst>
+                              <a:ahLst/>
+                              <a:cxnLst>
+                                <a:cxn ang="0">
+                                  <a:pos x="connsiteX0" y="connsiteY0"/>
+                                </a:cxn>
+                                <a:cxn ang="0">
+                                  <a:pos x="connsiteX1" y="connsiteY1"/>
+                                </a:cxn>
+                                <a:cxn ang="0">
+                                  <a:pos x="connsiteX2" y="connsiteY2"/>
+                                </a:cxn>
+                                <a:cxn ang="0">
+                                  <a:pos x="connsiteX3" y="connsiteY3"/>
+                                </a:cxn>
+                              </a:cxnLst>
+                              <a:rect l="l" t="t" r="r" b="b"/>
+                              <a:pathLst>
+                                <a:path w="232676" h="828675">
+                                  <a:moveTo>
+                                    <a:pt x="0" y="828675"/>
+                                  </a:moveTo>
+                                  <a:cubicBezTo>
+                                    <a:pt x="101600" y="688181"/>
+                                    <a:pt x="203200" y="547688"/>
+                                    <a:pt x="228600" y="409575"/>
+                                  </a:cubicBezTo>
+                                  <a:cubicBezTo>
+                                    <a:pt x="254000" y="271462"/>
+                                    <a:pt x="152400" y="0"/>
+                                    <a:pt x="152400" y="0"/>
+                                  </a:cubicBezTo>
+                                  <a:lnTo>
+                                    <a:pt x="152400" y="0"/>
+                                  </a:lnTo>
+                                </a:path>
+                              </a:pathLst>
+                            </a:custGeom>
+                            <a:noFill/>
+                            <a:ln w="76200">
+                              <a:solidFill>
+                                <a:srgbClr val="0070C0"/>
+                              </a:solidFill>
+                            </a:ln>
+                          </wps:spPr>
+                          <wps:style>
+                            <a:lnRef idx="2">
+                              <a:schemeClr val="accent1">
+                                <a:shade val="50000"/>
+                              </a:schemeClr>
+                            </a:lnRef>
+                            <a:fillRef idx="1">
+                              <a:schemeClr val="accent1"/>
+                            </a:fillRef>
+                            <a:effectRef idx="0">
+                              <a:schemeClr val="accent1"/>
+                            </a:effectRef>
+                            <a:fontRef idx="minor">
+                              <a:schemeClr val="lt1"/>
+                            </a:fontRef>
+                          </wps:style>
+                          <wps:bodyPr rot="0" spcFirstLastPara="0" vert="horz" wrap="square" lIns="91440" tIns="45720" rIns="91440" bIns="45720" numCol="1" spcCol="0" rtlCol="0" fromWordArt="0" anchor="ctr" anchorCtr="0" forceAA="0" compatLnSpc="1">
+                            <a:prstTxWarp prst="textNoShape">
+                              <a:avLst/>
+                            </a:prstTxWarp>
+                            <a:noAutofit/>
+                          </wps:bodyPr>
+                        </wps:wsp>
+                        <wps:wsp>
+                          <wps:cNvPr id="253" name="Forme libre : forme 253"/>
+                          <wps:cNvSpPr/>
+                          <wps:spPr>
+                            <a:xfrm>
+                              <a:off x="2350108" y="-195240"/>
+                              <a:ext cx="232409" cy="828675"/>
+                            </a:xfrm>
+                            <a:custGeom>
+                              <a:avLst/>
+                              <a:gdLst>
+                                <a:gd name="connsiteX0" fmla="*/ 0 w 232676"/>
+                                <a:gd name="connsiteY0" fmla="*/ 828675 h 828675"/>
+                                <a:gd name="connsiteX1" fmla="*/ 228600 w 232676"/>
+                                <a:gd name="connsiteY1" fmla="*/ 409575 h 828675"/>
+                                <a:gd name="connsiteX2" fmla="*/ 152400 w 232676"/>
+                                <a:gd name="connsiteY2" fmla="*/ 0 h 828675"/>
+                                <a:gd name="connsiteX3" fmla="*/ 152400 w 232676"/>
+                                <a:gd name="connsiteY3" fmla="*/ 0 h 828675"/>
+                              </a:gdLst>
+                              <a:ahLst/>
+                              <a:cxnLst>
+                                <a:cxn ang="0">
+                                  <a:pos x="connsiteX0" y="connsiteY0"/>
+                                </a:cxn>
+                                <a:cxn ang="0">
+                                  <a:pos x="connsiteX1" y="connsiteY1"/>
+                                </a:cxn>
+                                <a:cxn ang="0">
+                                  <a:pos x="connsiteX2" y="connsiteY2"/>
+                                </a:cxn>
+                                <a:cxn ang="0">
+                                  <a:pos x="connsiteX3" y="connsiteY3"/>
+                                </a:cxn>
+                              </a:cxnLst>
+                              <a:rect l="l" t="t" r="r" b="b"/>
+                              <a:pathLst>
+                                <a:path w="232676" h="828675">
+                                  <a:moveTo>
+                                    <a:pt x="0" y="828675"/>
+                                  </a:moveTo>
+                                  <a:cubicBezTo>
+                                    <a:pt x="101600" y="688181"/>
+                                    <a:pt x="203200" y="547688"/>
+                                    <a:pt x="228600" y="409575"/>
+                                  </a:cubicBezTo>
+                                  <a:cubicBezTo>
+                                    <a:pt x="254000" y="271462"/>
+                                    <a:pt x="152400" y="0"/>
+                                    <a:pt x="152400" y="0"/>
+                                  </a:cubicBezTo>
+                                  <a:lnTo>
+                                    <a:pt x="152400" y="0"/>
+                                  </a:lnTo>
+                                </a:path>
+                              </a:pathLst>
+                            </a:custGeom>
+                            <a:noFill/>
+                            <a:ln w="76200">
+                              <a:solidFill>
+                                <a:srgbClr val="0070C0"/>
+                              </a:solidFill>
+                            </a:ln>
+                          </wps:spPr>
+                          <wps:style>
+                            <a:lnRef idx="2">
+                              <a:schemeClr val="accent1">
+                                <a:shade val="50000"/>
+                              </a:schemeClr>
+                            </a:lnRef>
+                            <a:fillRef idx="1">
+                              <a:schemeClr val="accent1"/>
+                            </a:fillRef>
+                            <a:effectRef idx="0">
+                              <a:schemeClr val="accent1"/>
+                            </a:effectRef>
+                            <a:fontRef idx="minor">
+                              <a:schemeClr val="lt1"/>
+                            </a:fontRef>
+                          </wps:style>
+                          <wps:bodyPr rot="0" spcFirstLastPara="0" vert="horz" wrap="square" lIns="91440" tIns="45720" rIns="91440" bIns="45720" numCol="1" spcCol="0" rtlCol="0" fromWordArt="0" anchor="ctr" anchorCtr="0" forceAA="0" compatLnSpc="1">
+                            <a:prstTxWarp prst="textNoShape">
+                              <a:avLst/>
+                            </a:prstTxWarp>
+                            <a:noAutofit/>
+                          </wps:bodyPr>
+                        </wps:wsp>
+                        <wps:wsp>
+                          <wps:cNvPr id="254" name="Forme libre : forme 254"/>
+                          <wps:cNvSpPr/>
+                          <wps:spPr>
+                            <a:xfrm>
+                              <a:off x="2262774" y="-670517"/>
+                              <a:ext cx="296250" cy="1103925"/>
+                            </a:xfrm>
+                            <a:custGeom>
+                              <a:avLst/>
+                              <a:gdLst>
+                                <a:gd name="connsiteX0" fmla="*/ 0 w 232676"/>
+                                <a:gd name="connsiteY0" fmla="*/ 828675 h 828675"/>
+                                <a:gd name="connsiteX1" fmla="*/ 228600 w 232676"/>
+                                <a:gd name="connsiteY1" fmla="*/ 409575 h 828675"/>
+                                <a:gd name="connsiteX2" fmla="*/ 152400 w 232676"/>
+                                <a:gd name="connsiteY2" fmla="*/ 0 h 828675"/>
+                                <a:gd name="connsiteX3" fmla="*/ 152400 w 232676"/>
+                                <a:gd name="connsiteY3" fmla="*/ 0 h 828675"/>
+                              </a:gdLst>
+                              <a:ahLst/>
+                              <a:cxnLst>
+                                <a:cxn ang="0">
+                                  <a:pos x="connsiteX0" y="connsiteY0"/>
+                                </a:cxn>
+                                <a:cxn ang="0">
+                                  <a:pos x="connsiteX1" y="connsiteY1"/>
+                                </a:cxn>
+                                <a:cxn ang="0">
+                                  <a:pos x="connsiteX2" y="connsiteY2"/>
+                                </a:cxn>
+                                <a:cxn ang="0">
+                                  <a:pos x="connsiteX3" y="connsiteY3"/>
+                                </a:cxn>
+                              </a:cxnLst>
+                              <a:rect l="l" t="t" r="r" b="b"/>
+                              <a:pathLst>
+                                <a:path w="232676" h="828675">
+                                  <a:moveTo>
+                                    <a:pt x="0" y="828675"/>
+                                  </a:moveTo>
+                                  <a:cubicBezTo>
+                                    <a:pt x="101600" y="688181"/>
+                                    <a:pt x="203200" y="547688"/>
+                                    <a:pt x="228600" y="409575"/>
+                                  </a:cubicBezTo>
+                                  <a:cubicBezTo>
+                                    <a:pt x="254000" y="271462"/>
+                                    <a:pt x="152400" y="0"/>
+                                    <a:pt x="152400" y="0"/>
+                                  </a:cubicBezTo>
+                                  <a:lnTo>
+                                    <a:pt x="152400" y="0"/>
+                                  </a:lnTo>
+                                </a:path>
+                              </a:pathLst>
+                            </a:custGeom>
+                            <a:noFill/>
+                            <a:ln w="76200">
+                              <a:solidFill>
+                                <a:srgbClr val="0070C0"/>
+                              </a:solidFill>
+                            </a:ln>
+                          </wps:spPr>
+                          <wps:style>
+                            <a:lnRef idx="2">
+                              <a:schemeClr val="accent1">
+                                <a:shade val="50000"/>
+                              </a:schemeClr>
+                            </a:lnRef>
+                            <a:fillRef idx="1">
+                              <a:schemeClr val="accent1"/>
+                            </a:fillRef>
+                            <a:effectRef idx="0">
+                              <a:schemeClr val="accent1"/>
+                            </a:effectRef>
+                            <a:fontRef idx="minor">
+                              <a:schemeClr val="lt1"/>
+                            </a:fontRef>
+                          </wps:style>
+                          <wps:bodyPr rot="0" spcFirstLastPara="0" vert="horz" wrap="square" lIns="91440" tIns="45720" rIns="91440" bIns="45720" numCol="1" spcCol="0" rtlCol="0" fromWordArt="0" anchor="ctr" anchorCtr="0" forceAA="0" compatLnSpc="1">
+                            <a:prstTxWarp prst="textNoShape">
+                              <a:avLst/>
+                            </a:prstTxWarp>
+                            <a:noAutofit/>
+                          </wps:bodyPr>
+                        </wps:wsp>
+                        <wps:wsp>
+                          <wps:cNvPr id="255" name="Forme libre : forme 255"/>
+                          <wps:cNvSpPr/>
+                          <wps:spPr>
+                            <a:xfrm>
+                              <a:off x="1501749" y="-119042"/>
+                              <a:ext cx="228601" cy="886799"/>
+                            </a:xfrm>
+                            <a:custGeom>
+                              <a:avLst/>
+                              <a:gdLst>
+                                <a:gd name="connsiteX0" fmla="*/ 247979 w 247979"/>
+                                <a:gd name="connsiteY0" fmla="*/ 1133475 h 1133475"/>
+                                <a:gd name="connsiteX1" fmla="*/ 329 w 247979"/>
+                                <a:gd name="connsiteY1" fmla="*/ 600075 h 1133475"/>
+                                <a:gd name="connsiteX2" fmla="*/ 190829 w 247979"/>
+                                <a:gd name="connsiteY2" fmla="*/ 0 h 1133475"/>
+                                <a:gd name="connsiteX3" fmla="*/ 190829 w 247979"/>
+                                <a:gd name="connsiteY3" fmla="*/ 0 h 1133475"/>
+                              </a:gdLst>
+                              <a:ahLst/>
+                              <a:cxnLst>
+                                <a:cxn ang="0">
+                                  <a:pos x="connsiteX0" y="connsiteY0"/>
+                                </a:cxn>
+                                <a:cxn ang="0">
+                                  <a:pos x="connsiteX1" y="connsiteY1"/>
+                                </a:cxn>
+                                <a:cxn ang="0">
+                                  <a:pos x="connsiteX2" y="connsiteY2"/>
+                                </a:cxn>
+                                <a:cxn ang="0">
+                                  <a:pos x="connsiteX3" y="connsiteY3"/>
+                                </a:cxn>
+                              </a:cxnLst>
+                              <a:rect l="l" t="t" r="r" b="b"/>
+                              <a:pathLst>
+                                <a:path w="247979" h="1133475">
+                                  <a:moveTo>
+                                    <a:pt x="247979" y="1133475"/>
+                                  </a:moveTo>
+                                  <a:cubicBezTo>
+                                    <a:pt x="128916" y="961231"/>
+                                    <a:pt x="9854" y="788987"/>
+                                    <a:pt x="329" y="600075"/>
+                                  </a:cubicBezTo>
+                                  <a:cubicBezTo>
+                                    <a:pt x="-9196" y="411163"/>
+                                    <a:pt x="190829" y="0"/>
+                                    <a:pt x="190829" y="0"/>
+                                  </a:cubicBezTo>
+                                  <a:lnTo>
+                                    <a:pt x="190829" y="0"/>
+                                  </a:lnTo>
+                                </a:path>
+                              </a:pathLst>
+                            </a:custGeom>
+                            <a:noFill/>
+                            <a:ln w="76200">
+                              <a:solidFill>
+                                <a:srgbClr val="0070C0"/>
+                              </a:solidFill>
+                            </a:ln>
+                          </wps:spPr>
+                          <wps:style>
+                            <a:lnRef idx="2">
+                              <a:schemeClr val="accent1">
+                                <a:shade val="50000"/>
+                              </a:schemeClr>
+                            </a:lnRef>
+                            <a:fillRef idx="1">
+                              <a:schemeClr val="accent1"/>
+                            </a:fillRef>
+                            <a:effectRef idx="0">
+                              <a:schemeClr val="accent1"/>
+                            </a:effectRef>
+                            <a:fontRef idx="minor">
+                              <a:schemeClr val="lt1"/>
+                            </a:fontRef>
+                          </wps:style>
+                          <wps:bodyPr rot="0" spcFirstLastPara="0" vert="horz" wrap="square" lIns="91440" tIns="45720" rIns="91440" bIns="45720" numCol="1" spcCol="0" rtlCol="0" fromWordArt="0" anchor="ctr" anchorCtr="0" forceAA="0" compatLnSpc="1">
+                            <a:prstTxWarp prst="textNoShape">
+                              <a:avLst/>
+                            </a:prstTxWarp>
+                            <a:noAutofit/>
+                          </wps:bodyPr>
+                        </wps:wsp>
+                      </wpg:wgp>
+                      <wps:wsp>
+                        <wps:cNvPr id="11" name="Connecteur droit 11"/>
+                        <wps:cNvCnPr/>
+                        <wps:spPr>
+                          <a:xfrm>
+                            <a:off x="1989654" y="2067503"/>
+                            <a:ext cx="658296" cy="0"/>
+                          </a:xfrm>
+                          <a:prstGeom prst="line">
+                            <a:avLst/>
+                          </a:prstGeom>
+                          <a:ln w="57150"/>
+                        </wps:spPr>
+                        <wps:style>
+                          <a:lnRef idx="1">
+                            <a:schemeClr val="accent1"/>
+                          </a:lnRef>
+                          <a:fillRef idx="0">
+                            <a:schemeClr val="accent1"/>
+                          </a:fillRef>
+                          <a:effectRef idx="0">
+                            <a:schemeClr val="accent1"/>
+                          </a:effectRef>
+                          <a:fontRef idx="minor">
+                            <a:schemeClr val="tx1"/>
+                          </a:fontRef>
+                        </wps:style>
+                        <wps:bodyPr/>
+                      </wps:wsp>
+                      <wps:wsp>
+                        <wps:cNvPr id="259" name="Zone de texte 39"/>
+                        <wps:cNvSpPr txBox="1"/>
+                        <wps:spPr>
+                          <a:xfrm>
+                            <a:off x="1865925" y="1999275"/>
+                            <a:ext cx="1362075" cy="770890"/>
+                          </a:xfrm>
+                          <a:prstGeom prst="rect">
+                            <a:avLst/>
+                          </a:prstGeom>
+                          <a:noFill/>
+                          <a:ln w="6350">
+                            <a:noFill/>
+                          </a:ln>
+                        </wps:spPr>
+                        <wps:txbx>
+                          <w:txbxContent>
+                            <w:p>
+                              <w:pPr>
+                                <w:spacing w:line="254" w:lineRule="auto"/>
+                                <w:rPr>
+                                  <w:color w:val="4472C4"/>
+                                  <w:sz w:val="24"/>
+                                  <w:szCs w:val="24"/>
+                                </w:rPr>
+                              </w:pPr>
+                              <w:r>
+                                <w:rPr>
+                                  <w:rFonts w:eastAsia="Yu Mincho"/>
+                                  <w:b/>
+                                  <w:bCs/>
+                                  <w:color w:val="4472C4"/>
+                                  <w:sz w:val="52"/>
+                                  <w:szCs w:val="52"/>
+                                  <w:lang w:val="fr-FR"/>
+                                  <w14:textOutline w14:w="9525" w14:cap="rnd" w14:cmpd="sng" w14:algn="ctr">
+                                    <w14:solidFill>
+                                      <w14:srgbClr w14:val="000000"/>
+                                    </w14:solidFill>
+                                    <w14:prstDash w14:val="solid"/>
+                                    <w14:bevel/>
+                                  </w14:textOutline>
+                                </w:rPr>
+                                <w:t>V=0</w:t>
+                              </w:r>
+                            </w:p>
+                          </w:txbxContent>
+                        </wps:txbx>
+                        <wps:bodyPr rot="0" spcFirstLastPara="0" vert="horz" wrap="square" lIns="91440" tIns="45720" rIns="91440" bIns="45720" numCol="1" spcCol="0" rtlCol="0" fromWordArt="0" anchor="t" anchorCtr="0" forceAA="0" compatLnSpc="1">
+                          <a:prstTxWarp prst="textNoShape">
+                            <a:avLst/>
+                          </a:prstTxWarp>
+                          <a:noAutofit/>
+                        </wps:bodyPr>
+                      </wps:wsp>
+                    </wpc:wpc>
+                  </a:graphicData>
+                </a:graphic>
+              </wp:inline>
+            </w:drawing>
+          </mc:Choice>
+          <mc:Fallback>
+            <w:pict>
+              <v:group w14:anchorId="51DBD60B" id="Zone de dessin 27" o:spid="_x0000_s1047" editas="canvas" style="width:339pt;height:312.75pt;mso-position-horizontal-relative:char;mso-position-vertical-relative:line" coordsize="43053,39719" o:gfxdata="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">
+                <v:shape id="_x0000_s1048" type="#_x0000_t75" style="position:absolute;width:43053;height:39719;visibility:visible;mso-wrap-style:square" filled="t">
+                  <v:fill o:detectmouseclick="t"/>
+                  <v:path o:connecttype="none"/>
+                </v:shape>
+                <v:group id="Groupe 28" o:spid="_x0000_s1049" style="position:absolute;left:14373;top:9716;width:17145;height:17145" coordsize="17145,17145" o:gfxdata="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">
+                  <v:oval id="Ellipse 30" o:spid="_x0000_s1050" style="position:absolute;width:17145;height:17145;visibility:visible;mso-wrap-style:square;v-text-anchor:middle" o:gfxdata="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" fillcolor="#7f7f7f [1612]" strokecolor="black [3213]" strokeweight="4.5pt">
+                    <v:stroke joinstyle="miter"/>
+                  </v:oval>
+                  <v:line id="Connecteur droit 31" o:spid="_x0000_s1051" style="position:absolute;visibility:visible;mso-wrap-style:square" from="3429,4572" to="3429,12573" o:connectortype="straight" o:gfxdata="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" strokecolor="black [3213]" strokeweight="6pt">
+                    <v:stroke joinstyle="miter"/>
+                  </v:line>
+                  <v:line id="Connecteur droit 32" o:spid="_x0000_s1052" style="position:absolute;visibility:visible;mso-wrap-style:square" from="13716,4572" to="13716,12573" o:connectortype="straight" o:gfxdata="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" strokecolor="black [3213]" strokeweight="6pt">
+                    <v:stroke joinstyle="miter"/>
+                  </v:line>
+                </v:group>
+                <v:shape id="Flèche : droite 60" o:spid="_x0000_s1053" type="#_x0000_t13" style="position:absolute;left:18120;top:12697;width:9740;height:6185;rotation:-90;visibility:visible;mso-wrap-style:square;v-text-anchor:middle" o:gfxdata="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" adj="14742" fillcolor="red" stroked="f" strokeweight="1pt"/>
+                <v:shape id="Zone de texte 39" o:spid="_x0000_s1054" type="#_x0000_t202" style="position:absolute;left:25430;top:9716;width:13621;height:7715;visibility:visible;mso-wrap-style:square;v-text-anchor:top" o:gfxdata="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" filled="f" stroked="f" strokeweight=".5pt">
+                  <v:textbox>
+                    <w:txbxContent>
+                      <w:p>
+                        <w:pPr>
+                          <w:rPr>
+                            <w:rFonts w:cs="Times New Roman"/>
+                            <w:b/>
+                            <w:bCs/>
+                            <w:color w:val="FF0000"/>
+                            <w:sz w:val="52"/>
+                            <w:szCs w:val="52"/>
+                            <w:vertAlign w:val="subscript"/>
+                            <w14:textOutline w14:w="9525" w14:cap="rnd" w14:cmpd="sng" w14:algn="ctr">
+                              <w14:solidFill>
+                                <w14:srgbClr w14:val="000000"/>
+                              </w14:solidFill>
+                              <w14:prstDash w14:val="solid"/>
+                              <w14:bevel/>
+                            </w14:textOutline>
+                          </w:rPr>
+                        </w:pPr>
+                        <w:r>
+                          <w:rPr>
+                            <w:rFonts w:cs="Times New Roman"/>
+                            <w:b/>
+                            <w:bCs/>
+                            <w:color w:val="FF0000"/>
+                            <w:sz w:val="52"/>
+                            <w:szCs w:val="52"/>
+                            <w:lang w:val="fr-FR"/>
+                            <w14:textOutline w14:w="9525" w14:cap="rnd" w14:cmpd="sng" w14:algn="ctr">
+                              <w14:solidFill>
+                                <w14:srgbClr w14:val="000000"/>
+                              </w14:solidFill>
+                              <w14:prstDash w14:val="solid"/>
+                              <w14:bevel/>
+                            </w14:textOutline>
+                          </w:rPr>
+                          <w:t>α</w:t>
+                        </w:r>
+                        <w:r>
+                          <w:rPr>
+                            <w:rFonts w:cs="Times New Roman"/>
+                            <w:b/>
+                            <w:bCs/>
+                            <w:color w:val="FF0000"/>
+                            <w:sz w:val="52"/>
+                            <w:szCs w:val="52"/>
+                            <w:lang w:val="fr-FR"/>
+                            <w14:textOutline w14:w="9525" w14:cap="rnd" w14:cmpd="sng" w14:algn="ctr">
+                              <w14:solidFill>
+                                <w14:srgbClr w14:val="000000"/>
+                              </w14:solidFill>
+                              <w14:prstDash w14:val="solid"/>
+                              <w14:bevel/>
+                            </w14:textOutline>
+                          </w:rPr>
+                          <w:t>V</w:t>
+                        </w:r>
+                      </w:p>
+                    </w:txbxContent>
+                  </v:textbox>
+                </v:shape>
+                <v:shape id="Zone de texte 39" o:spid="_x0000_s1055" type="#_x0000_t202" style="position:absolute;left:24288;top:15542;width:13621;height:7709;visibility:visible;mso-wrap-style:square;v-text-anchor:top" o:gfxdata="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" filled="f" stroked="f" strokeweight=".5pt">
+                  <v:textbox>
+                    <w:txbxContent>
+                      <w:p>
+                        <w:pPr>
+                          <w:spacing w:line="256" w:lineRule="auto"/>
+                          <w:rPr>
+                            <w:color w:val="70AD47" w:themeColor="accent6"/>
+                            <w:sz w:val="24"/>
+                            <w:szCs w:val="24"/>
+                            <w14:textOutline w14:w="9525" w14:cap="rnd" w14:cmpd="sng" w14:algn="ctr">
+                              <w14:solidFill>
+                                <w14:srgbClr w14:val="000000"/>
+                              </w14:solidFill>
+                              <w14:prstDash w14:val="solid"/>
+                              <w14:bevel/>
+                            </w14:textOutline>
+                          </w:rPr>
+                        </w:pPr>
+                        <w:r>
+                          <w:rPr>
+                            <w:rFonts w:eastAsia="Yu Mincho"/>
+                            <w:b/>
+                            <w:bCs/>
+                            <w:color w:val="70AD47" w:themeColor="accent6"/>
+                            <w:sz w:val="52"/>
+                            <w:szCs w:val="52"/>
+                            <w:lang w:val="fr-FR"/>
+                            <w14:textOutline w14:w="9525" w14:cap="rnd" w14:cmpd="sng" w14:algn="ctr">
+                              <w14:solidFill>
+                                <w14:srgbClr w14:val="000000"/>
+                              </w14:solidFill>
+                              <w14:prstDash w14:val="solid"/>
+                              <w14:bevel/>
+                            </w14:textOutline>
+                          </w:rPr>
+                          <w:t>V</w:t>
+                        </w:r>
+                      </w:p>
+                    </w:txbxContent>
+                  </v:textbox>
+                </v:shape>
+                <v:group id="Groupe 9" o:spid="_x0000_s1056" style="position:absolute;left:7854;top:27915;width:34100;height:7948" coordorigin="7854,26486" coordsize="34099,7948" o:gfxdata="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">
+                  <v:line id="Connecteur droit 33" o:spid="_x0000_s1057" style="position:absolute;visibility:visible;mso-wrap-style:square" from="7854,30069" to="41954,30069" o:connectortype="straight" o:gfxdata="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" strokecolor="red" strokeweight="3pt">
+                    <v:stroke dashstyle="1 1" joinstyle="miter"/>
+                  </v:line>
+                  <v:group id="Groupe 75" o:spid="_x0000_s1058" style="position:absolute;left:21151;top:26486;width:3687;height:2582" coordorigin="21151,18199" coordsize="3686,2582" o:gfxdata="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">
+                    <v:shape id="Forme libre : forme 36" o:spid="_x0000_s1059" style="position:absolute;left:22002;top:18199;width:1905;height:457;rotation:180;visibility:visible;mso-wrap-style:square;v-text-anchor:middle" coordsize="1590675,266835" o:gfxdata="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" path="m,238260c257969,116816,515938,-4627,781050,135v265112,4762,671513,128588,809625,266700e" filled="f" strokecolor="#1f3763 [1604]" strokeweight="2.25pt">
+                      <v:stroke joinstyle="miter"/>
+                      <v:path arrowok="t" o:connecttype="custom" o:connectlocs="0,40823;93538,23;190499,45719" o:connectangles="0,0,0"/>
+                    </v:shape>
+                    <v:shape id="Forme libre : forme 37" o:spid="_x0000_s1060" style="position:absolute;left:21628;top:18959;width:2851;height:676;rotation:180;visibility:visible;mso-wrap-style:square;v-text-anchor:middle" coordsize="1590675,266835" o:gfxdata="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" path="m,238260c257969,116816,515938,-4627,781050,135v265112,4762,671513,128588,809625,266700e" filled="f" strokecolor="#1f3763 [1604]" strokeweight="2.25pt">
+                      <v:stroke joinstyle="miter"/>
+                      <v:path arrowok="t" o:connecttype="custom" o:connectlocs="0,60447;139998,34;285117,67696" o:connectangles="0,0,0"/>
+                    </v:shape>
+                    <v:shape id="Forme libre : forme 38" o:spid="_x0000_s1061" style="position:absolute;left:21151;top:19911;width:3687;height:870;rotation:180;visibility:visible;mso-wrap-style:square;v-text-anchor:middle" coordsize="1590675,266835" o:gfxdata="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" path="m,238260c257969,116816,515938,-4627,781050,135v265112,4762,671513,128588,809625,266700e" filled="f" strokecolor="#1f3763 [1604]" strokeweight="2.25pt">
+                      <v:stroke joinstyle="miter"/>
+                      <v:path arrowok="t" o:connecttype="custom" o:connectlocs="0,77701;181010,44;368642,87020" o:connectangles="0,0,0"/>
+                    </v:shape>
+                  </v:group>
+                  <v:group id="Groupe 41" o:spid="_x0000_s1062" style="position:absolute;left:21917;top:19780;width:6594;height:22713;rotation:5493974fd" coordsize="11763,25441" o:gfxdata="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">
+                    <v:line id="Connecteur droit 42" o:spid="_x0000_s1063" style="position:absolute;flip:x;visibility:visible;mso-wrap-style:square" from="0,18478" to="5622,25441" o:connectortype="straight" o:gfxdata="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" strokecolor="red" strokeweight="40pt">
+                      <v:stroke joinstyle="miter"/>
+                    </v:line>
+                    <v:oval id="Ellipse 43" o:spid="_x0000_s1064" style="position:absolute;left:3336;top:8858;width:6001;height:12478;visibility:visible;mso-wrap-style:square;v-text-anchor:middle" o:gfxdata="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" fillcolor="white [3212]" strokecolor="red" strokeweight="6pt">
+                      <v:stroke joinstyle="miter"/>
+                    </v:oval>
+                    <v:shape id="Forme libre : forme 44" o:spid="_x0000_s1065" style="position:absolute;left:7432;top:762;width:2327;height:8286;visibility:visible;mso-wrap-style:square;v-text-anchor:middle" coordsize="232676,828675" o:gfxdata="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" path="m,828675c101600,688181,203200,547688,228600,409575,254000,271462,152400,,152400,r,e" filled="f" strokecolor="red" strokeweight="6pt">
+                      <v:stroke joinstyle="miter"/>
+                      <v:path arrowok="t" o:connecttype="custom" o:connectlocs="0,828675;228600,409575;152400,0;152400,0" o:connectangles="0,0,0,0"/>
+                    </v:shape>
+                    <v:shape id="Forme libre : forme 45" o:spid="_x0000_s1066" style="position:absolute;left:9438;top:10191;width:1761;height:6277;visibility:visible;mso-wrap-style:square;v-text-anchor:middle" coordsize="232676,828675" o:gfxdata="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" path="m,828675c101600,688181,203200,547688,228600,409575,254000,271462,152400,,152400,r,e" filled="f" strokecolor="red" strokeweight="6pt">
+                      <v:stroke joinstyle="miter"/>
+                      <v:path arrowok="t" o:connecttype="custom" o:connectlocs="0,627675;172954,310230;115303,0;115303,0" o:connectangles="0,0,0,0"/>
+                    </v:shape>
+                    <v:shape id="Forme libre : forme 46" o:spid="_x0000_s1067" style="position:absolute;left:9438;top:4752;width:2325;height:8287;visibility:visible;mso-wrap-style:square;v-text-anchor:middle" coordsize="232676,828675" o:gfxdata="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" path="m,828675c101600,688181,203200,547688,228600,409575,254000,271462,152400,,152400,r,e" filled="f" strokecolor="red" strokeweight="6pt">
+                      <v:stroke joinstyle="miter"/>
+                      <v:path arrowok="t" o:connecttype="custom" o:connectlocs="0,828675;228339,409575;152226,0;152226,0" o:connectangles="0,0,0,0"/>
+                    </v:shape>
+                    <v:shape id="Forme libre : forme 47" o:spid="_x0000_s1068" style="position:absolute;left:8565;width:2963;height:11039;visibility:visible;mso-wrap-style:square;v-text-anchor:middle" coordsize="232676,828675" o:gfxdata="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" path="m,828675c101600,688181,203200,547688,228600,409575,254000,271462,152400,,152400,r,e" filled="f" strokecolor="red" strokeweight="6pt">
+                      <v:stroke joinstyle="miter"/>
+                      <v:path arrowok="t" o:connecttype="custom" o:connectlocs="0,1103925;291060,545618;194040,0;194040,0" o:connectangles="0,0,0,0"/>
+                    </v:shape>
+                    <v:shape id="Forme libre : forme 48" o:spid="_x0000_s1069" style="position:absolute;left:955;top:5514;width:2286;height:8868;visibility:visible;mso-wrap-style:square;v-text-anchor:middle" coordsize="247979,1133475" o:gfxdata="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" path="m247979,1133475c128916,961231,9854,788987,329,600075,-9196,411163,190829,,190829,r,e" filled="f" strokecolor="red" strokeweight="6pt">
+                      <v:stroke joinstyle="miter"/>
+                      <v:path arrowok="t" o:connecttype="custom" o:connectlocs="228600,886800;303,469482;175916,0;175916,0" o:connectangles="0,0,0,0"/>
+                    </v:shape>
+                  </v:group>
+                </v:group>
+                <v:shape id="Flèche : droite 59" o:spid="_x0000_s1070" type="#_x0000_t13" style="position:absolute;left:22112;top:16705;width:1754;height:6185;rotation:-90;visibility:visible;mso-wrap-style:square;v-text-anchor:middle" o:gfxdata="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" adj="10800" fillcolor="#70ad47 [3209]" stroked="f" strokeweight="1pt"/>
+                <v:line id="Connecteur droit 246" o:spid="_x0000_s1071" style="position:absolute;flip:y;visibility:visible;mso-wrap-style:square" from="7896,5034" to="41995,5034" o:connectortype="straight" o:gfxdata="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" strokecolor="#0070c0" strokeweight="3pt">
+                  <v:stroke dashstyle="1 1" joinstyle="miter"/>
+                </v:line>
+                <v:group id="Groupe 247" o:spid="_x0000_s1072" style="position:absolute;left:21192;top:6035;width:3687;height:2582;flip:y" coordorigin="13296" coordsize="3686,2582" o:gfxdata="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">
+                  <v:shape id="Forme libre : forme 256" o:spid="_x0000_s1073" style="position:absolute;left:14147;width:1905;height:457;rotation:180;visibility:visible;mso-wrap-style:square;v-text-anchor:middle" coordsize="1590675,266835" o:gfxdata="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" path="m,238260c257969,116816,515938,-4627,781050,135v265112,4762,671513,128588,809625,266700e" filled="f" strokecolor="#1f3763 [1604]" strokeweight="2.25pt">
+                    <v:stroke joinstyle="miter"/>
+                    <v:path arrowok="t" o:connecttype="custom" o:connectlocs="0,40823;93538,23;190499,45719" o:connectangles="0,0,0"/>
+                  </v:shape>
+                  <v:shape id="Forme libre : forme 257" o:spid="_x0000_s1074" style="position:absolute;left:13773;top:759;width:2851;height:677;rotation:180;visibility:visible;mso-wrap-style:square;v-text-anchor:middle" coordsize="1590675,266835" o:gfxdata="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" path="m,238260c257969,116816,515938,-4627,781050,135v265112,4762,671513,128588,809625,266700e" filled="f" strokecolor="#1f3763 [1604]" strokeweight="2.25pt">
+                    <v:stroke joinstyle="miter"/>
+                    <v:path arrowok="t" o:connecttype="custom" o:connectlocs="0,60447;139998,34;285117,67696" o:connectangles="0,0,0"/>
+                  </v:shape>
+                  <v:shape id="Forme libre : forme 258" o:spid="_x0000_s1075" style="position:absolute;left:13296;top:1711;width:3687;height:871;rotation:180;visibility:visible;mso-wrap-style:square;v-text-anchor:middle" coordsize="1590675,266835" o:gfxdata="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" path="m,238260c257969,116816,515938,-4627,781050,135v265112,4762,671513,128588,809625,266700e" filled="f" strokecolor="#1f3763 [1604]" strokeweight="2.25pt">
+                    <v:stroke joinstyle="miter"/>
+                    <v:path arrowok="t" o:connecttype="custom" o:connectlocs="0,77701;181010,44;368642,87020" o:connectangles="0,0,0"/>
+                  </v:shape>
+                </v:group>
+                <v:group id="Groupe 248" o:spid="_x0000_s1076" style="position:absolute;left:21958;top:-7391;width:6593;height:22713;rotation:5493974fd;flip:y" coordorigin="14062,-6705" coordsize="11763,25441" o:gfxdata="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">
+                  <v:line id="Connecteur droit 249" o:spid="_x0000_s1077" style="position:absolute;flip:x;visibility:visible;mso-wrap-style:square" from="14062,11773" to="19684,18736" o:connectortype="straight" o:gfxdata="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" strokecolor="#0070c0" strokeweight="40pt">
+                    <v:stroke joinstyle="miter"/>
+                  </v:line>
+                  <v:oval id="Ellipse 250" o:spid="_x0000_s1078" style="position:absolute;left:17398;top:2153;width:6001;height:12477;visibility:visible;mso-wrap-style:square;v-text-anchor:middle" o:gfxdata="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" fillcolor="white [3212]" strokecolor="#0070c0" strokeweight="6pt">
+                    <v:stroke joinstyle="miter"/>
+                  </v:oval>
+                  <v:shape id="Forme libre : forme 251" o:spid="_x0000_s1079" style="position:absolute;left:21494;top:-5943;width:2327;height:8286;visibility:visible;mso-wrap-style:square;v-text-anchor:middle" coordsize="232676,828675" o:gfxdata="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" path="m,828675c101600,688181,203200,547688,228600,409575,254000,271462,152400,,152400,r,e" filled="f" strokecolor="#0070c0" strokeweight="6pt">
+                    <v:stroke joinstyle="miter"/>
+                    <v:path arrowok="t" o:connecttype="custom" o:connectlocs="0,828675;228601,409575;152401,0;152401,0" o:connectangles="0,0,0,0"/>
+                  </v:shape>
+                  <v:shape id="Forme libre : forme 252" o:spid="_x0000_s1080" style="position:absolute;left:23501;top:3486;width:1760;height:6277;visibility:visible;mso-wrap-style:square;v-text-anchor:middle" coordsize="232676,828675" o:gfxdata="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" path="m,828675c101600,688181,203200,547688,228600,409575,254000,271462,152400,,152400,r,e" filled="f" strokecolor="#0070c0" strokeweight="6pt">
+                    <v:stroke joinstyle="miter"/>
+                    <v:path arrowok="t" o:connecttype="custom" o:connectlocs="0,627675;172954,310230;115303,0;115303,0" o:connectangles="0,0,0,0"/>
+                  </v:shape>
+                  <v:shape id="Forme libre : forme 253" o:spid="_x0000_s1081" style="position:absolute;left:23501;top:-1952;width:2324;height:8286;visibility:visible;mso-wrap-style:square;v-text-anchor:middle" coordsize="232676,828675" o:gfxdata="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" path="m,828675c101600,688181,203200,547688,228600,409575,254000,271462,152400,,152400,r,e" filled="f" strokecolor="#0070c0" strokeweight="6pt">
+                    <v:stroke joinstyle="miter"/>
+                    <v:path arrowok="t" o:connecttype="custom" o:connectlocs="0,828675;228338,409575;152225,0;152225,0" o:connectangles="0,0,0,0"/>
+                  </v:shape>
+                  <v:shape id="Forme libre : forme 254" o:spid="_x0000_s1082" style="position:absolute;left:22627;top:-6705;width:2963;height:11039;visibility:visible;mso-wrap-style:square;v-text-anchor:middle" coordsize="232676,828675" o:gfxdata="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" path="m,828675c101600,688181,203200,547688,228600,409575,254000,271462,152400,,152400,r,e" filled="f" strokecolor="#0070c0" strokeweight="6pt">
+                    <v:stroke joinstyle="miter"/>
+                    <v:path arrowok="t" o:connecttype="custom" o:connectlocs="0,1103925;291060,545618;194040,0;194040,0" o:connectangles="0,0,0,0"/>
+                  </v:shape>
+                  <v:shape id="Forme libre : forme 255" o:spid="_x0000_s1083" style="position:absolute;left:15017;top:-1190;width:2286;height:8867;visibility:visible;mso-wrap-style:square;v-text-anchor:middle" coordsize="247979,1133475" o:gfxdata="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" path="m247979,1133475c128916,961231,9854,788987,329,600075,-9196,411163,190829,,190829,r,e" filled="f" strokecolor="#0070c0" strokeweight="6pt">
+                    <v:stroke joinstyle="miter"/>
+                    <v:path arrowok="t" o:connecttype="custom" o:connectlocs="228601,886799;303,469482;175917,0;175917,0" o:connectangles="0,0,0,0"/>
+                  </v:shape>
+                </v:group>
+                <v:line id="Connecteur droit 11" o:spid="_x0000_s1084" style="position:absolute;visibility:visible;mso-wrap-style:square" from="19896,20675" to="26479,20675" o:connectortype="straight" o:gfxdata="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" strokecolor="#4472c4 [3204]" strokeweight="4.5pt">
+                  <v:stroke joinstyle="miter"/>
+                </v:line>
+                <v:shape id="Zone de texte 39" o:spid="_x0000_s1085" type="#_x0000_t202" style="position:absolute;left:18659;top:19992;width:13621;height:7709;visibility:visible;mso-wrap-style:square;v-text-anchor:top" o:gfxdata="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" filled="f" stroked="f" strokeweight=".5pt">
+                  <v:textbox>
+                    <w:txbxContent>
+                      <w:p>
+                        <w:pPr>
+                          <w:spacing w:line="254" w:lineRule="auto"/>
+                          <w:rPr>
+                            <w:color w:val="4472C4"/>
+                            <w:sz w:val="24"/>
+                            <w:szCs w:val="24"/>
+                          </w:rPr>
+                        </w:pPr>
+                        <w:r>
+                          <w:rPr>
+                            <w:rFonts w:eastAsia="Yu Mincho"/>
+                            <w:b/>
+                            <w:bCs/>
+                            <w:color w:val="4472C4"/>
+                            <w:sz w:val="52"/>
+                            <w:szCs w:val="52"/>
+                            <w:lang w:val="fr-FR"/>
+                            <w14:textOutline w14:w="9525" w14:cap="rnd" w14:cmpd="sng" w14:algn="ctr">
+                              <w14:solidFill>
+                                <w14:srgbClr w14:val="000000"/>
+                              </w14:solidFill>
+                              <w14:prstDash w14:val="solid"/>
+                              <w14:bevel/>
+                            </w14:textOutline>
+                          </w:rPr>
+                          <w:t>V=0</w:t>
+                        </w:r>
+                      </w:p>
+                    </w:txbxContent>
+                  </v:textbox>
+                </v:shape>
+                <w10:anchorlock/>
+              </v:group>
+            </w:pict>
+          </mc:Fallback>
+        </mc:AlternateContent>
+      </w:r>
+    </w:p>
+    <w:p>
+      <w:pPr>
+        <w:pStyle w:val="Titre1"/>
+      </w:pPr>
+      <w:r>
+        <w:lastRenderedPageBreak/>
+        <w:t xml:space="preserve">Contrôle de la vitesse </w:t>
+      </w:r>
+      <w:r>
+        <w:t>de rotation</w:t>
+      </w:r>
+    </w:p>
+    <w:p>
+      <w:r>
+        <w:t>Lorsque le robot est en rotation (par exemple lors de la phase de recherche)</w:t>
+      </w:r>
+      <w:r>
+        <w:t>, la vitesse de rotation peut être contrôlée par la proximité aux détecteurs latéraux (selon la direction). Également il pourrait être possible</w:t>
+      </w:r>
+      <w:r>
+        <w:t xml:space="preserve"> d’inverser manuellement la rotation en approchant sa main du côté opposé</w:t>
+      </w:r>
+      <w:r>
+        <w:t>.</w:t>
+      </w:r>
+    </w:p>
+    <w:p>
+      <w:r>
+        <w:rPr>
+          <w:noProof/>
+        </w:rPr>
+        <mc:AlternateContent>
+          <mc:Choice Requires="wpc">
+            <w:drawing>
+              <wp:inline distT="0" distB="0" distL="0" distR="0" wp14:anchorId="4D0AFDC3" wp14:editId="2C256ADD">
+                <wp:extent cx="6831965" cy="3556000"/>
+                <wp:effectExtent l="0" t="0" r="6985" b="6350"/>
+                <wp:docPr id="66" name="Zone de dessin 66"/>
+                <wp:cNvGraphicFramePr>
+                  <a:graphicFrameLocks xmlns:a="http://schemas.openxmlformats.org/drawingml/2006/main" noChangeAspect="1"/>
+                </wp:cNvGraphicFramePr>
+                <a:graphic xmlns:a="http://schemas.openxmlformats.org/drawingml/2006/main">
+                  <a:graphicData uri="http://schemas.microsoft.com/office/word/2010/wordprocessingCanvas">
+                    <wpc:wpc>
+                      <wpc:bg>
+                        <a:solidFill>
+                          <a:prstClr val="white"/>
+                        </a:solidFill>
+                      </wpc:bg>
+                      <wpc:whole/>
+                      <wpg:wgp>
+                        <wpg:cNvPr id="61" name="Groupe 61"/>
+                        <wpg:cNvGrpSpPr/>
+                        <wpg:grpSpPr>
+                          <a:xfrm>
+                            <a:off x="1924050" y="607499"/>
+                            <a:ext cx="1714500" cy="1714500"/>
+                            <a:chOff x="1833245" y="690245"/>
+                            <a:chExt cx="1714500" cy="1714500"/>
+                          </a:xfrm>
+                        </wpg:grpSpPr>
+                        <wps:wsp>
+                          <wps:cNvPr id="62" name="Ellipse 62"/>
+                          <wps:cNvSpPr/>
+                          <wps:spPr>
+                            <a:xfrm>
+                              <a:off x="1833245" y="690245"/>
+                              <a:ext cx="1714500" cy="1714500"/>
+                            </a:xfrm>
+                            <a:prstGeom prst="ellipse">
+                              <a:avLst/>
+                            </a:prstGeom>
+                            <a:solidFill>
+                              <a:schemeClr val="bg1">
+                                <a:lumMod val="50000"/>
+                              </a:schemeClr>
+                            </a:solidFill>
+                            <a:ln w="57150">
+                              <a:solidFill>
+                                <a:schemeClr val="tx1"/>
+                              </a:solidFill>
+                            </a:ln>
+                          </wps:spPr>
+                          <wps:style>
+                            <a:lnRef idx="2">
+                              <a:schemeClr val="accent1">
+                                <a:shade val="50000"/>
+                              </a:schemeClr>
+                            </a:lnRef>
+                            <a:fillRef idx="1">
+                              <a:schemeClr val="accent1"/>
+                            </a:fillRef>
+                            <a:effectRef idx="0">
+                              <a:schemeClr val="accent1"/>
+                            </a:effectRef>
+                            <a:fontRef idx="minor">
+                              <a:schemeClr val="lt1"/>
+                            </a:fontRef>
+                          </wps:style>
+                          <wps:bodyPr rot="0" spcFirstLastPara="0" vertOverflow="overflow" horzOverflow="overflow" vert="horz" wrap="square" lIns="91440" tIns="45720" rIns="91440" bIns="45720" numCol="1" spcCol="0" rtlCol="0" fromWordArt="0" anchor="ctr" anchorCtr="0" forceAA="0" compatLnSpc="1">
+                            <a:prstTxWarp prst="textNoShape">
+                              <a:avLst/>
+                            </a:prstTxWarp>
+                            <a:noAutofit/>
+                          </wps:bodyPr>
+                        </wps:wsp>
+                        <wps:wsp>
+                          <wps:cNvPr id="63" name="Connecteur droit 63"/>
+                          <wps:cNvCnPr/>
+                          <wps:spPr>
+                            <a:xfrm>
+                              <a:off x="2176145" y="1147445"/>
+                              <a:ext cx="0" cy="800100"/>
+                            </a:xfrm>
+                            <a:prstGeom prst="line">
+                              <a:avLst/>
+                            </a:prstGeom>
+                            <a:ln w="76200">
+                              <a:solidFill>
+                                <a:schemeClr val="tx1"/>
+                              </a:solidFill>
+                            </a:ln>
+                          </wps:spPr>
+                          <wps:style>
+                            <a:lnRef idx="1">
+                              <a:schemeClr val="accent1"/>
+                            </a:lnRef>
+                            <a:fillRef idx="0">
+                              <a:schemeClr val="accent1"/>
+                            </a:fillRef>
+                            <a:effectRef idx="0">
+                              <a:schemeClr val="accent1"/>
+                            </a:effectRef>
+                            <a:fontRef idx="minor">
+                              <a:schemeClr val="tx1"/>
+                            </a:fontRef>
+                          </wps:style>
+                          <wps:bodyPr/>
+                        </wps:wsp>
+                        <wps:wsp>
+                          <wps:cNvPr id="64" name="Connecteur droit 64"/>
+                          <wps:cNvCnPr/>
+                          <wps:spPr>
+                            <a:xfrm>
+                              <a:off x="3204845" y="1147445"/>
+                              <a:ext cx="0" cy="800100"/>
+                            </a:xfrm>
+                            <a:prstGeom prst="line">
+                              <a:avLst/>
+                            </a:prstGeom>
+                            <a:ln w="76200">
+                              <a:solidFill>
+                                <a:schemeClr val="tx1"/>
+                              </a:solidFill>
+                            </a:ln>
+                          </wps:spPr>
+                          <wps:style>
+                            <a:lnRef idx="1">
+                              <a:schemeClr val="accent1"/>
+                            </a:lnRef>
+                            <a:fillRef idx="0">
+                              <a:schemeClr val="accent1"/>
+                            </a:fillRef>
+                            <a:effectRef idx="0">
+                              <a:schemeClr val="accent1"/>
+                            </a:effectRef>
+                            <a:fontRef idx="minor">
+                              <a:schemeClr val="tx1"/>
+                            </a:fontRef>
+                          </wps:style>
+                          <wps:bodyPr/>
+                        </wps:wsp>
+                      </wpg:wgp>
+                      <wpg:wgp>
+                        <wpg:cNvPr id="102" name="Groupe 102"/>
+                        <wpg:cNvGrpSpPr/>
+                        <wpg:grpSpPr>
+                          <a:xfrm>
+                            <a:off x="2410101" y="1064880"/>
+                            <a:ext cx="704215" cy="704215"/>
+                            <a:chOff x="1283148" y="1261926"/>
+                            <a:chExt cx="704215" cy="704215"/>
+                          </a:xfrm>
+                        </wpg:grpSpPr>
+                        <wps:wsp>
+                          <wps:cNvPr id="100" name="Arc 100"/>
+                          <wps:cNvSpPr/>
+                          <wps:spPr>
+                            <a:xfrm>
+                              <a:off x="1283148" y="1261926"/>
+                              <a:ext cx="704215" cy="704215"/>
+                            </a:xfrm>
+                            <a:prstGeom prst="arc">
+                              <a:avLst>
+                                <a:gd name="adj1" fmla="val 9882958"/>
+                                <a:gd name="adj2" fmla="val 0"/>
+                              </a:avLst>
+                            </a:prstGeom>
+                            <a:ln w="76200">
+                              <a:solidFill>
+                                <a:srgbClr val="FF0000"/>
+                              </a:solidFill>
+                            </a:ln>
+                          </wps:spPr>
+                          <wps:style>
+                            <a:lnRef idx="1">
+                              <a:schemeClr val="accent1"/>
+                            </a:lnRef>
+                            <a:fillRef idx="0">
+                              <a:schemeClr val="accent1"/>
+                            </a:fillRef>
+                            <a:effectRef idx="0">
+                              <a:schemeClr val="accent1"/>
+                            </a:effectRef>
+                            <a:fontRef idx="minor">
+                              <a:schemeClr val="tx1"/>
+                            </a:fontRef>
+                          </wps:style>
+                          <wps:bodyPr rot="0" spcFirstLastPara="0" vert="horz" wrap="square" lIns="91440" tIns="45720" rIns="91440" bIns="45720" numCol="1" spcCol="0" rtlCol="0" fromWordArt="0" anchor="ctr" anchorCtr="0" forceAA="0" compatLnSpc="1">
+                            <a:prstTxWarp prst="textNoShape">
+                              <a:avLst/>
+                            </a:prstTxWarp>
+                            <a:noAutofit/>
+                          </wps:bodyPr>
+                        </wps:wsp>
+                        <wps:wsp>
+                          <wps:cNvPr id="101" name="Connecteur droit avec flèche 101"/>
+                          <wps:cNvCnPr/>
+                          <wps:spPr>
+                            <a:xfrm>
+                              <a:off x="1299050" y="1700061"/>
+                              <a:ext cx="62765" cy="233469"/>
+                            </a:xfrm>
+                            <a:prstGeom prst="straightConnector1">
+                              <a:avLst/>
+                            </a:prstGeom>
+                            <a:ln w="76200">
+                              <a:solidFill>
+                                <a:srgbClr val="FF0000"/>
+                              </a:solidFill>
+                              <a:tailEnd type="triangle"/>
+                            </a:ln>
+                          </wps:spPr>
+                          <wps:style>
+                            <a:lnRef idx="1">
+                              <a:schemeClr val="accent1"/>
+                            </a:lnRef>
+                            <a:fillRef idx="0">
+                              <a:schemeClr val="accent1"/>
+                            </a:fillRef>
+                            <a:effectRef idx="0">
+                              <a:schemeClr val="accent1"/>
+                            </a:effectRef>
+                            <a:fontRef idx="minor">
+                              <a:schemeClr val="tx1"/>
+                            </a:fontRef>
+                          </wps:style>
+                          <wps:bodyPr/>
+                        </wps:wsp>
+                      </wpg:wgp>
+                      <wps:wsp>
+                        <wps:cNvPr id="80" name="Zone de texte 39"/>
+                        <wps:cNvSpPr txBox="1"/>
+                        <wps:spPr>
+                          <a:xfrm>
+                            <a:off x="2572370" y="526431"/>
+                            <a:ext cx="915210" cy="562950"/>
+                          </a:xfrm>
+                          <a:prstGeom prst="rect">
+                            <a:avLst/>
+                          </a:prstGeom>
+                          <a:noFill/>
+                          <a:ln w="6350">
+                            <a:noFill/>
+                          </a:ln>
+                        </wps:spPr>
+                        <wps:txbx>
+                          <w:txbxContent>
+                            <w:p>
+                              <w:pPr>
+                                <w:spacing w:line="254" w:lineRule="auto"/>
+                                <w:rPr>
+                                  <w:sz w:val="24"/>
+                                  <w:szCs w:val="24"/>
+                                  <w14:textOutline w14:w="9525" w14:cap="rnd" w14:cmpd="sng" w14:algn="ctr">
+                                    <w14:solidFill>
+                                      <w14:srgbClr w14:val="000000"/>
+                                    </w14:solidFill>
+                                    <w14:prstDash w14:val="solid"/>
+                                    <w14:bevel/>
+                                  </w14:textOutline>
+                                </w:rPr>
+                              </w:pPr>
+                              <w:r>
+                                <w:rPr>
+                                  <w:rFonts w:ascii="Calibri" w:eastAsia="Yu Mincho" w:hAnsi="Calibri"/>
+                                  <w:b/>
+                                  <w:bCs/>
+                                  <w:color w:val="70AD47"/>
+                                  <w:sz w:val="52"/>
+                                  <w:szCs w:val="52"/>
+                                  <w:lang w:val="fr-FR"/>
+                                  <w14:textOutline w14:w="9525" w14:cap="rnd" w14:cmpd="sng" w14:algn="ctr">
+                                    <w14:solidFill>
+                                      <w14:srgbClr w14:val="000000"/>
+                                    </w14:solidFill>
+                                    <w14:prstDash w14:val="solid"/>
+                                    <w14:bevel/>
+                                  </w14:textOutline>
+                                </w:rPr>
+                                <w:t>W</w:t>
+                              </w:r>
+                            </w:p>
+                          </w:txbxContent>
+                        </wps:txbx>
+                        <wps:bodyPr rot="0" spcFirstLastPara="0" vert="horz" wrap="square" lIns="91440" tIns="45720" rIns="91440" bIns="45720" numCol="1" spcCol="0" rtlCol="0" fromWordArt="0" anchor="t" anchorCtr="0" forceAA="0" compatLnSpc="1">
+                          <a:prstTxWarp prst="textNoShape">
+                            <a:avLst/>
+                          </a:prstTxWarp>
+                          <a:noAutofit/>
+                        </wps:bodyPr>
+                      </wps:wsp>
+                      <wps:wsp>
+                        <wps:cNvPr id="81" name="Zone de texte 39"/>
+                        <wps:cNvSpPr txBox="1"/>
+                        <wps:spPr>
+                          <a:xfrm>
+                            <a:off x="1811590" y="675888"/>
+                            <a:ext cx="1362075" cy="620543"/>
+                          </a:xfrm>
+                          <a:prstGeom prst="rect">
+                            <a:avLst/>
+                          </a:prstGeom>
+                          <a:noFill/>
+                          <a:ln w="6350">
+                            <a:noFill/>
+                          </a:ln>
+                        </wps:spPr>
+                        <wps:txbx>
+                          <w:txbxContent>
+                            <w:p>
+                              <w:pPr>
+                                <w:spacing w:line="256" w:lineRule="auto"/>
+                                <w:rPr>
+                                  <w:sz w:val="24"/>
+                                  <w:szCs w:val="24"/>
+                                  <w14:textOutline w14:w="9525" w14:cap="rnd" w14:cmpd="sng" w14:algn="ctr">
+                                    <w14:solidFill>
+                                      <w14:srgbClr w14:val="000000"/>
+                                    </w14:solidFill>
+                                    <w14:prstDash w14:val="solid"/>
+                                    <w14:bevel/>
+                                  </w14:textOutline>
+                                </w:rPr>
+                              </w:pPr>
+                              <w:r>
+                                <w:rPr>
+                                  <w:rFonts w:cs="Times New Roman"/>
+                                  <w:b/>
+                                  <w:bCs/>
+                                  <w:color w:val="FF0000"/>
+                                  <w:sz w:val="52"/>
+                                  <w:szCs w:val="52"/>
+                                  <w:lang w:val="fr-FR"/>
+                                  <w14:textOutline w14:w="9525" w14:cap="rnd" w14:cmpd="sng" w14:algn="ctr">
+                                    <w14:solidFill>
+                                      <w14:srgbClr w14:val="000000"/>
+                                    </w14:solidFill>
+                                    <w14:prstDash w14:val="solid"/>
+                                    <w14:bevel/>
+                                  </w14:textOutline>
+                                </w:rPr>
+                                <w:t>α</w:t>
+                              </w:r>
+                              <w:r>
+                                <w:rPr>
+                                  <w:rFonts w:eastAsia="Yu Mincho"/>
+                                  <w:b/>
+                                  <w:bCs/>
+                                  <w:color w:val="FF0000"/>
+                                  <w:sz w:val="52"/>
+                                  <w:szCs w:val="52"/>
+                                  <w:lang w:val="fr-FR"/>
+                                  <w14:textOutline w14:w="9525" w14:cap="rnd" w14:cmpd="sng" w14:algn="ctr">
+                                    <w14:solidFill>
+                                      <w14:srgbClr w14:val="000000"/>
+                                    </w14:solidFill>
+                                    <w14:prstDash w14:val="solid"/>
+                                    <w14:bevel/>
+                                  </w14:textOutline>
+                                </w:rPr>
+                                <w:t>W</w:t>
+                              </w:r>
+                            </w:p>
+                          </w:txbxContent>
+                        </wps:txbx>
+                        <wps:bodyPr rot="0" spcFirstLastPara="0" vert="horz" wrap="square" lIns="91440" tIns="45720" rIns="91440" bIns="45720" numCol="1" spcCol="0" rtlCol="0" fromWordArt="0" anchor="t" anchorCtr="0" forceAA="0" compatLnSpc="1">
+                          <a:prstTxWarp prst="textNoShape">
+                            <a:avLst/>
+                          </a:prstTxWarp>
+                          <a:noAutofit/>
+                        </wps:bodyPr>
+                      </wps:wsp>
+                      <wpg:wgp>
+                        <wpg:cNvPr id="7" name="Groupe 7"/>
+                        <wpg:cNvGrpSpPr/>
+                        <wpg:grpSpPr>
+                          <a:xfrm>
+                            <a:off x="3789499" y="35999"/>
+                            <a:ext cx="830056" cy="3180420"/>
+                            <a:chOff x="3789499" y="35999"/>
+                            <a:chExt cx="830056" cy="3180420"/>
+                          </a:xfrm>
+                        </wpg:grpSpPr>
+                        <wps:wsp>
+                          <wps:cNvPr id="71" name="Connecteur droit 71"/>
+                          <wps:cNvCnPr/>
+                          <wps:spPr>
+                            <a:xfrm flipH="1">
+                              <a:off x="4225449" y="35999"/>
+                              <a:ext cx="34066" cy="3180420"/>
+                            </a:xfrm>
+                            <a:prstGeom prst="line">
+                              <a:avLst/>
+                            </a:prstGeom>
+                            <a:ln w="38100">
+                              <a:solidFill>
+                                <a:srgbClr val="FF0000"/>
+                              </a:solidFill>
+                              <a:prstDash val="sysDot"/>
+                            </a:ln>
+                          </wps:spPr>
+                          <wps:style>
+                            <a:lnRef idx="1">
+                              <a:schemeClr val="accent1"/>
+                            </a:lnRef>
+                            <a:fillRef idx="0">
+                              <a:schemeClr val="accent1"/>
+                            </a:fillRef>
+                            <a:effectRef idx="0">
+                              <a:schemeClr val="accent1"/>
+                            </a:effectRef>
+                            <a:fontRef idx="minor">
+                              <a:schemeClr val="tx1"/>
+                            </a:fontRef>
+                          </wps:style>
+                          <wps:bodyPr/>
+                        </wps:wsp>
                         <wpg:grpSp>
-                          <wpg:cNvPr id="83" name="Groupe 83"/>
+                          <wpg:cNvPr id="76" name="Groupe 76"/>
                           <wpg:cNvGrpSpPr/>
                           <wpg:grpSpPr>
-                            <a:xfrm rot="5029883">
-                              <a:off x="3021665" y="2106493"/>
-                              <a:ext cx="658496" cy="2270759"/>
-                              <a:chOff x="806131" y="1250634"/>
-                              <a:chExt cx="1176304" cy="2544148"/>
+                            <a:xfrm rot="16200000">
+                              <a:off x="3734255" y="1383130"/>
+                              <a:ext cx="368299" cy="257812"/>
+                              <a:chOff x="0" y="0"/>
+                              <a:chExt cx="368642" cy="258207"/>
                             </a:xfrm>
                           </wpg:grpSpPr>
                           <wps:wsp>
-                            <wps:cNvPr id="84" name="Connecteur droit 84"/>
-                            <wps:cNvCnPr/>
-                            <wps:spPr>
-                              <a:xfrm flipH="1">
-                                <a:off x="806131" y="3098482"/>
-                                <a:ext cx="562261" cy="696300"/>
-                              </a:xfrm>
-                              <a:prstGeom prst="line">
-                                <a:avLst/>
-                              </a:prstGeom>
-                              <a:ln w="508000">
-                                <a:solidFill>
-                                  <a:schemeClr val="accent6"/>
-                                </a:solidFill>
-                              </a:ln>
-                            </wps:spPr>
-                            <wps:style>
-                              <a:lnRef idx="1">
-                                <a:schemeClr val="accent1"/>
-                              </a:lnRef>
-                              <a:fillRef idx="0">
-                                <a:schemeClr val="accent1"/>
-                              </a:fillRef>
-                              <a:effectRef idx="0">
-                                <a:schemeClr val="accent1"/>
-                              </a:effectRef>
-                              <a:fontRef idx="minor">
-                                <a:schemeClr val="tx1"/>
-                              </a:fontRef>
-                            </wps:style>
-                            <wps:bodyPr/>
-                          </wps:wsp>
-                          <wps:wsp>
-                            <wps:cNvPr id="85" name="Ellipse 85"/>
+                            <wps:cNvPr id="77" name="Forme libre : forme 77"/>
                             <wps:cNvSpPr/>
                             <wps:spPr>
-                              <a:xfrm>
-                                <a:off x="1139792" y="2136457"/>
-                                <a:ext cx="600074" cy="1247775"/>
+                              <a:xfrm rot="10800000">
+                                <a:off x="85092" y="0"/>
+                                <a:ext cx="190499" cy="45719"/>
                               </a:xfrm>
-                              <a:prstGeom prst="ellipse">
+                              <a:custGeom>
                                 <a:avLst/>
-                              </a:prstGeom>
-                              <a:solidFill>
-                                <a:schemeClr val="bg1"/>
-                              </a:solidFill>
-                              <a:ln w="76200">
-                                <a:solidFill>
-                                  <a:schemeClr val="accent6"/>
-                                </a:solidFill>
-                              </a:ln>
+                                <a:gdLst>
+                                  <a:gd name="connsiteX0" fmla="*/ 0 w 1590675"/>
+                                  <a:gd name="connsiteY0" fmla="*/ 238260 h 266835"/>
+                                  <a:gd name="connsiteX1" fmla="*/ 781050 w 1590675"/>
+                                  <a:gd name="connsiteY1" fmla="*/ 135 h 266835"/>
+                                  <a:gd name="connsiteX2" fmla="*/ 1590675 w 1590675"/>
+                                  <a:gd name="connsiteY2" fmla="*/ 266835 h 266835"/>
+                                </a:gdLst>
+                                <a:ahLst/>
+                                <a:cxnLst>
+                                  <a:cxn ang="0">
+                                    <a:pos x="connsiteX0" y="connsiteY0"/>
+                                  </a:cxn>
+                                  <a:cxn ang="0">
+                                    <a:pos x="connsiteX1" y="connsiteY1"/>
+                                  </a:cxn>
+                                  <a:cxn ang="0">
+                                    <a:pos x="connsiteX2" y="connsiteY2"/>
+                                  </a:cxn>
+                                </a:cxnLst>
+                                <a:rect l="l" t="t" r="r" b="b"/>
+                                <a:pathLst>
+                                  <a:path w="1590675" h="266835">
+                                    <a:moveTo>
+                                      <a:pt x="0" y="238260"/>
+                                    </a:moveTo>
+                                    <a:cubicBezTo>
+                                      <a:pt x="257969" y="116816"/>
+                                      <a:pt x="515938" y="-4627"/>
+                                      <a:pt x="781050" y="135"/>
+                                    </a:cubicBezTo>
+                                    <a:cubicBezTo>
+                                      <a:pt x="1046162" y="4897"/>
+                                      <a:pt x="1452563" y="128723"/>
+                                      <a:pt x="1590675" y="266835"/>
+                                    </a:cubicBezTo>
+                                  </a:path>
+                                </a:pathLst>
+                              </a:custGeom>
+                              <a:noFill/>
+                              <a:ln w="28575"/>
                             </wps:spPr>
                             <wps:style>
                               <a:lnRef idx="2">
@@ -4770,11 +4097,249 @@
                             </wps:bodyPr>
                           </wps:wsp>
                           <wps:wsp>
-                            <wps:cNvPr id="86" name="Forme libre : forme 86"/>
+                            <wps:cNvPr id="78" name="Forme libre : forme 78"/>
+                            <wps:cNvSpPr/>
+                            <wps:spPr>
+                              <a:xfrm rot="10800000">
+                                <a:off x="47625" y="75950"/>
+                                <a:ext cx="285117" cy="67696"/>
+                              </a:xfrm>
+                              <a:custGeom>
+                                <a:avLst/>
+                                <a:gdLst>
+                                  <a:gd name="connsiteX0" fmla="*/ 0 w 1590675"/>
+                                  <a:gd name="connsiteY0" fmla="*/ 238260 h 266835"/>
+                                  <a:gd name="connsiteX1" fmla="*/ 781050 w 1590675"/>
+                                  <a:gd name="connsiteY1" fmla="*/ 135 h 266835"/>
+                                  <a:gd name="connsiteX2" fmla="*/ 1590675 w 1590675"/>
+                                  <a:gd name="connsiteY2" fmla="*/ 266835 h 266835"/>
+                                </a:gdLst>
+                                <a:ahLst/>
+                                <a:cxnLst>
+                                  <a:cxn ang="0">
+                                    <a:pos x="connsiteX0" y="connsiteY0"/>
+                                  </a:cxn>
+                                  <a:cxn ang="0">
+                                    <a:pos x="connsiteX1" y="connsiteY1"/>
+                                  </a:cxn>
+                                  <a:cxn ang="0">
+                                    <a:pos x="connsiteX2" y="connsiteY2"/>
+                                  </a:cxn>
+                                </a:cxnLst>
+                                <a:rect l="l" t="t" r="r" b="b"/>
+                                <a:pathLst>
+                                  <a:path w="1590675" h="266835">
+                                    <a:moveTo>
+                                      <a:pt x="0" y="238260"/>
+                                    </a:moveTo>
+                                    <a:cubicBezTo>
+                                      <a:pt x="257969" y="116816"/>
+                                      <a:pt x="515938" y="-4627"/>
+                                      <a:pt x="781050" y="135"/>
+                                    </a:cubicBezTo>
+                                    <a:cubicBezTo>
+                                      <a:pt x="1046162" y="4897"/>
+                                      <a:pt x="1452563" y="128723"/>
+                                      <a:pt x="1590675" y="266835"/>
+                                    </a:cubicBezTo>
+                                  </a:path>
+                                </a:pathLst>
+                              </a:custGeom>
+                              <a:noFill/>
+                              <a:ln w="28575"/>
+                            </wps:spPr>
+                            <wps:style>
+                              <a:lnRef idx="2">
+                                <a:schemeClr val="accent1">
+                                  <a:shade val="50000"/>
+                                </a:schemeClr>
+                              </a:lnRef>
+                              <a:fillRef idx="1">
+                                <a:schemeClr val="accent1"/>
+                              </a:fillRef>
+                              <a:effectRef idx="0">
+                                <a:schemeClr val="accent1"/>
+                              </a:effectRef>
+                              <a:fontRef idx="minor">
+                                <a:schemeClr val="lt1"/>
+                              </a:fontRef>
+                            </wps:style>
+                            <wps:bodyPr rot="0" spcFirstLastPara="0" vert="horz" wrap="square" lIns="91440" tIns="45720" rIns="91440" bIns="45720" numCol="1" spcCol="0" rtlCol="0" fromWordArt="0" anchor="ctr" anchorCtr="0" forceAA="0" compatLnSpc="1">
+                              <a:prstTxWarp prst="textNoShape">
+                                <a:avLst/>
+                              </a:prstTxWarp>
+                              <a:noAutofit/>
+                            </wps:bodyPr>
+                          </wps:wsp>
+                          <wps:wsp>
+                            <wps:cNvPr id="79" name="Forme libre : forme 79"/>
+                            <wps:cNvSpPr/>
+                            <wps:spPr>
+                              <a:xfrm rot="10800000">
+                                <a:off x="0" y="171187"/>
+                                <a:ext cx="368642" cy="87020"/>
+                              </a:xfrm>
+                              <a:custGeom>
+                                <a:avLst/>
+                                <a:gdLst>
+                                  <a:gd name="connsiteX0" fmla="*/ 0 w 1590675"/>
+                                  <a:gd name="connsiteY0" fmla="*/ 238260 h 266835"/>
+                                  <a:gd name="connsiteX1" fmla="*/ 781050 w 1590675"/>
+                                  <a:gd name="connsiteY1" fmla="*/ 135 h 266835"/>
+                                  <a:gd name="connsiteX2" fmla="*/ 1590675 w 1590675"/>
+                                  <a:gd name="connsiteY2" fmla="*/ 266835 h 266835"/>
+                                </a:gdLst>
+                                <a:ahLst/>
+                                <a:cxnLst>
+                                  <a:cxn ang="0">
+                                    <a:pos x="connsiteX0" y="connsiteY0"/>
+                                  </a:cxn>
+                                  <a:cxn ang="0">
+                                    <a:pos x="connsiteX1" y="connsiteY1"/>
+                                  </a:cxn>
+                                  <a:cxn ang="0">
+                                    <a:pos x="connsiteX2" y="connsiteY2"/>
+                                  </a:cxn>
+                                </a:cxnLst>
+                                <a:rect l="l" t="t" r="r" b="b"/>
+                                <a:pathLst>
+                                  <a:path w="1590675" h="266835">
+                                    <a:moveTo>
+                                      <a:pt x="0" y="238260"/>
+                                    </a:moveTo>
+                                    <a:cubicBezTo>
+                                      <a:pt x="257969" y="116816"/>
+                                      <a:pt x="515938" y="-4627"/>
+                                      <a:pt x="781050" y="135"/>
+                                    </a:cubicBezTo>
+                                    <a:cubicBezTo>
+                                      <a:pt x="1046162" y="4897"/>
+                                      <a:pt x="1452563" y="128723"/>
+                                      <a:pt x="1590675" y="266835"/>
+                                    </a:cubicBezTo>
+                                  </a:path>
+                                </a:pathLst>
+                              </a:custGeom>
+                              <a:noFill/>
+                              <a:ln w="28575"/>
+                            </wps:spPr>
+                            <wps:style>
+                              <a:lnRef idx="2">
+                                <a:schemeClr val="accent1">
+                                  <a:shade val="50000"/>
+                                </a:schemeClr>
+                              </a:lnRef>
+                              <a:fillRef idx="1">
+                                <a:schemeClr val="accent1"/>
+                              </a:fillRef>
+                              <a:effectRef idx="0">
+                                <a:schemeClr val="accent1"/>
+                              </a:effectRef>
+                              <a:fontRef idx="minor">
+                                <a:schemeClr val="lt1"/>
+                              </a:fontRef>
+                            </wps:style>
+                            <wps:bodyPr rot="0" spcFirstLastPara="0" vert="horz" wrap="square" lIns="91440" tIns="45720" rIns="91440" bIns="45720" numCol="1" spcCol="0" rtlCol="0" fromWordArt="0" anchor="ctr" anchorCtr="0" forceAA="0" compatLnSpc="1">
+                              <a:prstTxWarp prst="textNoShape">
+                                <a:avLst/>
+                              </a:prstTxWarp>
+                              <a:noAutofit/>
+                            </wps:bodyPr>
+                          </wps:wsp>
+                        </wpg:grpSp>
+                        <wpg:grpSp>
+                          <wpg:cNvPr id="82" name="Groupe 82"/>
+                          <wpg:cNvGrpSpPr/>
+                          <wpg:grpSpPr>
+                            <a:xfrm rot="21229883">
+                              <a:off x="3960426" y="217958"/>
+                              <a:ext cx="659129" cy="2270760"/>
+                              <a:chOff x="843914" y="-805814"/>
+                              <a:chExt cx="1176304" cy="2544149"/>
+                            </a:xfrm>
+                          </wpg:grpSpPr>
+                          <wps:wsp>
+                            <wps:cNvPr id="91" name="Connecteur droit 91"/>
+                            <wps:cNvCnPr/>
+                            <wps:spPr>
+                              <a:xfrm flipH="1">
+                                <a:off x="843914" y="1042035"/>
+                                <a:ext cx="562260" cy="696300"/>
+                              </a:xfrm>
+                              <a:prstGeom prst="line">
+                                <a:avLst/>
+                              </a:prstGeom>
+                              <a:ln w="508000">
+                                <a:solidFill>
+                                  <a:srgbClr val="FF0000"/>
+                                </a:solidFill>
+                              </a:ln>
+                            </wps:spPr>
+                            <wps:style>
+                              <a:lnRef idx="1">
+                                <a:schemeClr val="accent1"/>
+                              </a:lnRef>
+                              <a:fillRef idx="0">
+                                <a:schemeClr val="accent1"/>
+                              </a:fillRef>
+                              <a:effectRef idx="0">
+                                <a:schemeClr val="accent1"/>
+                              </a:effectRef>
+                              <a:fontRef idx="minor">
+                                <a:schemeClr val="tx1"/>
+                              </a:fontRef>
+                            </wps:style>
+                            <wps:bodyPr/>
+                          </wps:wsp>
+                          <wps:wsp>
+                            <wps:cNvPr id="92" name="Ellipse 92"/>
                             <wps:cNvSpPr/>
                             <wps:spPr>
                               <a:xfrm>
-                                <a:off x="1549365" y="1326832"/>
+                                <a:off x="1177575" y="80010"/>
+                                <a:ext cx="600074" cy="1247775"/>
+                              </a:xfrm>
+                              <a:prstGeom prst="ellipse">
+                                <a:avLst/>
+                              </a:prstGeom>
+                              <a:solidFill>
+                                <a:schemeClr val="bg1"/>
+                              </a:solidFill>
+                              <a:ln w="76200">
+                                <a:solidFill>
+                                  <a:srgbClr val="FF0000"/>
+                                </a:solidFill>
+                              </a:ln>
+                            </wps:spPr>
+                            <wps:style>
+                              <a:lnRef idx="2">
+                                <a:schemeClr val="accent1">
+                                  <a:shade val="50000"/>
+                                </a:schemeClr>
+                              </a:lnRef>
+                              <a:fillRef idx="1">
+                                <a:schemeClr val="accent1"/>
+                              </a:fillRef>
+                              <a:effectRef idx="0">
+                                <a:schemeClr val="accent1"/>
+                              </a:effectRef>
+                              <a:fontRef idx="minor">
+                                <a:schemeClr val="lt1"/>
+                              </a:fontRef>
+                            </wps:style>
+                            <wps:bodyPr rot="0" spcFirstLastPara="0" vert="horz" wrap="square" lIns="91440" tIns="45720" rIns="91440" bIns="45720" numCol="1" spcCol="0" rtlCol="0" fromWordArt="0" anchor="ctr" anchorCtr="0" forceAA="0" compatLnSpc="1">
+                              <a:prstTxWarp prst="textNoShape">
+                                <a:avLst/>
+                              </a:prstTxWarp>
+                              <a:noAutofit/>
+                            </wps:bodyPr>
+                          </wps:wsp>
+                          <wps:wsp>
+                            <wps:cNvPr id="93" name="Forme libre : forme 93"/>
+                            <wps:cNvSpPr/>
+                            <wps:spPr>
+                              <a:xfrm>
+                                <a:off x="1587149" y="-729615"/>
                                 <a:ext cx="232675" cy="828675"/>
                               </a:xfrm>
                               <a:custGeom>
@@ -4829,7 +4394,7 @@
                               <a:noFill/>
                               <a:ln w="76200">
                                 <a:solidFill>
-                                  <a:schemeClr val="accent6"/>
+                                  <a:srgbClr val="FF0000"/>
                                 </a:solidFill>
                               </a:ln>
                             </wps:spPr>
@@ -4857,12 +4422,12 @@
                             </wps:bodyPr>
                           </wps:wsp>
                           <wps:wsp>
-                            <wps:cNvPr id="87" name="Forme libre : forme 87"/>
+                            <wps:cNvPr id="94" name="Forme libre : forme 94"/>
                             <wps:cNvSpPr/>
                             <wps:spPr>
                               <a:xfrm>
-                                <a:off x="1750026" y="2269809"/>
-                                <a:ext cx="176037" cy="627675"/>
+                                <a:off x="1787809" y="213361"/>
+                                <a:ext cx="176038" cy="627675"/>
                               </a:xfrm>
                               <a:custGeom>
                                 <a:avLst/>
@@ -4916,7 +4481,7 @@
                               <a:noFill/>
                               <a:ln w="76200">
                                 <a:solidFill>
-                                  <a:schemeClr val="accent6"/>
+                                  <a:srgbClr val="FF0000"/>
                                 </a:solidFill>
                               </a:ln>
                             </wps:spPr>
@@ -4944,11 +4509,11 @@
                             </wps:bodyPr>
                           </wps:wsp>
                           <wps:wsp>
-                            <wps:cNvPr id="88" name="Forme libre : forme 88"/>
+                            <wps:cNvPr id="95" name="Forme libre : forme 95"/>
                             <wps:cNvSpPr/>
                             <wps:spPr>
                               <a:xfrm>
-                                <a:off x="1750026" y="1725908"/>
+                                <a:off x="1787809" y="-330539"/>
                                 <a:ext cx="232409" cy="828675"/>
                               </a:xfrm>
                               <a:custGeom>
@@ -5003,7 +4568,7 @@
                               <a:noFill/>
                               <a:ln w="76200">
                                 <a:solidFill>
-                                  <a:schemeClr val="accent6"/>
+                                  <a:srgbClr val="FF0000"/>
                                 </a:solidFill>
                               </a:ln>
                             </wps:spPr>
@@ -5031,12 +4596,12 @@
                             </wps:bodyPr>
                           </wps:wsp>
                           <wps:wsp>
-                            <wps:cNvPr id="89" name="Forme libre : forme 89"/>
+                            <wps:cNvPr id="96" name="Forme libre : forme 96"/>
                             <wps:cNvSpPr/>
                             <wps:spPr>
                               <a:xfrm>
-                                <a:off x="1662695" y="1250634"/>
-                                <a:ext cx="296248" cy="1103926"/>
+                                <a:off x="1700476" y="-805814"/>
+                                <a:ext cx="296249" cy="1103926"/>
                               </a:xfrm>
                               <a:custGeom>
                                 <a:avLst/>
@@ -5090,7 +4655,7 @@
                               <a:noFill/>
                               <a:ln w="76200">
                                 <a:solidFill>
-                                  <a:schemeClr val="accent6"/>
+                                  <a:srgbClr val="FF0000"/>
                                 </a:solidFill>
                               </a:ln>
                             </wps:spPr>
@@ -5118,11 +4683,11 @@
                             </wps:bodyPr>
                           </wps:wsp>
                           <wps:wsp>
-                            <wps:cNvPr id="90" name="Forme libre : forme 90"/>
+                            <wps:cNvPr id="97" name="Forme libre : forme 97"/>
                             <wps:cNvSpPr/>
                             <wps:spPr>
                               <a:xfrm>
-                                <a:off x="901667" y="1802108"/>
+                                <a:off x="939449" y="-254339"/>
                                 <a:ext cx="228599" cy="886800"/>
                               </a:xfrm>
                               <a:custGeom>
@@ -5177,7 +4742,7 @@
                               <a:noFill/>
                               <a:ln w="76200">
                                 <a:solidFill>
-                                  <a:schemeClr val="accent6"/>
+                                  <a:srgbClr val="FF0000"/>
                                 </a:solidFill>
                               </a:ln>
                             </wps:spPr>
@@ -5206,65 +4771,111 @@
                           </wps:wsp>
                         </wpg:grpSp>
                       </wpg:wgp>
+                      <wpg:wgp>
+                        <wpg:cNvPr id="8" name="Groupe 8"/>
+                        <wpg:cNvGrpSpPr/>
+                        <wpg:grpSpPr>
+                          <a:xfrm>
+                            <a:off x="2413930" y="989782"/>
+                            <a:ext cx="704215" cy="784006"/>
+                            <a:chOff x="2413930" y="989782"/>
+                            <a:chExt cx="704215" cy="784006"/>
+                          </a:xfrm>
+                        </wpg:grpSpPr>
+                        <wps:wsp>
+                          <wps:cNvPr id="104" name="Arc 104"/>
+                          <wps:cNvSpPr/>
+                          <wps:spPr>
+                            <a:xfrm>
+                              <a:off x="2413930" y="1069573"/>
+                              <a:ext cx="704215" cy="704215"/>
+                            </a:xfrm>
+                            <a:prstGeom prst="arc">
+                              <a:avLst>
+                                <a:gd name="adj1" fmla="val 17652854"/>
+                                <a:gd name="adj2" fmla="val 0"/>
+                              </a:avLst>
+                            </a:prstGeom>
+                            <a:ln w="76200">
+                              <a:solidFill>
+                                <a:schemeClr val="accent6"/>
+                              </a:solidFill>
+                            </a:ln>
+                          </wps:spPr>
+                          <wps:style>
+                            <a:lnRef idx="1">
+                              <a:schemeClr val="accent1"/>
+                            </a:lnRef>
+                            <a:fillRef idx="0">
+                              <a:schemeClr val="accent1"/>
+                            </a:fillRef>
+                            <a:effectRef idx="0">
+                              <a:schemeClr val="accent1"/>
+                            </a:effectRef>
+                            <a:fontRef idx="minor">
+                              <a:schemeClr val="tx1"/>
+                            </a:fontRef>
+                          </wps:style>
+                          <wps:bodyPr rot="0" spcFirstLastPara="0" vert="horz" wrap="square" lIns="91440" tIns="45720" rIns="91440" bIns="45720" numCol="1" spcCol="0" rtlCol="0" fromWordArt="0" anchor="ctr" anchorCtr="0" forceAA="0" compatLnSpc="1">
+                            <a:prstTxWarp prst="textNoShape">
+                              <a:avLst/>
+                            </a:prstTxWarp>
+                            <a:noAutofit/>
+                          </wps:bodyPr>
+                        </wps:wsp>
+                        <wps:wsp>
+                          <wps:cNvPr id="105" name="Connecteur droit avec flèche 105"/>
+                          <wps:cNvCnPr>
+                            <a:stCxn id="104" idx="0"/>
+                          </wps:cNvCnPr>
+                          <wps:spPr>
+                            <a:xfrm flipH="1" flipV="1">
+                              <a:off x="2691724" y="989782"/>
+                              <a:ext cx="218730" cy="110770"/>
+                            </a:xfrm>
+                            <a:prstGeom prst="straightConnector1">
+                              <a:avLst/>
+                            </a:prstGeom>
+                            <a:ln w="76200">
+                              <a:solidFill>
+                                <a:schemeClr val="accent6"/>
+                              </a:solidFill>
+                              <a:tailEnd type="triangle"/>
+                            </a:ln>
+                          </wps:spPr>
+                          <wps:style>
+                            <a:lnRef idx="1">
+                              <a:schemeClr val="accent1"/>
+                            </a:lnRef>
+                            <a:fillRef idx="0">
+                              <a:schemeClr val="accent1"/>
+                            </a:fillRef>
+                            <a:effectRef idx="0">
+                              <a:schemeClr val="accent1"/>
+                            </a:effectRef>
+                            <a:fontRef idx="minor">
+                              <a:schemeClr val="tx1"/>
+                            </a:fontRef>
+                          </wps:style>
+                          <wps:bodyPr/>
+                        </wps:wsp>
+                      </wpg:wgp>
                       <wps:wsp>
-                        <wps:cNvPr id="104" name="Arc 104"/>
-                        <wps:cNvSpPr/>
+                        <wps:cNvPr id="225" name="Connecteur droit 225"/>
+                        <wps:cNvCnPr/>
                         <wps:spPr>
                           <a:xfrm>
-                            <a:off x="489880" y="1069573"/>
-                            <a:ext cx="704215" cy="704215"/>
+                            <a:off x="1313791" y="35999"/>
+                            <a:ext cx="34061" cy="3180080"/>
                           </a:xfrm>
-                          <a:prstGeom prst="arc">
-                            <a:avLst>
-                              <a:gd name="adj1" fmla="val 17652854"/>
-                              <a:gd name="adj2" fmla="val 0"/>
-                            </a:avLst>
-                          </a:prstGeom>
-                          <a:ln w="76200">
-                            <a:solidFill>
-                              <a:schemeClr val="accent6"/>
-                            </a:solidFill>
-                          </a:ln>
-                        </wps:spPr>
-                        <wps:style>
-                          <a:lnRef idx="1">
-                            <a:schemeClr val="accent1"/>
-                          </a:lnRef>
-                          <a:fillRef idx="0">
-                            <a:schemeClr val="accent1"/>
-                          </a:fillRef>
-                          <a:effectRef idx="0">
-                            <a:schemeClr val="accent1"/>
-                          </a:effectRef>
-                          <a:fontRef idx="minor">
-                            <a:schemeClr val="tx1"/>
-                          </a:fontRef>
-                        </wps:style>
-                        <wps:bodyPr rot="0" spcFirstLastPara="0" vert="horz" wrap="square" lIns="91440" tIns="45720" rIns="91440" bIns="45720" numCol="1" spcCol="0" rtlCol="0" fromWordArt="0" anchor="ctr" anchorCtr="0" forceAA="0" compatLnSpc="1">
-                          <a:prstTxWarp prst="textNoShape">
-                            <a:avLst/>
-                          </a:prstTxWarp>
-                          <a:noAutofit/>
-                        </wps:bodyPr>
-                      </wps:wsp>
-                      <wps:wsp>
-                        <wps:cNvPr id="105" name="Connecteur droit avec flèche 105"/>
-                        <wps:cNvCnPr>
-                          <a:stCxn id="104" idx="0"/>
-                        </wps:cNvCnPr>
-                        <wps:spPr>
-                          <a:xfrm flipH="1" flipV="1">
-                            <a:off x="767674" y="989782"/>
-                            <a:ext cx="218730" cy="110770"/>
-                          </a:xfrm>
-                          <a:prstGeom prst="straightConnector1">
+                          <a:prstGeom prst="line">
                             <a:avLst/>
                           </a:prstGeom>
-                          <a:ln w="76200">
+                          <a:ln w="38100">
                             <a:solidFill>
-                              <a:schemeClr val="accent6"/>
+                              <a:srgbClr val="0070C0"/>
                             </a:solidFill>
-                            <a:tailEnd type="triangle"/>
+                            <a:prstDash val="sysDot"/>
                           </a:ln>
                         </wps:spPr>
                         <wps:style>
@@ -5283,6 +4894,916 @@
                         </wps:style>
                         <wps:bodyPr/>
                       </wps:wsp>
+                      <wpg:wgp>
+                        <wpg:cNvPr id="229" name="Groupe 229"/>
+                        <wpg:cNvGrpSpPr/>
+                        <wpg:grpSpPr>
+                          <a:xfrm rot="5400000" flipH="1">
+                            <a:off x="1470721" y="1382991"/>
+                            <a:ext cx="368260" cy="257774"/>
+                            <a:chOff x="-55244" y="1347131"/>
+                            <a:chExt cx="368642" cy="258207"/>
+                          </a:xfrm>
+                        </wpg:grpSpPr>
+                        <wps:wsp>
+                          <wps:cNvPr id="238" name="Forme libre : forme 238"/>
+                          <wps:cNvSpPr/>
+                          <wps:spPr>
+                            <a:xfrm rot="10800000">
+                              <a:off x="29848" y="1347131"/>
+                              <a:ext cx="190499" cy="45719"/>
+                            </a:xfrm>
+                            <a:custGeom>
+                              <a:avLst/>
+                              <a:gdLst>
+                                <a:gd name="connsiteX0" fmla="*/ 0 w 1590675"/>
+                                <a:gd name="connsiteY0" fmla="*/ 238260 h 266835"/>
+                                <a:gd name="connsiteX1" fmla="*/ 781050 w 1590675"/>
+                                <a:gd name="connsiteY1" fmla="*/ 135 h 266835"/>
+                                <a:gd name="connsiteX2" fmla="*/ 1590675 w 1590675"/>
+                                <a:gd name="connsiteY2" fmla="*/ 266835 h 266835"/>
+                              </a:gdLst>
+                              <a:ahLst/>
+                              <a:cxnLst>
+                                <a:cxn ang="0">
+                                  <a:pos x="connsiteX0" y="connsiteY0"/>
+                                </a:cxn>
+                                <a:cxn ang="0">
+                                  <a:pos x="connsiteX1" y="connsiteY1"/>
+                                </a:cxn>
+                                <a:cxn ang="0">
+                                  <a:pos x="connsiteX2" y="connsiteY2"/>
+                                </a:cxn>
+                              </a:cxnLst>
+                              <a:rect l="l" t="t" r="r" b="b"/>
+                              <a:pathLst>
+                                <a:path w="1590675" h="266835">
+                                  <a:moveTo>
+                                    <a:pt x="0" y="238260"/>
+                                  </a:moveTo>
+                                  <a:cubicBezTo>
+                                    <a:pt x="257969" y="116816"/>
+                                    <a:pt x="515938" y="-4627"/>
+                                    <a:pt x="781050" y="135"/>
+                                  </a:cubicBezTo>
+                                  <a:cubicBezTo>
+                                    <a:pt x="1046162" y="4897"/>
+                                    <a:pt x="1452563" y="128723"/>
+                                    <a:pt x="1590675" y="266835"/>
+                                  </a:cubicBezTo>
+                                </a:path>
+                              </a:pathLst>
+                            </a:custGeom>
+                            <a:noFill/>
+                            <a:ln w="28575"/>
+                          </wps:spPr>
+                          <wps:style>
+                            <a:lnRef idx="2">
+                              <a:schemeClr val="accent1">
+                                <a:shade val="50000"/>
+                              </a:schemeClr>
+                            </a:lnRef>
+                            <a:fillRef idx="1">
+                              <a:schemeClr val="accent1"/>
+                            </a:fillRef>
+                            <a:effectRef idx="0">
+                              <a:schemeClr val="accent1"/>
+                            </a:effectRef>
+                            <a:fontRef idx="minor">
+                              <a:schemeClr val="lt1"/>
+                            </a:fontRef>
+                          </wps:style>
+                          <wps:bodyPr rot="0" spcFirstLastPara="0" vert="horz" wrap="square" lIns="91440" tIns="45720" rIns="91440" bIns="45720" numCol="1" spcCol="0" rtlCol="0" fromWordArt="0" anchor="ctr" anchorCtr="0" forceAA="0" compatLnSpc="1">
+                            <a:prstTxWarp prst="textNoShape">
+                              <a:avLst/>
+                            </a:prstTxWarp>
+                            <a:noAutofit/>
+                          </wps:bodyPr>
+                        </wps:wsp>
+                        <wps:wsp>
+                          <wps:cNvPr id="239" name="Forme libre : forme 239"/>
+                          <wps:cNvSpPr/>
+                          <wps:spPr>
+                            <a:xfrm rot="10800000">
+                              <a:off x="-7619" y="1423081"/>
+                              <a:ext cx="285117" cy="67696"/>
+                            </a:xfrm>
+                            <a:custGeom>
+                              <a:avLst/>
+                              <a:gdLst>
+                                <a:gd name="connsiteX0" fmla="*/ 0 w 1590675"/>
+                                <a:gd name="connsiteY0" fmla="*/ 238260 h 266835"/>
+                                <a:gd name="connsiteX1" fmla="*/ 781050 w 1590675"/>
+                                <a:gd name="connsiteY1" fmla="*/ 135 h 266835"/>
+                                <a:gd name="connsiteX2" fmla="*/ 1590675 w 1590675"/>
+                                <a:gd name="connsiteY2" fmla="*/ 266835 h 266835"/>
+                              </a:gdLst>
+                              <a:ahLst/>
+                              <a:cxnLst>
+                                <a:cxn ang="0">
+                                  <a:pos x="connsiteX0" y="connsiteY0"/>
+                                </a:cxn>
+                                <a:cxn ang="0">
+                                  <a:pos x="connsiteX1" y="connsiteY1"/>
+                                </a:cxn>
+                                <a:cxn ang="0">
+                                  <a:pos x="connsiteX2" y="connsiteY2"/>
+                                </a:cxn>
+                              </a:cxnLst>
+                              <a:rect l="l" t="t" r="r" b="b"/>
+                              <a:pathLst>
+                                <a:path w="1590675" h="266835">
+                                  <a:moveTo>
+                                    <a:pt x="0" y="238260"/>
+                                  </a:moveTo>
+                                  <a:cubicBezTo>
+                                    <a:pt x="257969" y="116816"/>
+                                    <a:pt x="515938" y="-4627"/>
+                                    <a:pt x="781050" y="135"/>
+                                  </a:cubicBezTo>
+                                  <a:cubicBezTo>
+                                    <a:pt x="1046162" y="4897"/>
+                                    <a:pt x="1452563" y="128723"/>
+                                    <a:pt x="1590675" y="266835"/>
+                                  </a:cubicBezTo>
+                                </a:path>
+                              </a:pathLst>
+                            </a:custGeom>
+                            <a:noFill/>
+                            <a:ln w="28575"/>
+                          </wps:spPr>
+                          <wps:style>
+                            <a:lnRef idx="2">
+                              <a:schemeClr val="accent1">
+                                <a:shade val="50000"/>
+                              </a:schemeClr>
+                            </a:lnRef>
+                            <a:fillRef idx="1">
+                              <a:schemeClr val="accent1"/>
+                            </a:fillRef>
+                            <a:effectRef idx="0">
+                              <a:schemeClr val="accent1"/>
+                            </a:effectRef>
+                            <a:fontRef idx="minor">
+                              <a:schemeClr val="lt1"/>
+                            </a:fontRef>
+                          </wps:style>
+                          <wps:bodyPr rot="0" spcFirstLastPara="0" vert="horz" wrap="square" lIns="91440" tIns="45720" rIns="91440" bIns="45720" numCol="1" spcCol="0" rtlCol="0" fromWordArt="0" anchor="ctr" anchorCtr="0" forceAA="0" compatLnSpc="1">
+                            <a:prstTxWarp prst="textNoShape">
+                              <a:avLst/>
+                            </a:prstTxWarp>
+                            <a:noAutofit/>
+                          </wps:bodyPr>
+                        </wps:wsp>
+                        <wps:wsp>
+                          <wps:cNvPr id="240" name="Forme libre : forme 240"/>
+                          <wps:cNvSpPr/>
+                          <wps:spPr>
+                            <a:xfrm rot="10800000">
+                              <a:off x="-55244" y="1518318"/>
+                              <a:ext cx="368642" cy="87020"/>
+                            </a:xfrm>
+                            <a:custGeom>
+                              <a:avLst/>
+                              <a:gdLst>
+                                <a:gd name="connsiteX0" fmla="*/ 0 w 1590675"/>
+                                <a:gd name="connsiteY0" fmla="*/ 238260 h 266835"/>
+                                <a:gd name="connsiteX1" fmla="*/ 781050 w 1590675"/>
+                                <a:gd name="connsiteY1" fmla="*/ 135 h 266835"/>
+                                <a:gd name="connsiteX2" fmla="*/ 1590675 w 1590675"/>
+                                <a:gd name="connsiteY2" fmla="*/ 266835 h 266835"/>
+                              </a:gdLst>
+                              <a:ahLst/>
+                              <a:cxnLst>
+                                <a:cxn ang="0">
+                                  <a:pos x="connsiteX0" y="connsiteY0"/>
+                                </a:cxn>
+                                <a:cxn ang="0">
+                                  <a:pos x="connsiteX1" y="connsiteY1"/>
+                                </a:cxn>
+                                <a:cxn ang="0">
+                                  <a:pos x="connsiteX2" y="connsiteY2"/>
+                                </a:cxn>
+                              </a:cxnLst>
+                              <a:rect l="l" t="t" r="r" b="b"/>
+                              <a:pathLst>
+                                <a:path w="1590675" h="266835">
+                                  <a:moveTo>
+                                    <a:pt x="0" y="238260"/>
+                                  </a:moveTo>
+                                  <a:cubicBezTo>
+                                    <a:pt x="257969" y="116816"/>
+                                    <a:pt x="515938" y="-4627"/>
+                                    <a:pt x="781050" y="135"/>
+                                  </a:cubicBezTo>
+                                  <a:cubicBezTo>
+                                    <a:pt x="1046162" y="4897"/>
+                                    <a:pt x="1452563" y="128723"/>
+                                    <a:pt x="1590675" y="266835"/>
+                                  </a:cubicBezTo>
+                                </a:path>
+                              </a:pathLst>
+                            </a:custGeom>
+                            <a:noFill/>
+                            <a:ln w="28575"/>
+                          </wps:spPr>
+                          <wps:style>
+                            <a:lnRef idx="2">
+                              <a:schemeClr val="accent1">
+                                <a:shade val="50000"/>
+                              </a:schemeClr>
+                            </a:lnRef>
+                            <a:fillRef idx="1">
+                              <a:schemeClr val="accent1"/>
+                            </a:fillRef>
+                            <a:effectRef idx="0">
+                              <a:schemeClr val="accent1"/>
+                            </a:effectRef>
+                            <a:fontRef idx="minor">
+                              <a:schemeClr val="lt1"/>
+                            </a:fontRef>
+                          </wps:style>
+                          <wps:bodyPr rot="0" spcFirstLastPara="0" vert="horz" wrap="square" lIns="91440" tIns="45720" rIns="91440" bIns="45720" numCol="1" spcCol="0" rtlCol="0" fromWordArt="0" anchor="ctr" anchorCtr="0" forceAA="0" compatLnSpc="1">
+                            <a:prstTxWarp prst="textNoShape">
+                              <a:avLst/>
+                            </a:prstTxWarp>
+                            <a:noAutofit/>
+                          </wps:bodyPr>
+                        </wps:wsp>
+                      </wpg:wgp>
+                      <wpg:wgp>
+                        <wpg:cNvPr id="230" name="Groupe 230"/>
+                        <wpg:cNvGrpSpPr/>
+                        <wpg:grpSpPr>
+                          <a:xfrm rot="370117" flipH="1">
+                            <a:off x="953804" y="217939"/>
+                            <a:ext cx="659030" cy="2270518"/>
+                            <a:chOff x="170927" y="181959"/>
+                            <a:chExt cx="1176302" cy="2544150"/>
+                          </a:xfrm>
+                        </wpg:grpSpPr>
+                        <wps:wsp>
+                          <wps:cNvPr id="231" name="Connecteur droit 231"/>
+                          <wps:cNvCnPr/>
+                          <wps:spPr>
+                            <a:xfrm flipH="1">
+                              <a:off x="170927" y="2029808"/>
+                              <a:ext cx="562259" cy="696301"/>
+                            </a:xfrm>
+                            <a:prstGeom prst="line">
+                              <a:avLst/>
+                            </a:prstGeom>
+                            <a:ln w="508000">
+                              <a:solidFill>
+                                <a:srgbClr val="0070C0"/>
+                              </a:solidFill>
+                            </a:ln>
+                          </wps:spPr>
+                          <wps:style>
+                            <a:lnRef idx="1">
+                              <a:schemeClr val="accent1"/>
+                            </a:lnRef>
+                            <a:fillRef idx="0">
+                              <a:schemeClr val="accent1"/>
+                            </a:fillRef>
+                            <a:effectRef idx="0">
+                              <a:schemeClr val="accent1"/>
+                            </a:effectRef>
+                            <a:fontRef idx="minor">
+                              <a:schemeClr val="tx1"/>
+                            </a:fontRef>
+                          </wps:style>
+                          <wps:bodyPr/>
+                        </wps:wsp>
+                        <wps:wsp>
+                          <wps:cNvPr id="232" name="Ellipse 232"/>
+                          <wps:cNvSpPr/>
+                          <wps:spPr>
+                            <a:xfrm>
+                              <a:off x="504589" y="1067783"/>
+                              <a:ext cx="600074" cy="1247774"/>
+                            </a:xfrm>
+                            <a:prstGeom prst="ellipse">
+                              <a:avLst/>
+                            </a:prstGeom>
+                            <a:solidFill>
+                              <a:schemeClr val="bg1"/>
+                            </a:solidFill>
+                            <a:ln w="76200">
+                              <a:solidFill>
+                                <a:srgbClr val="0070C0"/>
+                              </a:solidFill>
+                            </a:ln>
+                          </wps:spPr>
+                          <wps:style>
+                            <a:lnRef idx="2">
+                              <a:schemeClr val="accent1">
+                                <a:shade val="50000"/>
+                              </a:schemeClr>
+                            </a:lnRef>
+                            <a:fillRef idx="1">
+                              <a:schemeClr val="accent1"/>
+                            </a:fillRef>
+                            <a:effectRef idx="0">
+                              <a:schemeClr val="accent1"/>
+                            </a:effectRef>
+                            <a:fontRef idx="minor">
+                              <a:schemeClr val="lt1"/>
+                            </a:fontRef>
+                          </wps:style>
+                          <wps:bodyPr rot="0" spcFirstLastPara="0" vert="horz" wrap="square" lIns="91440" tIns="45720" rIns="91440" bIns="45720" numCol="1" spcCol="0" rtlCol="0" fromWordArt="0" anchor="ctr" anchorCtr="0" forceAA="0" compatLnSpc="1">
+                            <a:prstTxWarp prst="textNoShape">
+                              <a:avLst/>
+                            </a:prstTxWarp>
+                            <a:noAutofit/>
+                          </wps:bodyPr>
+                        </wps:wsp>
+                        <wps:wsp>
+                          <wps:cNvPr id="233" name="Forme libre : forme 233"/>
+                          <wps:cNvSpPr/>
+                          <wps:spPr>
+                            <a:xfrm>
+                              <a:off x="914163" y="258158"/>
+                              <a:ext cx="232674" cy="828675"/>
+                            </a:xfrm>
+                            <a:custGeom>
+                              <a:avLst/>
+                              <a:gdLst>
+                                <a:gd name="connsiteX0" fmla="*/ 0 w 232676"/>
+                                <a:gd name="connsiteY0" fmla="*/ 828675 h 828675"/>
+                                <a:gd name="connsiteX1" fmla="*/ 228600 w 232676"/>
+                                <a:gd name="connsiteY1" fmla="*/ 409575 h 828675"/>
+                                <a:gd name="connsiteX2" fmla="*/ 152400 w 232676"/>
+                                <a:gd name="connsiteY2" fmla="*/ 0 h 828675"/>
+                                <a:gd name="connsiteX3" fmla="*/ 152400 w 232676"/>
+                                <a:gd name="connsiteY3" fmla="*/ 0 h 828675"/>
+                              </a:gdLst>
+                              <a:ahLst/>
+                              <a:cxnLst>
+                                <a:cxn ang="0">
+                                  <a:pos x="connsiteX0" y="connsiteY0"/>
+                                </a:cxn>
+                                <a:cxn ang="0">
+                                  <a:pos x="connsiteX1" y="connsiteY1"/>
+                                </a:cxn>
+                                <a:cxn ang="0">
+                                  <a:pos x="connsiteX2" y="connsiteY2"/>
+                                </a:cxn>
+                                <a:cxn ang="0">
+                                  <a:pos x="connsiteX3" y="connsiteY3"/>
+                                </a:cxn>
+                              </a:cxnLst>
+                              <a:rect l="l" t="t" r="r" b="b"/>
+                              <a:pathLst>
+                                <a:path w="232676" h="828675">
+                                  <a:moveTo>
+                                    <a:pt x="0" y="828675"/>
+                                  </a:moveTo>
+                                  <a:cubicBezTo>
+                                    <a:pt x="101600" y="688181"/>
+                                    <a:pt x="203200" y="547688"/>
+                                    <a:pt x="228600" y="409575"/>
+                                  </a:cubicBezTo>
+                                  <a:cubicBezTo>
+                                    <a:pt x="254000" y="271462"/>
+                                    <a:pt x="152400" y="0"/>
+                                    <a:pt x="152400" y="0"/>
+                                  </a:cubicBezTo>
+                                  <a:lnTo>
+                                    <a:pt x="152400" y="0"/>
+                                  </a:lnTo>
+                                </a:path>
+                              </a:pathLst>
+                            </a:custGeom>
+                            <a:noFill/>
+                            <a:ln w="76200">
+                              <a:solidFill>
+                                <a:srgbClr val="0070C0"/>
+                              </a:solidFill>
+                            </a:ln>
+                          </wps:spPr>
+                          <wps:style>
+                            <a:lnRef idx="2">
+                              <a:schemeClr val="accent1">
+                                <a:shade val="50000"/>
+                              </a:schemeClr>
+                            </a:lnRef>
+                            <a:fillRef idx="1">
+                              <a:schemeClr val="accent1"/>
+                            </a:fillRef>
+                            <a:effectRef idx="0">
+                              <a:schemeClr val="accent1"/>
+                            </a:effectRef>
+                            <a:fontRef idx="minor">
+                              <a:schemeClr val="lt1"/>
+                            </a:fontRef>
+                          </wps:style>
+                          <wps:bodyPr rot="0" spcFirstLastPara="0" vert="horz" wrap="square" lIns="91440" tIns="45720" rIns="91440" bIns="45720" numCol="1" spcCol="0" rtlCol="0" fromWordArt="0" anchor="ctr" anchorCtr="0" forceAA="0" compatLnSpc="1">
+                            <a:prstTxWarp prst="textNoShape">
+                              <a:avLst/>
+                            </a:prstTxWarp>
+                            <a:noAutofit/>
+                          </wps:bodyPr>
+                        </wps:wsp>
+                        <wps:wsp>
+                          <wps:cNvPr id="234" name="Forme libre : forme 234"/>
+                          <wps:cNvSpPr/>
+                          <wps:spPr>
+                            <a:xfrm>
+                              <a:off x="1114822" y="1201134"/>
+                              <a:ext cx="176037" cy="627675"/>
+                            </a:xfrm>
+                            <a:custGeom>
+                              <a:avLst/>
+                              <a:gdLst>
+                                <a:gd name="connsiteX0" fmla="*/ 0 w 232676"/>
+                                <a:gd name="connsiteY0" fmla="*/ 828675 h 828675"/>
+                                <a:gd name="connsiteX1" fmla="*/ 228600 w 232676"/>
+                                <a:gd name="connsiteY1" fmla="*/ 409575 h 828675"/>
+                                <a:gd name="connsiteX2" fmla="*/ 152400 w 232676"/>
+                                <a:gd name="connsiteY2" fmla="*/ 0 h 828675"/>
+                                <a:gd name="connsiteX3" fmla="*/ 152400 w 232676"/>
+                                <a:gd name="connsiteY3" fmla="*/ 0 h 828675"/>
+                              </a:gdLst>
+                              <a:ahLst/>
+                              <a:cxnLst>
+                                <a:cxn ang="0">
+                                  <a:pos x="connsiteX0" y="connsiteY0"/>
+                                </a:cxn>
+                                <a:cxn ang="0">
+                                  <a:pos x="connsiteX1" y="connsiteY1"/>
+                                </a:cxn>
+                                <a:cxn ang="0">
+                                  <a:pos x="connsiteX2" y="connsiteY2"/>
+                                </a:cxn>
+                                <a:cxn ang="0">
+                                  <a:pos x="connsiteX3" y="connsiteY3"/>
+                                </a:cxn>
+                              </a:cxnLst>
+                              <a:rect l="l" t="t" r="r" b="b"/>
+                              <a:pathLst>
+                                <a:path w="232676" h="828675">
+                                  <a:moveTo>
+                                    <a:pt x="0" y="828675"/>
+                                  </a:moveTo>
+                                  <a:cubicBezTo>
+                                    <a:pt x="101600" y="688181"/>
+                                    <a:pt x="203200" y="547688"/>
+                                    <a:pt x="228600" y="409575"/>
+                                  </a:cubicBezTo>
+                                  <a:cubicBezTo>
+                                    <a:pt x="254000" y="271462"/>
+                                    <a:pt x="152400" y="0"/>
+                                    <a:pt x="152400" y="0"/>
+                                  </a:cubicBezTo>
+                                  <a:lnTo>
+                                    <a:pt x="152400" y="0"/>
+                                  </a:lnTo>
+                                </a:path>
+                              </a:pathLst>
+                            </a:custGeom>
+                            <a:noFill/>
+                            <a:ln w="76200">
+                              <a:solidFill>
+                                <a:srgbClr val="0070C0"/>
+                              </a:solidFill>
+                            </a:ln>
+                          </wps:spPr>
+                          <wps:style>
+                            <a:lnRef idx="2">
+                              <a:schemeClr val="accent1">
+                                <a:shade val="50000"/>
+                              </a:schemeClr>
+                            </a:lnRef>
+                            <a:fillRef idx="1">
+                              <a:schemeClr val="accent1"/>
+                            </a:fillRef>
+                            <a:effectRef idx="0">
+                              <a:schemeClr val="accent1"/>
+                            </a:effectRef>
+                            <a:fontRef idx="minor">
+                              <a:schemeClr val="lt1"/>
+                            </a:fontRef>
+                          </wps:style>
+                          <wps:bodyPr rot="0" spcFirstLastPara="0" vert="horz" wrap="square" lIns="91440" tIns="45720" rIns="91440" bIns="45720" numCol="1" spcCol="0" rtlCol="0" fromWordArt="0" anchor="ctr" anchorCtr="0" forceAA="0" compatLnSpc="1">
+                            <a:prstTxWarp prst="textNoShape">
+                              <a:avLst/>
+                            </a:prstTxWarp>
+                            <a:noAutofit/>
+                          </wps:bodyPr>
+                        </wps:wsp>
+                        <wps:wsp>
+                          <wps:cNvPr id="235" name="Forme libre : forme 235"/>
+                          <wps:cNvSpPr/>
+                          <wps:spPr>
+                            <a:xfrm>
+                              <a:off x="1114821" y="657234"/>
+                              <a:ext cx="232408" cy="828675"/>
+                            </a:xfrm>
+                            <a:custGeom>
+                              <a:avLst/>
+                              <a:gdLst>
+                                <a:gd name="connsiteX0" fmla="*/ 0 w 232676"/>
+                                <a:gd name="connsiteY0" fmla="*/ 828675 h 828675"/>
+                                <a:gd name="connsiteX1" fmla="*/ 228600 w 232676"/>
+                                <a:gd name="connsiteY1" fmla="*/ 409575 h 828675"/>
+                                <a:gd name="connsiteX2" fmla="*/ 152400 w 232676"/>
+                                <a:gd name="connsiteY2" fmla="*/ 0 h 828675"/>
+                                <a:gd name="connsiteX3" fmla="*/ 152400 w 232676"/>
+                                <a:gd name="connsiteY3" fmla="*/ 0 h 828675"/>
+                              </a:gdLst>
+                              <a:ahLst/>
+                              <a:cxnLst>
+                                <a:cxn ang="0">
+                                  <a:pos x="connsiteX0" y="connsiteY0"/>
+                                </a:cxn>
+                                <a:cxn ang="0">
+                                  <a:pos x="connsiteX1" y="connsiteY1"/>
+                                </a:cxn>
+                                <a:cxn ang="0">
+                                  <a:pos x="connsiteX2" y="connsiteY2"/>
+                                </a:cxn>
+                                <a:cxn ang="0">
+                                  <a:pos x="connsiteX3" y="connsiteY3"/>
+                                </a:cxn>
+                              </a:cxnLst>
+                              <a:rect l="l" t="t" r="r" b="b"/>
+                              <a:pathLst>
+                                <a:path w="232676" h="828675">
+                                  <a:moveTo>
+                                    <a:pt x="0" y="828675"/>
+                                  </a:moveTo>
+                                  <a:cubicBezTo>
+                                    <a:pt x="101600" y="688181"/>
+                                    <a:pt x="203200" y="547688"/>
+                                    <a:pt x="228600" y="409575"/>
+                                  </a:cubicBezTo>
+                                  <a:cubicBezTo>
+                                    <a:pt x="254000" y="271462"/>
+                                    <a:pt x="152400" y="0"/>
+                                    <a:pt x="152400" y="0"/>
+                                  </a:cubicBezTo>
+                                  <a:lnTo>
+                                    <a:pt x="152400" y="0"/>
+                                  </a:lnTo>
+                                </a:path>
+                              </a:pathLst>
+                            </a:custGeom>
+                            <a:noFill/>
+                            <a:ln w="76200">
+                              <a:solidFill>
+                                <a:srgbClr val="0070C0"/>
+                              </a:solidFill>
+                            </a:ln>
+                          </wps:spPr>
+                          <wps:style>
+                            <a:lnRef idx="2">
+                              <a:schemeClr val="accent1">
+                                <a:shade val="50000"/>
+                              </a:schemeClr>
+                            </a:lnRef>
+                            <a:fillRef idx="1">
+                              <a:schemeClr val="accent1"/>
+                            </a:fillRef>
+                            <a:effectRef idx="0">
+                              <a:schemeClr val="accent1"/>
+                            </a:effectRef>
+                            <a:fontRef idx="minor">
+                              <a:schemeClr val="lt1"/>
+                            </a:fontRef>
+                          </wps:style>
+                          <wps:bodyPr rot="0" spcFirstLastPara="0" vert="horz" wrap="square" lIns="91440" tIns="45720" rIns="91440" bIns="45720" numCol="1" spcCol="0" rtlCol="0" fromWordArt="0" anchor="ctr" anchorCtr="0" forceAA="0" compatLnSpc="1">
+                            <a:prstTxWarp prst="textNoShape">
+                              <a:avLst/>
+                            </a:prstTxWarp>
+                            <a:noAutofit/>
+                          </wps:bodyPr>
+                        </wps:wsp>
+                        <wps:wsp>
+                          <wps:cNvPr id="236" name="Forme libre : forme 236"/>
+                          <wps:cNvSpPr/>
+                          <wps:spPr>
+                            <a:xfrm>
+                              <a:off x="1027490" y="181959"/>
+                              <a:ext cx="296249" cy="1103926"/>
+                            </a:xfrm>
+                            <a:custGeom>
+                              <a:avLst/>
+                              <a:gdLst>
+                                <a:gd name="connsiteX0" fmla="*/ 0 w 232676"/>
+                                <a:gd name="connsiteY0" fmla="*/ 828675 h 828675"/>
+                                <a:gd name="connsiteX1" fmla="*/ 228600 w 232676"/>
+                                <a:gd name="connsiteY1" fmla="*/ 409575 h 828675"/>
+                                <a:gd name="connsiteX2" fmla="*/ 152400 w 232676"/>
+                                <a:gd name="connsiteY2" fmla="*/ 0 h 828675"/>
+                                <a:gd name="connsiteX3" fmla="*/ 152400 w 232676"/>
+                                <a:gd name="connsiteY3" fmla="*/ 0 h 828675"/>
+                              </a:gdLst>
+                              <a:ahLst/>
+                              <a:cxnLst>
+                                <a:cxn ang="0">
+                                  <a:pos x="connsiteX0" y="connsiteY0"/>
+                                </a:cxn>
+                                <a:cxn ang="0">
+                                  <a:pos x="connsiteX1" y="connsiteY1"/>
+                                </a:cxn>
+                                <a:cxn ang="0">
+                                  <a:pos x="connsiteX2" y="connsiteY2"/>
+                                </a:cxn>
+                                <a:cxn ang="0">
+                                  <a:pos x="connsiteX3" y="connsiteY3"/>
+                                </a:cxn>
+                              </a:cxnLst>
+                              <a:rect l="l" t="t" r="r" b="b"/>
+                              <a:pathLst>
+                                <a:path w="232676" h="828675">
+                                  <a:moveTo>
+                                    <a:pt x="0" y="828675"/>
+                                  </a:moveTo>
+                                  <a:cubicBezTo>
+                                    <a:pt x="101600" y="688181"/>
+                                    <a:pt x="203200" y="547688"/>
+                                    <a:pt x="228600" y="409575"/>
+                                  </a:cubicBezTo>
+                                  <a:cubicBezTo>
+                                    <a:pt x="254000" y="271462"/>
+                                    <a:pt x="152400" y="0"/>
+                                    <a:pt x="152400" y="0"/>
+                                  </a:cubicBezTo>
+                                  <a:lnTo>
+                                    <a:pt x="152400" y="0"/>
+                                  </a:lnTo>
+                                </a:path>
+                              </a:pathLst>
+                            </a:custGeom>
+                            <a:noFill/>
+                            <a:ln w="76200">
+                              <a:solidFill>
+                                <a:srgbClr val="0070C0"/>
+                              </a:solidFill>
+                            </a:ln>
+                          </wps:spPr>
+                          <wps:style>
+                            <a:lnRef idx="2">
+                              <a:schemeClr val="accent1">
+                                <a:shade val="50000"/>
+                              </a:schemeClr>
+                            </a:lnRef>
+                            <a:fillRef idx="1">
+                              <a:schemeClr val="accent1"/>
+                            </a:fillRef>
+                            <a:effectRef idx="0">
+                              <a:schemeClr val="accent1"/>
+                            </a:effectRef>
+                            <a:fontRef idx="minor">
+                              <a:schemeClr val="lt1"/>
+                            </a:fontRef>
+                          </wps:style>
+                          <wps:bodyPr rot="0" spcFirstLastPara="0" vert="horz" wrap="square" lIns="91440" tIns="45720" rIns="91440" bIns="45720" numCol="1" spcCol="0" rtlCol="0" fromWordArt="0" anchor="ctr" anchorCtr="0" forceAA="0" compatLnSpc="1">
+                            <a:prstTxWarp prst="textNoShape">
+                              <a:avLst/>
+                            </a:prstTxWarp>
+                            <a:noAutofit/>
+                          </wps:bodyPr>
+                        </wps:wsp>
+                        <wps:wsp>
+                          <wps:cNvPr id="237" name="Forme libre : forme 237"/>
+                          <wps:cNvSpPr/>
+                          <wps:spPr>
+                            <a:xfrm>
+                              <a:off x="266461" y="733434"/>
+                              <a:ext cx="228599" cy="886800"/>
+                            </a:xfrm>
+                            <a:custGeom>
+                              <a:avLst/>
+                              <a:gdLst>
+                                <a:gd name="connsiteX0" fmla="*/ 247979 w 247979"/>
+                                <a:gd name="connsiteY0" fmla="*/ 1133475 h 1133475"/>
+                                <a:gd name="connsiteX1" fmla="*/ 329 w 247979"/>
+                                <a:gd name="connsiteY1" fmla="*/ 600075 h 1133475"/>
+                                <a:gd name="connsiteX2" fmla="*/ 190829 w 247979"/>
+                                <a:gd name="connsiteY2" fmla="*/ 0 h 1133475"/>
+                                <a:gd name="connsiteX3" fmla="*/ 190829 w 247979"/>
+                                <a:gd name="connsiteY3" fmla="*/ 0 h 1133475"/>
+                              </a:gdLst>
+                              <a:ahLst/>
+                              <a:cxnLst>
+                                <a:cxn ang="0">
+                                  <a:pos x="connsiteX0" y="connsiteY0"/>
+                                </a:cxn>
+                                <a:cxn ang="0">
+                                  <a:pos x="connsiteX1" y="connsiteY1"/>
+                                </a:cxn>
+                                <a:cxn ang="0">
+                                  <a:pos x="connsiteX2" y="connsiteY2"/>
+                                </a:cxn>
+                                <a:cxn ang="0">
+                                  <a:pos x="connsiteX3" y="connsiteY3"/>
+                                </a:cxn>
+                              </a:cxnLst>
+                              <a:rect l="l" t="t" r="r" b="b"/>
+                              <a:pathLst>
+                                <a:path w="247979" h="1133475">
+                                  <a:moveTo>
+                                    <a:pt x="247979" y="1133475"/>
+                                  </a:moveTo>
+                                  <a:cubicBezTo>
+                                    <a:pt x="128916" y="961231"/>
+                                    <a:pt x="9854" y="788987"/>
+                                    <a:pt x="329" y="600075"/>
+                                  </a:cubicBezTo>
+                                  <a:cubicBezTo>
+                                    <a:pt x="-9196" y="411163"/>
+                                    <a:pt x="190829" y="0"/>
+                                    <a:pt x="190829" y="0"/>
+                                  </a:cubicBezTo>
+                                  <a:lnTo>
+                                    <a:pt x="190829" y="0"/>
+                                  </a:lnTo>
+                                </a:path>
+                              </a:pathLst>
+                            </a:custGeom>
+                            <a:noFill/>
+                            <a:ln w="76200">
+                              <a:solidFill>
+                                <a:srgbClr val="0070C0"/>
+                              </a:solidFill>
+                            </a:ln>
+                          </wps:spPr>
+                          <wps:style>
+                            <a:lnRef idx="2">
+                              <a:schemeClr val="accent1">
+                                <a:shade val="50000"/>
+                              </a:schemeClr>
+                            </a:lnRef>
+                            <a:fillRef idx="1">
+                              <a:schemeClr val="accent1"/>
+                            </a:fillRef>
+                            <a:effectRef idx="0">
+                              <a:schemeClr val="accent1"/>
+                            </a:effectRef>
+                            <a:fontRef idx="minor">
+                              <a:schemeClr val="lt1"/>
+                            </a:fontRef>
+                          </wps:style>
+                          <wps:bodyPr rot="0" spcFirstLastPara="0" vert="horz" wrap="square" lIns="91440" tIns="45720" rIns="91440" bIns="45720" numCol="1" spcCol="0" rtlCol="0" fromWordArt="0" anchor="ctr" anchorCtr="0" forceAA="0" compatLnSpc="1">
+                            <a:prstTxWarp prst="textNoShape">
+                              <a:avLst/>
+                            </a:prstTxWarp>
+                            <a:noAutofit/>
+                          </wps:bodyPr>
+                        </wps:wsp>
+                      </wpg:wgp>
+                      <wpg:wgp>
+                        <wpg:cNvPr id="241" name="Groupe 241"/>
+                        <wpg:cNvGrpSpPr/>
+                        <wpg:grpSpPr>
+                          <a:xfrm flipV="1">
+                            <a:off x="2414179" y="1076191"/>
+                            <a:ext cx="704215" cy="783590"/>
+                            <a:chOff x="0" y="0"/>
+                            <a:chExt cx="704215" cy="784006"/>
+                          </a:xfrm>
+                        </wpg:grpSpPr>
+                        <wps:wsp>
+                          <wps:cNvPr id="242" name="Arc 242"/>
+                          <wps:cNvSpPr/>
+                          <wps:spPr>
+                            <a:xfrm>
+                              <a:off x="0" y="79791"/>
+                              <a:ext cx="704215" cy="704215"/>
+                            </a:xfrm>
+                            <a:prstGeom prst="arc">
+                              <a:avLst>
+                                <a:gd name="adj1" fmla="val 17652854"/>
+                                <a:gd name="adj2" fmla="val 0"/>
+                              </a:avLst>
+                            </a:prstGeom>
+                            <a:ln w="76200">
+                              <a:solidFill>
+                                <a:srgbClr val="0070C0"/>
+                              </a:solidFill>
+                            </a:ln>
+                          </wps:spPr>
+                          <wps:style>
+                            <a:lnRef idx="1">
+                              <a:schemeClr val="accent1"/>
+                            </a:lnRef>
+                            <a:fillRef idx="0">
+                              <a:schemeClr val="accent1"/>
+                            </a:fillRef>
+                            <a:effectRef idx="0">
+                              <a:schemeClr val="accent1"/>
+                            </a:effectRef>
+                            <a:fontRef idx="minor">
+                              <a:schemeClr val="tx1"/>
+                            </a:fontRef>
+                          </wps:style>
+                          <wps:bodyPr rot="0" spcFirstLastPara="0" vert="horz" wrap="square" lIns="91440" tIns="45720" rIns="91440" bIns="45720" numCol="1" spcCol="0" rtlCol="0" fromWordArt="0" anchor="ctr" anchorCtr="0" forceAA="0" compatLnSpc="1">
+                            <a:prstTxWarp prst="textNoShape">
+                              <a:avLst/>
+                            </a:prstTxWarp>
+                            <a:noAutofit/>
+                          </wps:bodyPr>
+                        </wps:wsp>
+                        <wps:wsp>
+                          <wps:cNvPr id="243" name="Connecteur droit avec flèche 243"/>
+                          <wps:cNvCnPr/>
+                          <wps:spPr>
+                            <a:xfrm flipH="1" flipV="1">
+                              <a:off x="277794" y="0"/>
+                              <a:ext cx="218730" cy="110770"/>
+                            </a:xfrm>
+                            <a:prstGeom prst="straightConnector1">
+                              <a:avLst/>
+                            </a:prstGeom>
+                            <a:ln w="76200">
+                              <a:solidFill>
+                                <a:srgbClr val="0070C0"/>
+                              </a:solidFill>
+                              <a:tailEnd type="triangle"/>
+                            </a:ln>
+                          </wps:spPr>
+                          <wps:style>
+                            <a:lnRef idx="1">
+                              <a:schemeClr val="accent1"/>
+                            </a:lnRef>
+                            <a:fillRef idx="0">
+                              <a:schemeClr val="accent1"/>
+                            </a:fillRef>
+                            <a:effectRef idx="0">
+                              <a:schemeClr val="accent1"/>
+                            </a:effectRef>
+                            <a:fontRef idx="minor">
+                              <a:schemeClr val="tx1"/>
+                            </a:fontRef>
+                          </wps:style>
+                          <wps:bodyPr/>
+                        </wps:wsp>
+                      </wpg:wgp>
+                      <wps:wsp>
+                        <wps:cNvPr id="244" name="Zone de texte 39"/>
+                        <wps:cNvSpPr txBox="1"/>
+                        <wps:spPr>
+                          <a:xfrm>
+                            <a:off x="2561250" y="1875450"/>
+                            <a:ext cx="915035" cy="562610"/>
+                          </a:xfrm>
+                          <a:prstGeom prst="rect">
+                            <a:avLst/>
+                          </a:prstGeom>
+                          <a:noFill/>
+                          <a:ln w="6350">
+                            <a:noFill/>
+                          </a:ln>
+                        </wps:spPr>
+                        <wps:txbx>
+                          <w:txbxContent>
+                            <w:p>
+                              <w:pPr>
+                                <w:spacing w:line="252" w:lineRule="auto"/>
+                                <w:rPr>
+                                  <w:color w:val="4472C4"/>
+                                  <w:sz w:val="24"/>
+                                  <w:szCs w:val="24"/>
+                                  <w14:textOutline w14:w="9525" w14:cap="rnd" w14:cmpd="sng" w14:algn="ctr">
+                                    <w14:solidFill>
+                                      <w14:srgbClr w14:val="000000"/>
+                                    </w14:solidFill>
+                                    <w14:prstDash w14:val="solid"/>
+                                    <w14:bevel/>
+                                  </w14:textOutline>
+                                </w:rPr>
+                              </w:pPr>
+                              <w:r>
+                                <w:rPr>
+                                  <w:rFonts w:ascii="Calibri" w:eastAsia="Yu Mincho" w:hAnsi="Calibri"/>
+                                  <w:b/>
+                                  <w:bCs/>
+                                  <w:color w:val="4472C4"/>
+                                  <w:sz w:val="52"/>
+                                  <w:szCs w:val="52"/>
+                                  <w:lang w:val="fr-FR"/>
+                                  <w14:textOutline w14:w="9525" w14:cap="rnd" w14:cmpd="sng" w14:algn="ctr">
+                                    <w14:solidFill>
+                                      <w14:srgbClr w14:val="000000"/>
+                                    </w14:solidFill>
+                                    <w14:prstDash w14:val="solid"/>
+                                    <w14:bevel/>
+                                  </w14:textOutline>
+                                </w:rPr>
+                                <w:t>W</w:t>
+                              </w:r>
+                            </w:p>
+                          </w:txbxContent>
+                        </wps:txbx>
+                        <wps:bodyPr rot="0" spcFirstLastPara="0" vert="horz" wrap="square" lIns="91440" tIns="45720" rIns="91440" bIns="45720" numCol="1" spcCol="0" rtlCol="0" fromWordArt="0" anchor="t" anchorCtr="0" forceAA="0" compatLnSpc="1">
+                          <a:prstTxWarp prst="textNoShape">
+                            <a:avLst/>
+                          </a:prstTxWarp>
+                          <a:noAutofit/>
+                        </wps:bodyPr>
+                      </wps:wsp>
                     </wpc:wpc>
                   </a:graphicData>
                 </a:graphic>
@@ -5291,64 +5812,32 @@
           </mc:Choice>
           <mc:Fallback>
             <w:pict>
-              <v:group w14:anchorId="4D0AFDC3" id="Zone de dessin 66" o:spid="_x0000_s1082" editas="canvas" style="width:386.5pt;height:280pt;mso-position-horizontal-relative:char;mso-position-vertical-relative:line" coordsize="49079,35560" o:gfxdata="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">
-                <v:shape id="_x0000_s1083" type="#_x0000_t75" style="position:absolute;width:49079;height:35560;visibility:visible;mso-wrap-style:square" filled="t">
+              <v:group w14:anchorId="4D0AFDC3" id="Zone de dessin 66" o:spid="_x0000_s1086" editas="canvas" style="width:537.95pt;height:280pt;mso-position-horizontal-relative:char;mso-position-vertical-relative:line" coordsize="68319,35560" o:gfxdata="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">
+                <v:shape id="_x0000_s1087" type="#_x0000_t75" style="position:absolute;width:68319;height:35560;visibility:visible;mso-wrap-style:square" filled="t">
                   <v:fill o:detectmouseclick="t"/>
                   <v:path o:connecttype="none"/>
                 </v:shape>
-                <v:group id="Groupe 61" o:spid="_x0000_s1084" style="position:absolute;top:6074;width:17145;height:17145" coordorigin="18332,6902" coordsize="17145,17145" o:gfxdata="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">
-                  <v:oval id="Ellipse 62" o:spid="_x0000_s1085" style="position:absolute;left:18332;top:6902;width:17145;height:17145;visibility:visible;mso-wrap-style:square;v-text-anchor:middle" o:gfxdata="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" fillcolor="#7f7f7f [1612]" strokecolor="black [3213]" strokeweight="4.5pt">
+                <v:group id="Groupe 61" o:spid="_x0000_s1088" style="position:absolute;left:19240;top:6074;width:17145;height:17145" coordorigin="18332,6902" coordsize="17145,17145" o:gfxdata="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">
+                  <v:oval id="Ellipse 62" o:spid="_x0000_s1089" style="position:absolute;left:18332;top:6902;width:17145;height:17145;visibility:visible;mso-wrap-style:square;v-text-anchor:middle" o:gfxdata="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" fillcolor="#7f7f7f [1612]" strokecolor="black [3213]" strokeweight="4.5pt">
                     <v:stroke joinstyle="miter"/>
                   </v:oval>
-                  <v:line id="Connecteur droit 63" o:spid="_x0000_s1086" style="position:absolute;visibility:visible;mso-wrap-style:square" from="21761,11474" to="21761,19475" o:connectortype="straight" o:gfxdata="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" strokecolor="black [3213]" strokeweight="6pt">
+                  <v:line id="Connecteur droit 63" o:spid="_x0000_s1090" style="position:absolute;visibility:visible;mso-wrap-style:square" from="21761,11474" to="21761,19475" o:connectortype="straight" o:gfxdata="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" strokecolor="black [3213]" strokeweight="6pt">
                     <v:stroke joinstyle="miter"/>
                   </v:line>
-                  <v:line id="Connecteur droit 64" o:spid="_x0000_s1087" style="position:absolute;visibility:visible;mso-wrap-style:square" from="32048,11474" to="32048,19475" o:connectortype="straight" o:gfxdata="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" strokecolor="black [3213]" strokeweight="6pt">
+                  <v:line id="Connecteur droit 64" o:spid="_x0000_s1091" style="position:absolute;visibility:visible;mso-wrap-style:square" from="32048,11474" to="32048,19475" o:connectortype="straight" o:gfxdata="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" strokecolor="black [3213]" strokeweight="6pt">
                     <v:stroke joinstyle="miter"/>
                   </v:line>
                 </v:group>
-                <v:group id="Groupe 102" o:spid="_x0000_s1088" style="position:absolute;left:4860;top:10648;width:7042;height:7042" coordorigin="12831,12619" coordsize="7042,7042" o:gfxdata="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">
-                  <v:shape id="Arc 100" o:spid="_x0000_s1089" style="position:absolute;left:12831;top:12619;width:7042;height:7042;visibility:visible;mso-wrap-style:square;v-text-anchor:middle" coordsize="704215,704215" o:gfxdata="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" path="m12454,444925nsc-23673,312722,20192,171568,124887,83127,229582,-5314,376082,-24971,500388,32744,624694,90459,704216,215057,704216,352108r-352108,l12454,444925xem12454,444925nfc-23673,312722,20192,171568,124887,83127,229582,-5314,376082,-24971,500388,32744,624694,90459,704216,215057,704216,352108e" filled="f" strokecolor="red" strokeweight="6pt">
+                <v:group id="Groupe 102" o:spid="_x0000_s1092" style="position:absolute;left:24101;top:10648;width:7042;height:7042" coordorigin="12831,12619" coordsize="7042,7042" o:gfxdata="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">
+                  <v:shape id="Arc 100" o:spid="_x0000_s1093" style="position:absolute;left:12831;top:12619;width:7042;height:7042;visibility:visible;mso-wrap-style:square;v-text-anchor:middle" coordsize="704215,704215" o:gfxdata="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" path="m12454,444925nsc-23673,312722,20192,171568,124887,83127,229582,-5314,376082,-24971,500388,32744,624694,90459,704216,215057,704216,352108r-352108,l12454,444925xem12454,444925nfc-23673,312722,20192,171568,124887,83127,229582,-5314,376082,-24971,500388,32744,624694,90459,704216,215057,704216,352108e" filled="f" strokecolor="red" strokeweight="6pt">
                     <v:stroke joinstyle="miter"/>
                     <v:path arrowok="t" o:connecttype="custom" o:connectlocs="12454,444925;124887,83127;500388,32744;704216,352108" o:connectangles="0,0,0,0"/>
                   </v:shape>
-                  <v:shape id="Connecteur droit avec flèche 101" o:spid="_x0000_s1090" type="#_x0000_t32" style="position:absolute;left:12990;top:17000;width:628;height:2335;visibility:visible;mso-wrap-style:square" o:connectortype="straight" o:gfxdata="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" strokecolor="red" strokeweight="6pt">
+                  <v:shape id="Connecteur droit avec flèche 101" o:spid="_x0000_s1094" type="#_x0000_t32" style="position:absolute;left:12990;top:17000;width:628;height:2335;visibility:visible;mso-wrap-style:square" o:connectortype="straight" o:gfxdata="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" strokecolor="red" strokeweight="6pt">
                     <v:stroke endarrow="block" joinstyle="miter"/>
                   </v:shape>
                 </v:group>
-                <v:group id="Groupe 70" o:spid="_x0000_s1091" style="position:absolute;left:4898;top:10646;width:7044;height:7044" coordorigin="23231,11474" coordsize="7043,7043" o:gfxdata="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">
-                  <v:shape id="Arc 68" o:spid="_x0000_s1092" style="position:absolute;left:23231;top:11474;width:7044;height:7044;visibility:visible;mso-wrap-style:square;v-text-anchor:middle" coordsize="704396,704396" o:gfxdata="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" path="m110814,95727nsc213134,-574,362905,-26844,491891,28888,620877,84619,704396,211687,704396,352198r-352198,l110814,95727xem110814,95727nfc213134,-574,362905,-26844,491891,28888,620877,84619,704396,211687,704396,352198e" filled="f" strokecolor="black [3213]" strokeweight="6pt">
-                    <v:stroke joinstyle="miter"/>
-                    <v:path arrowok="t" o:connecttype="custom" o:connectlocs="110814,95727;491891,28888;704396,352198" o:connectangles="0,0,0"/>
-                  </v:shape>
-                  <v:shape id="Connecteur droit avec flèche 69" o:spid="_x0000_s1093" type="#_x0000_t32" style="position:absolute;left:23431;top:12431;width:908;height:1094;flip:x;visibility:visible;mso-wrap-style:square" o:connectortype="straight" o:gfxdata="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" strokecolor="black [3213]" strokeweight="6pt">
-                    <v:stroke endarrow="block" joinstyle="miter"/>
-                  </v:shape>
-                </v:group>
-                <v:line id="Connecteur droit 71" o:spid="_x0000_s1094" style="position:absolute;flip:x;visibility:visible;mso-wrap-style:square" from="23013,359" to="23354,32164" o:connectortype="straight" o:gfxdata="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" strokecolor="red" strokeweight="3pt">
-                  <v:stroke dashstyle="1 1" joinstyle="miter"/>
-                </v:line>
-                <v:line id="Connecteur droit 72" o:spid="_x0000_s1095" style="position:absolute;flip:x;visibility:visible;mso-wrap-style:square" from="44730,359" to="45067,32160" o:connectortype="straight" o:gfxdata="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" strokecolor="#70ad47 [3209]" strokeweight="3pt">
-                  <v:stroke dashstyle="1 1" joinstyle="miter"/>
-                </v:line>
-                <v:shape id="Connecteur droit avec flèche 74" o:spid="_x0000_s1096" type="#_x0000_t32" style="position:absolute;left:17445;top:29750;width:32385;height:0;visibility:visible;mso-wrap-style:square" o:connectortype="straight" o:gfxdata="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" strokecolor="black [3213]" strokeweight="4.5pt">
-                  <v:stroke endarrow="block" joinstyle="miter"/>
-                </v:shape>
-                <v:group id="Groupe 76" o:spid="_x0000_s1097" style="position:absolute;left:18101;top:13831;width:3683;height:2578;rotation:-90" coordsize="368642,258207" o:gfxdata="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">
-                  <v:shape id="Forme libre : forme 77" o:spid="_x0000_s1098" style="position:absolute;left:85092;width:190499;height:45719;rotation:180;visibility:visible;mso-wrap-style:square;v-text-anchor:middle" coordsize="1590675,266835" o:gfxdata="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" path="m,238260c257969,116816,515938,-4627,781050,135v265112,4762,671513,128588,809625,266700e" filled="f" strokecolor="#1f3763 [1604]" strokeweight="2.25pt">
-                    <v:stroke joinstyle="miter"/>
-                    <v:path arrowok="t" o:connecttype="custom" o:connectlocs="0,40823;93538,23;190499,45719" o:connectangles="0,0,0"/>
-                  </v:shape>
-                  <v:shape id="Forme libre : forme 78" o:spid="_x0000_s1099" style="position:absolute;left:47625;top:75950;width:285117;height:67696;rotation:180;visibility:visible;mso-wrap-style:square;v-text-anchor:middle" coordsize="1590675,266835" o:gfxdata="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" path="m,238260c257969,116816,515938,-4627,781050,135v265112,4762,671513,128588,809625,266700e" filled="f" strokecolor="#1f3763 [1604]" strokeweight="2.25pt">
-                    <v:stroke joinstyle="miter"/>
-                    <v:path arrowok="t" o:connecttype="custom" o:connectlocs="0,60447;139998,34;285117,67696" o:connectangles="0,0,0"/>
-                  </v:shape>
-                  <v:shape id="Forme libre : forme 79" o:spid="_x0000_s1100" style="position:absolute;top:171187;width:368642;height:87020;rotation:180;visibility:visible;mso-wrap-style:square;v-text-anchor:middle" coordsize="1590675,266835" o:gfxdata="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" path="m,238260c257969,116816,515938,-4627,781050,135v265112,4762,671513,128588,809625,266700e" filled="f" strokecolor="#1f3763 [1604]" strokeweight="2.25pt">
-                    <v:stroke joinstyle="miter"/>
-                    <v:path arrowok="t" o:connecttype="custom" o:connectlocs="0,77701;181010,44;368642,87020" o:connectangles="0,0,0"/>
-                  </v:shape>
-                </v:group>
-                <v:shape id="Zone de texte 39" o:spid="_x0000_s1101" type="#_x0000_t202" style="position:absolute;left:37344;top:29357;width:9152;height:5629;visibility:visible;mso-wrap-style:square;v-text-anchor:top" o:gfxdata="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" filled="f" stroked="f" strokeweight=".5pt">
+                <v:shape id="Zone de texte 39" o:spid="_x0000_s1095" type="#_x0000_t202" style="position:absolute;left:25723;top:5264;width:9152;height:5629;visibility:visible;mso-wrap-style:square;v-text-anchor:top" o:gfxdata="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" filled="f" stroked="f" strokeweight=".5pt">
                   <v:textbox>
                     <w:txbxContent>
                       <w:p>
@@ -5357,6 +5846,13 @@
                           <w:rPr>
                             <w:sz w:val="24"/>
                             <w:szCs w:val="24"/>
+                            <w14:textOutline w14:w="9525" w14:cap="rnd" w14:cmpd="sng" w14:algn="ctr">
+                              <w14:solidFill>
+                                <w14:srgbClr w14:val="000000"/>
+                              </w14:solidFill>
+                              <w14:prstDash w14:val="solid"/>
+                              <w14:bevel/>
+                            </w14:textOutline>
                           </w:rPr>
                         </w:pPr>
                         <w:r>
@@ -5368,27 +5864,21 @@
                             <w:sz w:val="52"/>
                             <w:szCs w:val="52"/>
                             <w:lang w:val="fr-FR"/>
+                            <w14:textOutline w14:w="9525" w14:cap="rnd" w14:cmpd="sng" w14:algn="ctr">
+                              <w14:solidFill>
+                                <w14:srgbClr w14:val="000000"/>
+                              </w14:solidFill>
+                              <w14:prstDash w14:val="solid"/>
+                              <w14:bevel/>
+                            </w14:textOutline>
                           </w:rPr>
                           <w:t>W</w:t>
-                        </w:r>
-                        <w:r>
-                          <w:rPr>
-                            <w:rFonts w:ascii="Calibri" w:eastAsia="Yu Mincho" w:hAnsi="Calibri"/>
-                            <w:b/>
-                            <w:bCs/>
-                            <w:color w:val="70AD47"/>
-                            <w:position w:val="-13"/>
-                            <w:sz w:val="52"/>
-                            <w:szCs w:val="52"/>
-                            <w:vertAlign w:val="subscript"/>
-                          </w:rPr>
-                          <w:t>min</w:t>
                         </w:r>
                       </w:p>
                     </w:txbxContent>
                   </v:textbox>
                 </v:shape>
-                <v:shape id="Zone de texte 39" o:spid="_x0000_s1102" type="#_x0000_t202" style="position:absolute;left:23354;top:29357;width:13621;height:6205;visibility:visible;mso-wrap-style:square;v-text-anchor:top" o:gfxdata="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" filled="f" stroked="f" strokeweight=".5pt">
+                <v:shape id="Zone de texte 39" o:spid="_x0000_s1096" type="#_x0000_t202" style="position:absolute;left:18115;top:6758;width:13621;height:6206;visibility:visible;mso-wrap-style:square;v-text-anchor:top" o:gfxdata="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" filled="f" stroked="f" strokeweight=".5pt">
                   <v:textbox>
                     <w:txbxContent>
                       <w:p>
@@ -5397,8 +5887,34 @@
                           <w:rPr>
                             <w:sz w:val="24"/>
                             <w:szCs w:val="24"/>
+                            <w14:textOutline w14:w="9525" w14:cap="rnd" w14:cmpd="sng" w14:algn="ctr">
+                              <w14:solidFill>
+                                <w14:srgbClr w14:val="000000"/>
+                              </w14:solidFill>
+                              <w14:prstDash w14:val="solid"/>
+                              <w14:bevel/>
+                            </w14:textOutline>
                           </w:rPr>
                         </w:pPr>
+                        <w:r>
+                          <w:rPr>
+                            <w:rFonts w:cs="Times New Roman"/>
+                            <w:b/>
+                            <w:bCs/>
+                            <w:color w:val="FF0000"/>
+                            <w:sz w:val="52"/>
+                            <w:szCs w:val="52"/>
+                            <w:lang w:val="fr-FR"/>
+                            <w14:textOutline w14:w="9525" w14:cap="rnd" w14:cmpd="sng" w14:algn="ctr">
+                              <w14:solidFill>
+                                <w14:srgbClr w14:val="000000"/>
+                              </w14:solidFill>
+                              <w14:prstDash w14:val="solid"/>
+                              <w14:bevel/>
+                            </w14:textOutline>
+                          </w:rPr>
+                          <w:t>α</w:t>
+                        </w:r>
                         <w:r>
                           <w:rPr>
                             <w:rFonts w:eastAsia="Yu Mincho"/>
@@ -5408,116 +5924,171 @@
                             <w:sz w:val="52"/>
                             <w:szCs w:val="52"/>
                             <w:lang w:val="fr-FR"/>
+                            <w14:textOutline w14:w="9525" w14:cap="rnd" w14:cmpd="sng" w14:algn="ctr">
+                              <w14:solidFill>
+                                <w14:srgbClr w14:val="000000"/>
+                              </w14:solidFill>
+                              <w14:prstDash w14:val="solid"/>
+                              <w14:bevel/>
+                            </w14:textOutline>
                           </w:rPr>
                           <w:t>W</w:t>
-                        </w:r>
-                        <w:r>
-                          <w:rPr>
-                            <w:rFonts w:eastAsia="Yu Mincho"/>
-                            <w:b/>
-                            <w:bCs/>
-                            <w:color w:val="FF0000"/>
-                            <w:position w:val="-13"/>
-                            <w:sz w:val="52"/>
-                            <w:szCs w:val="52"/>
-                            <w:vertAlign w:val="subscript"/>
-                          </w:rPr>
-                          <w:t>m</w:t>
-                        </w:r>
-                        <w:r>
-                          <w:rPr>
-                            <w:rFonts w:eastAsia="Yu Mincho"/>
-                            <w:b/>
-                            <w:bCs/>
-                            <w:color w:val="FF0000"/>
-                            <w:position w:val="-13"/>
-                            <w:sz w:val="52"/>
-                            <w:szCs w:val="52"/>
-                            <w:vertAlign w:val="subscript"/>
-                          </w:rPr>
-                          <w:t>a</w:t>
-                        </w:r>
-                        <w:r>
-                          <w:rPr>
-                            <w:rFonts w:eastAsia="Yu Mincho"/>
-                            <w:b/>
-                            <w:bCs/>
-                            <w:color w:val="FF0000"/>
-                            <w:position w:val="-13"/>
-                            <w:sz w:val="52"/>
-                            <w:szCs w:val="52"/>
-                            <w:vertAlign w:val="subscript"/>
-                          </w:rPr>
-                          <w:t>x</w:t>
                         </w:r>
                       </w:p>
                     </w:txbxContent>
                   </v:textbox>
                 </v:shape>
-                <v:group id="Groupe 98" o:spid="_x0000_s1103" style="position:absolute;left:22395;top:147;width:23089;height:27153;rotation:-90" coordorigin="22155,8558" coordsize="23088,27152" o:gfxdata="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">
-                  <v:group id="Groupe 82" o:spid="_x0000_s1104" style="position:absolute;left:30594;top:500;width:6591;height:22707;rotation:5493974fd" coordorigin="8439,-8058" coordsize="11763,25441" o:gfxdata="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">
-                    <v:line id="Connecteur droit 91" o:spid="_x0000_s1105" style="position:absolute;flip:x;visibility:visible;mso-wrap-style:square" from="8439,10420" to="14061,17383" o:connectortype="straight" o:gfxdata="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" strokecolor="red" strokeweight="40pt">
+                <v:group id="Groupe 7" o:spid="_x0000_s1097" style="position:absolute;left:37894;top:359;width:8301;height:31805" coordorigin="37894,359" coordsize="8300,31804" o:gfxdata="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">
+                  <v:line id="Connecteur droit 71" o:spid="_x0000_s1098" style="position:absolute;flip:x;visibility:visible;mso-wrap-style:square" from="42254,359" to="42595,32164" o:connectortype="straight" o:gfxdata="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" strokecolor="red" strokeweight="3pt">
+                    <v:stroke dashstyle="1 1" joinstyle="miter"/>
+                  </v:line>
+                  <v:group id="Groupe 76" o:spid="_x0000_s1099" style="position:absolute;left:37342;top:13830;width:3683;height:2579;rotation:-90" coordsize="368642,258207" o:gfxdata="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">
+                    <v:shape id="Forme libre : forme 77" o:spid="_x0000_s1100" style="position:absolute;left:85092;width:190499;height:45719;rotation:180;visibility:visible;mso-wrap-style:square;v-text-anchor:middle" coordsize="1590675,266835" o:gfxdata="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" path="m,238260c257969,116816,515938,-4627,781050,135v265112,4762,671513,128588,809625,266700e" filled="f" strokecolor="#1f3763 [1604]" strokeweight="2.25pt">
+                      <v:stroke joinstyle="miter"/>
+                      <v:path arrowok="t" o:connecttype="custom" o:connectlocs="0,40823;93538,23;190499,45719" o:connectangles="0,0,0"/>
+                    </v:shape>
+                    <v:shape id="Forme libre : forme 78" o:spid="_x0000_s1101" style="position:absolute;left:47625;top:75950;width:285117;height:67696;rotation:180;visibility:visible;mso-wrap-style:square;v-text-anchor:middle" coordsize="1590675,266835" o:gfxdata="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" path="m,238260c257969,116816,515938,-4627,781050,135v265112,4762,671513,128588,809625,266700e" filled="f" strokecolor="#1f3763 [1604]" strokeweight="2.25pt">
+                      <v:stroke joinstyle="miter"/>
+                      <v:path arrowok="t" o:connecttype="custom" o:connectlocs="0,60447;139998,34;285117,67696" o:connectangles="0,0,0"/>
+                    </v:shape>
+                    <v:shape id="Forme libre : forme 79" o:spid="_x0000_s1102" style="position:absolute;top:171187;width:368642;height:87020;rotation:180;visibility:visible;mso-wrap-style:square;v-text-anchor:middle" coordsize="1590675,266835" o:gfxdata="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" path="m,238260c257969,116816,515938,-4627,781050,135v265112,4762,671513,128588,809625,266700e" filled="f" strokecolor="#1f3763 [1604]" strokeweight="2.25pt">
+                      <v:stroke joinstyle="miter"/>
+                      <v:path arrowok="t" o:connecttype="custom" o:connectlocs="0,77701;181010,44;368642,87020" o:connectangles="0,0,0"/>
+                    </v:shape>
+                  </v:group>
+                  <v:group id="Groupe 82" o:spid="_x0000_s1103" style="position:absolute;left:39604;top:2179;width:6591;height:22708;rotation:-404266fd" coordorigin="8439,-8058" coordsize="11763,25441" o:gfxdata="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">
+                    <v:line id="Connecteur droit 91" o:spid="_x0000_s1104" style="position:absolute;flip:x;visibility:visible;mso-wrap-style:square" from="8439,10420" to="14061,17383" o:connectortype="straight" o:gfxdata="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" strokecolor="red" strokeweight="40pt">
                       <v:stroke joinstyle="miter"/>
                     </v:line>
-                    <v:oval id="Ellipse 92" o:spid="_x0000_s1106" style="position:absolute;left:11775;top:800;width:6001;height:12477;visibility:visible;mso-wrap-style:square;v-text-anchor:middle" o:gfxdata="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" fillcolor="white [3212]" strokecolor="red" strokeweight="6pt">
+                    <v:oval id="Ellipse 92" o:spid="_x0000_s1105" style="position:absolute;left:11775;top:800;width:6001;height:12477;visibility:visible;mso-wrap-style:square;v-text-anchor:middle" o:gfxdata="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" fillcolor="white [3212]" strokecolor="red" strokeweight="6pt">
                       <v:stroke joinstyle="miter"/>
                     </v:oval>
-                    <v:shape id="Forme libre : forme 93" o:spid="_x0000_s1107" style="position:absolute;left:15871;top:-7296;width:2327;height:8286;visibility:visible;mso-wrap-style:square;v-text-anchor:middle" coordsize="232676,828675" o:gfxdata="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" path="m,828675c101600,688181,203200,547688,228600,409575,254000,271462,152400,,152400,r,e" filled="f" strokecolor="red" strokeweight="6pt">
+                    <v:shape id="Forme libre : forme 93" o:spid="_x0000_s1106" style="position:absolute;left:15871;top:-7296;width:2327;height:8286;visibility:visible;mso-wrap-style:square;v-text-anchor:middle" coordsize="232676,828675" o:gfxdata="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" path="m,828675c101600,688181,203200,547688,228600,409575,254000,271462,152400,,152400,r,e" filled="f" strokecolor="red" strokeweight="6pt">
                       <v:stroke joinstyle="miter"/>
                       <v:path arrowok="t" o:connecttype="custom" o:connectlocs="0,828675;228599,409575;152399,0;152399,0" o:connectangles="0,0,0,0"/>
                     </v:shape>
-                    <v:shape id="Forme libre : forme 94" o:spid="_x0000_s1108" style="position:absolute;left:17878;top:2133;width:1760;height:6277;visibility:visible;mso-wrap-style:square;v-text-anchor:middle" coordsize="232676,828675" o:gfxdata="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" path="m,828675c101600,688181,203200,547688,228600,409575,254000,271462,152400,,152400,r,e" filled="f" strokecolor="red" strokeweight="6pt">
+                    <v:shape id="Forme libre : forme 94" o:spid="_x0000_s1107" style="position:absolute;left:17878;top:2133;width:1760;height:6277;visibility:visible;mso-wrap-style:square;v-text-anchor:middle" coordsize="232676,828675" o:gfxdata="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" path="m,828675c101600,688181,203200,547688,228600,409575,254000,271462,152400,,152400,r,e" filled="f" strokecolor="red" strokeweight="6pt">
                       <v:stroke joinstyle="miter"/>
                       <v:path arrowok="t" o:connecttype="custom" o:connectlocs="0,627675;172954,310230;115303,0;115303,0" o:connectangles="0,0,0,0"/>
                     </v:shape>
-                    <v:shape id="Forme libre : forme 95" o:spid="_x0000_s1109" style="position:absolute;left:17878;top:-3305;width:2324;height:8286;visibility:visible;mso-wrap-style:square;v-text-anchor:middle" coordsize="232676,828675" o:gfxdata="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" path="m,828675c101600,688181,203200,547688,228600,409575,254000,271462,152400,,152400,r,e" filled="f" strokecolor="red" strokeweight="6pt">
+                    <v:shape id="Forme libre : forme 95" o:spid="_x0000_s1108" style="position:absolute;left:17878;top:-3305;width:2324;height:8286;visibility:visible;mso-wrap-style:square;v-text-anchor:middle" coordsize="232676,828675" o:gfxdata="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" path="m,828675c101600,688181,203200,547688,228600,409575,254000,271462,152400,,152400,r,e" filled="f" strokecolor="red" strokeweight="6pt">
                       <v:stroke joinstyle="miter"/>
                       <v:path arrowok="t" o:connecttype="custom" o:connectlocs="0,828675;228338,409575;152225,0;152225,0" o:connectangles="0,0,0,0"/>
                     </v:shape>
-                    <v:shape id="Forme libre : forme 96" o:spid="_x0000_s1110" style="position:absolute;left:17004;top:-8058;width:2963;height:11039;visibility:visible;mso-wrap-style:square;v-text-anchor:middle" coordsize="232676,828675" o:gfxdata="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" path="m,828675c101600,688181,203200,547688,228600,409575,254000,271462,152400,,152400,r,e" filled="f" strokecolor="red" strokeweight="6pt">
+                    <v:shape id="Forme libre : forme 96" o:spid="_x0000_s1109" style="position:absolute;left:17004;top:-8058;width:2963;height:11039;visibility:visible;mso-wrap-style:square;v-text-anchor:middle" coordsize="232676,828675" o:gfxdata="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" path="m,828675c101600,688181,203200,547688,228600,409575,254000,271462,152400,,152400,r,e" filled="f" strokecolor="red" strokeweight="6pt">
                       <v:stroke joinstyle="miter"/>
                       <v:path arrowok="t" o:connecttype="custom" o:connectlocs="0,1103926;291059,545619;194040,0;194040,0" o:connectangles="0,0,0,0"/>
                     </v:shape>
-                    <v:shape id="Forme libre : forme 97" o:spid="_x0000_s1111" style="position:absolute;left:9394;top:-2543;width:2286;height:8867;visibility:visible;mso-wrap-style:square;v-text-anchor:middle" coordsize="247979,1133475" o:gfxdata="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" path="m247979,1133475c128916,961231,9854,788987,329,600075,-9196,411163,190829,,190829,r,e" filled="f" strokecolor="red" strokeweight="6pt">
-                      <v:stroke joinstyle="miter"/>
-                      <v:path arrowok="t" o:connecttype="custom" o:connectlocs="228599,886800;303,469482;175915,0;175915,0" o:connectangles="0,0,0,0"/>
-                    </v:shape>
-                  </v:group>
-                  <v:group id="Groupe 83" o:spid="_x0000_s1112" style="position:absolute;left:30216;top:21065;width:6585;height:22707;rotation:5493974fd" coordorigin="8061,12506" coordsize="11763,25441" o:gfxdata="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">
-                    <v:line id="Connecteur droit 84" o:spid="_x0000_s1113" style="position:absolute;flip:x;visibility:visible;mso-wrap-style:square" from="8061,30984" to="13683,37947" o:connectortype="straight" o:gfxdata="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" strokecolor="#70ad47 [3209]" strokeweight="40pt">
-                      <v:stroke joinstyle="miter"/>
-                    </v:line>
-                    <v:oval id="Ellipse 85" o:spid="_x0000_s1114" style="position:absolute;left:11397;top:21364;width:6001;height:12478;visibility:visible;mso-wrap-style:square;v-text-anchor:middle" o:gfxdata="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" fillcolor="white [3212]" strokecolor="#70ad47 [3209]" strokeweight="6pt">
-                      <v:stroke joinstyle="miter"/>
-                    </v:oval>
-                    <v:shape id="Forme libre : forme 86" o:spid="_x0000_s1115" style="position:absolute;left:15493;top:13268;width:2327;height:8287;visibility:visible;mso-wrap-style:square;v-text-anchor:middle" coordsize="232676,828675" o:gfxdata="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" path="m,828675c101600,688181,203200,547688,228600,409575,254000,271462,152400,,152400,r,e" filled="f" strokecolor="#70ad47 [3209]" strokeweight="6pt">
-                      <v:stroke joinstyle="miter"/>
-                      <v:path arrowok="t" o:connecttype="custom" o:connectlocs="0,828675;228599,409575;152399,0;152399,0" o:connectangles="0,0,0,0"/>
-                    </v:shape>
-                    <v:shape id="Forme libre : forme 87" o:spid="_x0000_s1116" style="position:absolute;left:17500;top:22698;width:1760;height:6276;visibility:visible;mso-wrap-style:square;v-text-anchor:middle" coordsize="232676,828675" o:gfxdata="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" path="m,828675c101600,688181,203200,547688,228600,409575,254000,271462,152400,,152400,r,e" filled="f" strokecolor="#70ad47 [3209]" strokeweight="6pt">
-                      <v:stroke joinstyle="miter"/>
-                      <v:path arrowok="t" o:connecttype="custom" o:connectlocs="0,627675;172953,310230;115302,0;115302,0" o:connectangles="0,0,0,0"/>
-                    </v:shape>
-                    <v:shape id="Forme libre : forme 88" o:spid="_x0000_s1117" style="position:absolute;left:17500;top:17259;width:2324;height:8286;visibility:visible;mso-wrap-style:square;v-text-anchor:middle" coordsize="232676,828675" o:gfxdata="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" path="m,828675c101600,688181,203200,547688,228600,409575,254000,271462,152400,,152400,r,e" filled="f" strokecolor="#70ad47 [3209]" strokeweight="6pt">
-                      <v:stroke joinstyle="miter"/>
-                      <v:path arrowok="t" o:connecttype="custom" o:connectlocs="0,828675;228338,409575;152225,0;152225,0" o:connectangles="0,0,0,0"/>
-                    </v:shape>
-                    <v:shape id="Forme libre : forme 89" o:spid="_x0000_s1118" style="position:absolute;left:16626;top:12506;width:2963;height:11039;visibility:visible;mso-wrap-style:square;v-text-anchor:middle" coordsize="232676,828675" o:gfxdata="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" path="m,828675c101600,688181,203200,547688,228600,409575,254000,271462,152400,,152400,r,e" filled="f" strokecolor="#70ad47 [3209]" strokeweight="6pt">
-                      <v:stroke joinstyle="miter"/>
-                      <v:path arrowok="t" o:connecttype="custom" o:connectlocs="0,1103926;291058,545619;194039,0;194039,0" o:connectangles="0,0,0,0"/>
-                    </v:shape>
-                    <v:shape id="Forme libre : forme 90" o:spid="_x0000_s1119" style="position:absolute;left:9016;top:18021;width:2286;height:8868;visibility:visible;mso-wrap-style:square;v-text-anchor:middle" coordsize="247979,1133475" o:gfxdata="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" path="m247979,1133475c128916,961231,9854,788987,329,600075,-9196,411163,190829,,190829,r,e" filled="f" strokecolor="#70ad47 [3209]" strokeweight="6pt">
+                    <v:shape id="Forme libre : forme 97" o:spid="_x0000_s1110" style="position:absolute;left:9394;top:-2543;width:2286;height:8867;visibility:visible;mso-wrap-style:square;v-text-anchor:middle" coordsize="247979,1133475" o:gfxdata="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" path="m247979,1133475c128916,961231,9854,788987,329,600075,-9196,411163,190829,,190829,r,e" filled="f" strokecolor="red" strokeweight="6pt">
                       <v:stroke joinstyle="miter"/>
                       <v:path arrowok="t" o:connecttype="custom" o:connectlocs="228599,886800;303,469482;175915,0;175915,0" o:connectangles="0,0,0,0"/>
                     </v:shape>
                   </v:group>
                 </v:group>
-                <v:shape id="Arc 104" o:spid="_x0000_s1120" style="position:absolute;left:4898;top:10695;width:7042;height:7042;visibility:visible;mso-wrap-style:square;v-text-anchor:middle" coordsize="704215,704215" o:gfxdata="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" path="m496524,30979nsc622919,87821,704215,213520,704215,352108r-352107,l496524,30979xem496524,30979nfc622919,87821,704215,213520,704215,352108e" filled="f" strokecolor="#70ad47 [3209]" strokeweight="6pt">
-                  <v:stroke joinstyle="miter"/>
-                  <v:path arrowok="t" o:connecttype="custom" o:connectlocs="496524,30979;704215,352108" o:connectangles="0,0"/>
-                </v:shape>
-                <v:shape id="Connecteur droit avec flèche 105" o:spid="_x0000_s1121" type="#_x0000_t32" style="position:absolute;left:7676;top:9897;width:2188;height:1108;flip:x y;visibility:visible;mso-wrap-style:square" o:connectortype="straight" o:gfxdata="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" strokecolor="#70ad47 [3209]" strokeweight="6pt">
-                  <v:stroke endarrow="block" joinstyle="miter"/>
+                <v:group id="Groupe 8" o:spid="_x0000_s1111" style="position:absolute;left:24139;top:9897;width:7042;height:7840" coordorigin="24139,9897" coordsize="7042,7840" o:gfxdata="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">
+                  <v:shape id="Arc 104" o:spid="_x0000_s1112" style="position:absolute;left:24139;top:10695;width:7042;height:7042;visibility:visible;mso-wrap-style:square;v-text-anchor:middle" coordsize="704215,704215" o:gfxdata="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" path="m496524,30979nsc622919,87821,704215,213520,704215,352108r-352107,l496524,30979xem496524,30979nfc622919,87821,704215,213520,704215,352108e" filled="f" strokecolor="#70ad47 [3209]" strokeweight="6pt">
+                    <v:stroke joinstyle="miter"/>
+                    <v:path arrowok="t" o:connecttype="custom" o:connectlocs="496524,30979;704215,352108" o:connectangles="0,0"/>
+                  </v:shape>
+                  <v:shape id="Connecteur droit avec flèche 105" o:spid="_x0000_s1113" type="#_x0000_t32" style="position:absolute;left:26917;top:9897;width:2187;height:1108;flip:x y;visibility:visible;mso-wrap-style:square" o:connectortype="straight" o:gfxdata="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" strokecolor="#70ad47 [3209]" strokeweight="6pt">
+                    <v:stroke endarrow="block" joinstyle="miter"/>
+                  </v:shape>
+                </v:group>
+                <v:line id="Connecteur droit 225" o:spid="_x0000_s1114" style="position:absolute;visibility:visible;mso-wrap-style:square" from="13137,359" to="13478,32160" o:connectortype="straight" o:gfxdata="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" strokecolor="#0070c0" strokeweight="3pt">
+                  <v:stroke dashstyle="1 1" joinstyle="miter"/>
+                </v:line>
+                <v:group id="Groupe 229" o:spid="_x0000_s1115" style="position:absolute;left:14706;top:13830;width:3683;height:2578;rotation:-90;flip:x" coordorigin="-552,13471" coordsize="3686,2582" o:gfxdata="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">
+                  <v:shape id="Forme libre : forme 238" o:spid="_x0000_s1116" style="position:absolute;left:298;top:13471;width:1905;height:457;rotation:180;visibility:visible;mso-wrap-style:square;v-text-anchor:middle" coordsize="1590675,266835" o:gfxdata="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" path="m,238260c257969,116816,515938,-4627,781050,135v265112,4762,671513,128588,809625,266700e" filled="f" strokecolor="#1f3763 [1604]" strokeweight="2.25pt">
+                    <v:stroke joinstyle="miter"/>
+                    <v:path arrowok="t" o:connecttype="custom" o:connectlocs="0,40823;93538,23;190499,45719" o:connectangles="0,0,0"/>
+                  </v:shape>
+                  <v:shape id="Forme libre : forme 239" o:spid="_x0000_s1117" style="position:absolute;left:-76;top:14230;width:2850;height:677;rotation:180;visibility:visible;mso-wrap-style:square;v-text-anchor:middle" coordsize="1590675,266835" o:gfxdata="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" path="m,238260c257969,116816,515938,-4627,781050,135v265112,4762,671513,128588,809625,266700e" filled="f" strokecolor="#1f3763 [1604]" strokeweight="2.25pt">
+                    <v:stroke joinstyle="miter"/>
+                    <v:path arrowok="t" o:connecttype="custom" o:connectlocs="0,60447;139998,34;285117,67696" o:connectangles="0,0,0"/>
+                  </v:shape>
+                  <v:shape id="Forme libre : forme 240" o:spid="_x0000_s1118" style="position:absolute;left:-552;top:15183;width:3685;height:870;rotation:180;visibility:visible;mso-wrap-style:square;v-text-anchor:middle" coordsize="1590675,266835" o:gfxdata="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" path="m,238260c257969,116816,515938,-4627,781050,135v265112,4762,671513,128588,809625,266700e" filled="f" strokecolor="#1f3763 [1604]" strokeweight="2.25pt">
+                    <v:stroke joinstyle="miter"/>
+                    <v:path arrowok="t" o:connecttype="custom" o:connectlocs="0,77701;181010,44;368642,87020" o:connectangles="0,0,0"/>
+                  </v:shape>
+                </v:group>
+                <v:group id="Groupe 230" o:spid="_x0000_s1119" style="position:absolute;left:9538;top:2179;width:6590;height:22705;rotation:-404266fd;flip:x" coordorigin="1709,1819" coordsize="11763,25441" o:gfxdata="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">
+                  <v:line id="Connecteur droit 231" o:spid="_x0000_s1120" style="position:absolute;flip:x;visibility:visible;mso-wrap-style:square" from="1709,20298" to="7331,27261" o:connectortype="straight" o:gfxdata="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" strokecolor="#0070c0" strokeweight="40pt">
+                    <v:stroke joinstyle="miter"/>
+                  </v:line>
+                  <v:oval id="Ellipse 232" o:spid="_x0000_s1121" style="position:absolute;left:5045;top:10677;width:6001;height:12478;visibility:visible;mso-wrap-style:square;v-text-anchor:middle" o:gfxdata="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" fillcolor="white [3212]" strokecolor="#0070c0" strokeweight="6pt">
+                    <v:stroke joinstyle="miter"/>
+                  </v:oval>
+                  <v:shape id="Forme libre : forme 233" o:spid="_x0000_s1122" style="position:absolute;left:9141;top:2581;width:2327;height:8287;visibility:visible;mso-wrap-style:square;v-text-anchor:middle" coordsize="232676,828675" o:gfxdata="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" path="m,828675c101600,688181,203200,547688,228600,409575,254000,271462,152400,,152400,r,e" filled="f" strokecolor="#0070c0" strokeweight="6pt">
+                    <v:stroke joinstyle="miter"/>
+                    <v:path arrowok="t" o:connecttype="custom" o:connectlocs="0,828675;228598,409575;152399,0;152399,0" o:connectangles="0,0,0,0"/>
+                  </v:shape>
+                  <v:shape id="Forme libre : forme 234" o:spid="_x0000_s1123" style="position:absolute;left:11148;top:12011;width:1760;height:6277;visibility:visible;mso-wrap-style:square;v-text-anchor:middle" coordsize="232676,828675" o:gfxdata="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" path="m,828675c101600,688181,203200,547688,228600,409575,254000,271462,152400,,152400,r,e" filled="f" strokecolor="#0070c0" strokeweight="6pt">
+                    <v:stroke joinstyle="miter"/>
+                    <v:path arrowok="t" o:connecttype="custom" o:connectlocs="0,627675;172953,310230;115302,0;115302,0" o:connectangles="0,0,0,0"/>
+                  </v:shape>
+                  <v:shape id="Forme libre : forme 235" o:spid="_x0000_s1124" style="position:absolute;left:11148;top:6572;width:2324;height:8287;visibility:visible;mso-wrap-style:square;v-text-anchor:middle" coordsize="232676,828675" o:gfxdata="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" path="m,828675c101600,688181,203200,547688,228600,409575,254000,271462,152400,,152400,r,e" filled="f" strokecolor="#0070c0" strokeweight="6pt">
+                    <v:stroke joinstyle="miter"/>
+                    <v:path arrowok="t" o:connecttype="custom" o:connectlocs="0,828675;228337,409575;152224,0;152224,0" o:connectangles="0,0,0,0"/>
+                  </v:shape>
+                  <v:shape id="Forme libre : forme 236" o:spid="_x0000_s1125" style="position:absolute;left:10274;top:1819;width:2963;height:11039;visibility:visible;mso-wrap-style:square;v-text-anchor:middle" coordsize="232676,828675" o:gfxdata="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" path="m,828675c101600,688181,203200,547688,228600,409575,254000,271462,152400,,152400,r,e" filled="f" strokecolor="#0070c0" strokeweight="6pt">
+                    <v:stroke joinstyle="miter"/>
+                    <v:path arrowok="t" o:connecttype="custom" o:connectlocs="0,1103926;291059,545619;194040,0;194040,0" o:connectangles="0,0,0,0"/>
+                  </v:shape>
+                  <v:shape id="Forme libre : forme 237" o:spid="_x0000_s1126" style="position:absolute;left:2664;top:7334;width:2286;height:8868;visibility:visible;mso-wrap-style:square;v-text-anchor:middle" coordsize="247979,1133475" o:gfxdata="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" path="m247979,1133475c128916,961231,9854,788987,329,600075,-9196,411163,190829,,190829,r,e" filled="f" strokecolor="#0070c0" strokeweight="6pt">
+                    <v:stroke joinstyle="miter"/>
+                    <v:path arrowok="t" o:connecttype="custom" o:connectlocs="228599,886800;303,469482;175915,0;175915,0" o:connectangles="0,0,0,0"/>
+                  </v:shape>
+                </v:group>
+                <v:group id="Groupe 241" o:spid="_x0000_s1127" style="position:absolute;left:24141;top:10761;width:7042;height:7836;flip:y" coordsize="7042,7840" o:gfxdata="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">
+                  <v:shape id="Arc 242" o:spid="_x0000_s1128" style="position:absolute;top:797;width:7042;height:7043;visibility:visible;mso-wrap-style:square;v-text-anchor:middle" coordsize="704215,704215" o:gfxdata="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" path="m496524,30979nsc622919,87821,704215,213520,704215,352108r-352107,l496524,30979xem496524,30979nfc622919,87821,704215,213520,704215,352108e" filled="f" strokecolor="#0070c0" strokeweight="6pt">
+                    <v:stroke joinstyle="miter"/>
+                    <v:path arrowok="t" o:connecttype="custom" o:connectlocs="496524,30979;704215,352108" o:connectangles="0,0"/>
+                  </v:shape>
+                  <v:shape id="Connecteur droit avec flèche 243" o:spid="_x0000_s1129" type="#_x0000_t32" style="position:absolute;left:2777;width:2188;height:1107;flip:x y;visibility:visible;mso-wrap-style:square" o:connectortype="straight" o:gfxdata="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" strokecolor="#0070c0" strokeweight="6pt">
+                    <v:stroke endarrow="block" joinstyle="miter"/>
+                  </v:shape>
+                </v:group>
+                <v:shape id="Zone de texte 39" o:spid="_x0000_s1130" type="#_x0000_t202" style="position:absolute;left:25612;top:18754;width:9150;height:5626;visibility:visible;mso-wrap-style:square;v-text-anchor:top" o:gfxdata="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" filled="f" stroked="f" strokeweight=".5pt">
+                  <v:textbox>
+                    <w:txbxContent>
+                      <w:p>
+                        <w:pPr>
+                          <w:spacing w:line="252" w:lineRule="auto"/>
+                          <w:rPr>
+                            <w:color w:val="4472C4"/>
+                            <w:sz w:val="24"/>
+                            <w:szCs w:val="24"/>
+                            <w14:textOutline w14:w="9525" w14:cap="rnd" w14:cmpd="sng" w14:algn="ctr">
+                              <w14:solidFill>
+                                <w14:srgbClr w14:val="000000"/>
+                              </w14:solidFill>
+                              <w14:prstDash w14:val="solid"/>
+                              <w14:bevel/>
+                            </w14:textOutline>
+                          </w:rPr>
+                        </w:pPr>
+                        <w:r>
+                          <w:rPr>
+                            <w:rFonts w:ascii="Calibri" w:eastAsia="Yu Mincho" w:hAnsi="Calibri"/>
+                            <w:b/>
+                            <w:bCs/>
+                            <w:color w:val="4472C4"/>
+                            <w:sz w:val="52"/>
+                            <w:szCs w:val="52"/>
+                            <w:lang w:val="fr-FR"/>
+                            <w14:textOutline w14:w="9525" w14:cap="rnd" w14:cmpd="sng" w14:algn="ctr">
+                              <w14:solidFill>
+                                <w14:srgbClr w14:val="000000"/>
+                              </w14:solidFill>
+                              <w14:prstDash w14:val="solid"/>
+                              <w14:bevel/>
+                            </w14:textOutline>
+                          </w:rPr>
+                          <w:t>W</w:t>
+                        </w:r>
+                      </w:p>
+                    </w:txbxContent>
+                  </v:textbox>
                 </v:shape>
                 <w10:anchorlock/>
               </v:group>
@@ -11211,6 +11782,11 @@
         </mc:AlternateContent>
       </w:r>
     </w:p>
+    <w:p>
+      <w:r>
+        <w:t>Le contrôle n’est cependant pas aisé, en raison de la taille réduite du robot comparée à la taille d’une main adulte.</w:t>
+      </w:r>
+    </w:p>
     <w:sectPr>
       <w:headerReference w:type="first" r:id="rId7"/>
       <w:pgSz w:w="11906" w:h="16838"/>
@@ -11224,7 +11800,7 @@
 </file>
 
 <file path=word/endnotes.xml><?xml version="1.0" encoding="utf-8"?>
-<w:endnotes xmlns:wpc="http://schemas.microsoft.com/office/word/2010/wordprocessingCanvas" xmlns:cx="http://schemas.microsoft.com/office/drawing/2014/chartex" xmlns:cx1="http://schemas.microsoft.com/office/drawing/2015/9/8/chartex" xmlns:cx2="http://schemas.microsoft.com/office/drawing/2015/10/21/chartex" xmlns:cx3="http://schemas.microsoft.com/office/drawing/2016/5/9/chartex" xmlns:cx4="http://schemas.microsoft.com/office/drawing/2016/5/10/chartex" xmlns:cx5="http://schemas.microsoft.com/office/drawing/2016/5/11/chartex" xmlns:cx6="http://schemas.microsoft.com/office/drawing/2016/5/12/chartex" xmlns:cx7="http://schemas.microsoft.com/office/drawing/2016/5/13/chartex" xmlns:cx8="http://schemas.microsoft.com/office/drawing/2016/5/14/chartex" xmlns:mc="http://schemas.openxmlformats.org/markup-compatibility/2006" xmlns:aink="http://schemas.microsoft.com/office/drawing/2016/ink" xmlns:am3d="http://schemas.microsoft.com/office/drawing/2017/model3d" xmlns:o="urn:schemas-microsoft-com:office:office" xmlns:r="http://schemas.openxmlformats.org/officeDocument/2006/relationships" xmlns:m="http://schemas.openxmlformats.org/officeDocument/2006/math" xmlns:v="urn:schemas-microsoft-com:vml" xmlns:wp14="http://schemas.microsoft.com/office/word/2010/wordprocessingDrawing" xmlns:wp="http://schemas.openxmlformats.org/drawingml/2006/wordprocessingDrawing" xmlns:w10="urn:schemas-microsoft-com:office:word" xmlns:w="http://schemas.openxmlformats.org/wordprocessingml/2006/main" xmlns:w14="http://schemas.microsoft.com/office/word/2010/wordml" xmlns:w15="http://schemas.microsoft.com/office/word/2012/wordml" xmlns:w16cid="http://schemas.microsoft.com/office/word/2016/wordml/cid" xmlns:w16se="http://schemas.microsoft.com/office/word/2015/wordml/symex" xmlns:wpg="http://schemas.microsoft.com/office/word/2010/wordprocessingGroup" xmlns:wpi="http://schemas.microsoft.com/office/word/2010/wordprocessingInk" xmlns:wne="http://schemas.microsoft.com/office/word/2006/wordml" xmlns:wps="http://schemas.microsoft.com/office/word/2010/wordprocessingShape" mc:Ignorable="w14 w15 w16se w16cid wp14">
+<w:endnotes xmlns:wpc="http://schemas.microsoft.com/office/word/2010/wordprocessingCanvas" xmlns:cx="http://schemas.microsoft.com/office/drawing/2014/chartex" xmlns:cx1="http://schemas.microsoft.com/office/drawing/2015/9/8/chartex" xmlns:cx2="http://schemas.microsoft.com/office/drawing/2015/10/21/chartex" xmlns:cx3="http://schemas.microsoft.com/office/drawing/2016/5/9/chartex" xmlns:cx4="http://schemas.microsoft.com/office/drawing/2016/5/10/chartex" xmlns:cx5="http://schemas.microsoft.com/office/drawing/2016/5/11/chartex" xmlns:cx6="http://schemas.microsoft.com/office/drawing/2016/5/12/chartex" xmlns:cx7="http://schemas.microsoft.com/office/drawing/2016/5/13/chartex" xmlns:cx8="http://schemas.microsoft.com/office/drawing/2016/5/14/chartex" xmlns:mc="http://schemas.openxmlformats.org/markup-compatibility/2006" xmlns:aink="http://schemas.microsoft.com/office/drawing/2016/ink" xmlns:am3d="http://schemas.microsoft.com/office/drawing/2017/model3d" xmlns:o="urn:schemas-microsoft-com:office:office" xmlns:r="http://schemas.openxmlformats.org/officeDocument/2006/relationships" xmlns:m="http://schemas.openxmlformats.org/officeDocument/2006/math" xmlns:v="urn:schemas-microsoft-com:vml" xmlns:wp14="http://schemas.microsoft.com/office/word/2010/wordprocessingDrawing" xmlns:wp="http://schemas.openxmlformats.org/drawingml/2006/wordprocessingDrawing" xmlns:w10="urn:schemas-microsoft-com:office:word" xmlns:w="http://schemas.openxmlformats.org/wordprocessingml/2006/main" xmlns:w14="http://schemas.microsoft.com/office/word/2010/wordml" xmlns:w15="http://schemas.microsoft.com/office/word/2012/wordml" xmlns:w16cex="http://schemas.microsoft.com/office/word/2018/wordml/cex" xmlns:w16cid="http://schemas.microsoft.com/office/word/2016/wordml/cid" xmlns:w16="http://schemas.microsoft.com/office/word/2018/wordml" xmlns:w16se="http://schemas.microsoft.com/office/word/2015/wordml/symex" xmlns:wpg="http://schemas.microsoft.com/office/word/2010/wordprocessingGroup" xmlns:wpi="http://schemas.microsoft.com/office/word/2010/wordprocessingInk" xmlns:wne="http://schemas.microsoft.com/office/word/2006/wordml" xmlns:wps="http://schemas.microsoft.com/office/word/2010/wordprocessingShape" mc:Ignorable="w14 w15 w16se w16cid w16 w16cex wp14">
   <w:endnote w:type="separator" w:id="-1">
     <w:p>
       <w:pPr>
@@ -11249,7 +11825,7 @@
 </file>
 
 <file path=word/footnotes.xml><?xml version="1.0" encoding="utf-8"?>
-<w:footnotes xmlns:wpc="http://schemas.microsoft.com/office/word/2010/wordprocessingCanvas" xmlns:cx="http://schemas.microsoft.com/office/drawing/2014/chartex" xmlns:cx1="http://schemas.microsoft.com/office/drawing/2015/9/8/chartex" xmlns:cx2="http://schemas.microsoft.com/office/drawing/2015/10/21/chartex" xmlns:cx3="http://schemas.microsoft.com/office/drawing/2016/5/9/chartex" xmlns:cx4="http://schemas.microsoft.com/office/drawing/2016/5/10/chartex" xmlns:cx5="http://schemas.microsoft.com/office/drawing/2016/5/11/chartex" xmlns:cx6="http://schemas.microsoft.com/office/drawing/2016/5/12/chartex" xmlns:cx7="http://schemas.microsoft.com/office/drawing/2016/5/13/chartex" xmlns:cx8="http://schemas.microsoft.com/office/drawing/2016/5/14/chartex" xmlns:mc="http://schemas.openxmlformats.org/markup-compatibility/2006" xmlns:aink="http://schemas.microsoft.com/office/drawing/2016/ink" xmlns:am3d="http://schemas.microsoft.com/office/drawing/2017/model3d" xmlns:o="urn:schemas-microsoft-com:office:office" xmlns:r="http://schemas.openxmlformats.org/officeDocument/2006/relationships" xmlns:m="http://schemas.openxmlformats.org/officeDocument/2006/math" xmlns:v="urn:schemas-microsoft-com:vml" xmlns:wp14="http://schemas.microsoft.com/office/word/2010/wordprocessingDrawing" xmlns:wp="http://schemas.openxmlformats.org/drawingml/2006/wordprocessingDrawing" xmlns:w10="urn:schemas-microsoft-com:office:word" xmlns:w="http://schemas.openxmlformats.org/wordprocessingml/2006/main" xmlns:w14="http://schemas.microsoft.com/office/word/2010/wordml" xmlns:w15="http://schemas.microsoft.com/office/word/2012/wordml" xmlns:w16cid="http://schemas.microsoft.com/office/word/2016/wordml/cid" xmlns:w16se="http://schemas.microsoft.com/office/word/2015/wordml/symex" xmlns:wpg="http://schemas.microsoft.com/office/word/2010/wordprocessingGroup" xmlns:wpi="http://schemas.microsoft.com/office/word/2010/wordprocessingInk" xmlns:wne="http://schemas.microsoft.com/office/word/2006/wordml" xmlns:wps="http://schemas.microsoft.com/office/word/2010/wordprocessingShape" mc:Ignorable="w14 w15 w16se w16cid wp14">
+<w:footnotes xmlns:wpc="http://schemas.microsoft.com/office/word/2010/wordprocessingCanvas" xmlns:cx="http://schemas.microsoft.com/office/drawing/2014/chartex" xmlns:cx1="http://schemas.microsoft.com/office/drawing/2015/9/8/chartex" xmlns:cx2="http://schemas.microsoft.com/office/drawing/2015/10/21/chartex" xmlns:cx3="http://schemas.microsoft.com/office/drawing/2016/5/9/chartex" xmlns:cx4="http://schemas.microsoft.com/office/drawing/2016/5/10/chartex" xmlns:cx5="http://schemas.microsoft.com/office/drawing/2016/5/11/chartex" xmlns:cx6="http://schemas.microsoft.com/office/drawing/2016/5/12/chartex" xmlns:cx7="http://schemas.microsoft.com/office/drawing/2016/5/13/chartex" xmlns:cx8="http://schemas.microsoft.com/office/drawing/2016/5/14/chartex" xmlns:mc="http://schemas.openxmlformats.org/markup-compatibility/2006" xmlns:aink="http://schemas.microsoft.com/office/drawing/2016/ink" xmlns:am3d="http://schemas.microsoft.com/office/drawing/2017/model3d" xmlns:o="urn:schemas-microsoft-com:office:office" xmlns:r="http://schemas.openxmlformats.org/officeDocument/2006/relationships" xmlns:m="http://schemas.openxmlformats.org/officeDocument/2006/math" xmlns:v="urn:schemas-microsoft-com:vml" xmlns:wp14="http://schemas.microsoft.com/office/word/2010/wordprocessingDrawing" xmlns:wp="http://schemas.openxmlformats.org/drawingml/2006/wordprocessingDrawing" xmlns:w10="urn:schemas-microsoft-com:office:word" xmlns:w="http://schemas.openxmlformats.org/wordprocessingml/2006/main" xmlns:w14="http://schemas.microsoft.com/office/word/2010/wordml" xmlns:w15="http://schemas.microsoft.com/office/word/2012/wordml" xmlns:w16cex="http://schemas.microsoft.com/office/word/2018/wordml/cex" xmlns:w16cid="http://schemas.microsoft.com/office/word/2016/wordml/cid" xmlns:w16="http://schemas.microsoft.com/office/word/2018/wordml" xmlns:w16se="http://schemas.microsoft.com/office/word/2015/wordml/symex" xmlns:wpg="http://schemas.microsoft.com/office/word/2010/wordprocessingGroup" xmlns:wpi="http://schemas.microsoft.com/office/word/2010/wordprocessingInk" xmlns:wne="http://schemas.microsoft.com/office/word/2006/wordml" xmlns:wps="http://schemas.microsoft.com/office/word/2010/wordprocessingShape" mc:Ignorable="w14 w15 w16se w16cid w16 w16cex wp14">
   <w:footnote w:type="separator" w:id="-1">
     <w:p>
       <w:pPr>
@@ -11274,7 +11850,7 @@
 </file>
 
 <file path=word/header1.xml><?xml version="1.0" encoding="utf-8"?>
-<w:hdr xmlns:wpc="http://schemas.microsoft.com/office/word/2010/wordprocessingCanvas" xmlns:cx="http://schemas.microsoft.com/office/drawing/2014/chartex" xmlns:cx1="http://schemas.microsoft.com/office/drawing/2015/9/8/chartex" xmlns:cx2="http://schemas.microsoft.com/office/drawing/2015/10/21/chartex" xmlns:cx3="http://schemas.microsoft.com/office/drawing/2016/5/9/chartex" xmlns:cx4="http://schemas.microsoft.com/office/drawing/2016/5/10/chartex" xmlns:cx5="http://schemas.microsoft.com/office/drawing/2016/5/11/chartex" xmlns:cx6="http://schemas.microsoft.com/office/drawing/2016/5/12/chartex" xmlns:cx7="http://schemas.microsoft.com/office/drawing/2016/5/13/chartex" xmlns:cx8="http://schemas.microsoft.com/office/drawing/2016/5/14/chartex" xmlns:mc="http://schemas.openxmlformats.org/markup-compatibility/2006" xmlns:aink="http://schemas.microsoft.com/office/drawing/2016/ink" xmlns:am3d="http://schemas.microsoft.com/office/drawing/2017/model3d" xmlns:o="urn:schemas-microsoft-com:office:office" xmlns:r="http://schemas.openxmlformats.org/officeDocument/2006/relationships" xmlns:m="http://schemas.openxmlformats.org/officeDocument/2006/math" xmlns:v="urn:schemas-microsoft-com:vml" xmlns:wp14="http://schemas.microsoft.com/office/word/2010/wordprocessingDrawing" xmlns:wp="http://schemas.openxmlformats.org/drawingml/2006/wordprocessingDrawing" xmlns:w10="urn:schemas-microsoft-com:office:word" xmlns:w="http://schemas.openxmlformats.org/wordprocessingml/2006/main" xmlns:w14="http://schemas.microsoft.com/office/word/2010/wordml" xmlns:w15="http://schemas.microsoft.com/office/word/2012/wordml" xmlns:w16cid="http://schemas.microsoft.com/office/word/2016/wordml/cid" xmlns:w16se="http://schemas.microsoft.com/office/word/2015/wordml/symex" xmlns:wpg="http://schemas.microsoft.com/office/word/2010/wordprocessingGroup" xmlns:wpi="http://schemas.microsoft.com/office/word/2010/wordprocessingInk" xmlns:wne="http://schemas.microsoft.com/office/word/2006/wordml" xmlns:wps="http://schemas.microsoft.com/office/word/2010/wordprocessingShape" mc:Ignorable="w14 w15 w16se w16cid wp14">
+<w:hdr xmlns:wpc="http://schemas.microsoft.com/office/word/2010/wordprocessingCanvas" xmlns:cx="http://schemas.microsoft.com/office/drawing/2014/chartex" xmlns:cx1="http://schemas.microsoft.com/office/drawing/2015/9/8/chartex" xmlns:cx2="http://schemas.microsoft.com/office/drawing/2015/10/21/chartex" xmlns:cx3="http://schemas.microsoft.com/office/drawing/2016/5/9/chartex" xmlns:cx4="http://schemas.microsoft.com/office/drawing/2016/5/10/chartex" xmlns:cx5="http://schemas.microsoft.com/office/drawing/2016/5/11/chartex" xmlns:cx6="http://schemas.microsoft.com/office/drawing/2016/5/12/chartex" xmlns:cx7="http://schemas.microsoft.com/office/drawing/2016/5/13/chartex" xmlns:cx8="http://schemas.microsoft.com/office/drawing/2016/5/14/chartex" xmlns:mc="http://schemas.openxmlformats.org/markup-compatibility/2006" xmlns:aink="http://schemas.microsoft.com/office/drawing/2016/ink" xmlns:am3d="http://schemas.microsoft.com/office/drawing/2017/model3d" xmlns:o="urn:schemas-microsoft-com:office:office" xmlns:r="http://schemas.openxmlformats.org/officeDocument/2006/relationships" xmlns:m="http://schemas.openxmlformats.org/officeDocument/2006/math" xmlns:v="urn:schemas-microsoft-com:vml" xmlns:wp14="http://schemas.microsoft.com/office/word/2010/wordprocessingDrawing" xmlns:wp="http://schemas.openxmlformats.org/drawingml/2006/wordprocessingDrawing" xmlns:w10="urn:schemas-microsoft-com:office:word" xmlns:w="http://schemas.openxmlformats.org/wordprocessingml/2006/main" xmlns:w14="http://schemas.microsoft.com/office/word/2010/wordml" xmlns:w15="http://schemas.microsoft.com/office/word/2012/wordml" xmlns:w16cex="http://schemas.microsoft.com/office/word/2018/wordml/cex" xmlns:w16cid="http://schemas.microsoft.com/office/word/2016/wordml/cid" xmlns:w16="http://schemas.microsoft.com/office/word/2018/wordml" xmlns:w16se="http://schemas.microsoft.com/office/word/2015/wordml/symex" xmlns:wpg="http://schemas.microsoft.com/office/word/2010/wordprocessingGroup" xmlns:wpi="http://schemas.microsoft.com/office/word/2010/wordprocessingInk" xmlns:wne="http://schemas.microsoft.com/office/word/2006/wordml" xmlns:wps="http://schemas.microsoft.com/office/word/2010/wordprocessingShape" mc:Ignorable="w14 w15 w16se w16cid w16 w16cex wp14">
   <w:p>
     <w:pPr>
       <w:pStyle w:val="Titre"/>
@@ -11287,7 +11863,7 @@
 </file>
 
 <file path=word/styles.xml><?xml version="1.0" encoding="utf-8"?>
-<w:styles xmlns:mc="http://schemas.openxmlformats.org/markup-compatibility/2006" xmlns:r="http://schemas.openxmlformats.org/officeDocument/2006/relationships" xmlns:w="http://schemas.openxmlformats.org/wordprocessingml/2006/main" xmlns:w14="http://schemas.microsoft.com/office/word/2010/wordml" xmlns:w15="http://schemas.microsoft.com/office/word/2012/wordml" xmlns:w16cid="http://schemas.microsoft.com/office/word/2016/wordml/cid" xmlns:w16se="http://schemas.microsoft.com/office/word/2015/wordml/symex" mc:Ignorable="w14 w15 w16se w16cid">
+<w:styles xmlns:mc="http://schemas.openxmlformats.org/markup-compatibility/2006" xmlns:r="http://schemas.openxmlformats.org/officeDocument/2006/relationships" xmlns:w="http://schemas.openxmlformats.org/wordprocessingml/2006/main" xmlns:w14="http://schemas.microsoft.com/office/word/2010/wordml" xmlns:w15="http://schemas.microsoft.com/office/word/2012/wordml" xmlns:w16cex="http://schemas.microsoft.com/office/word/2018/wordml/cex" xmlns:w16cid="http://schemas.microsoft.com/office/word/2016/wordml/cid" xmlns:w16="http://schemas.microsoft.com/office/word/2018/wordml" xmlns:w16se="http://schemas.microsoft.com/office/word/2015/wordml/symex" mc:Ignorable="w14 w15 w16se w16cid w16 w16cex">
   <w:docDefaults>
     <w:rPrDefault>
       <w:rPr>
@@ -12131,7 +12707,7 @@
 </file>
 
 <file path=customXml/itemProps1.xml><?xml version="1.0" encoding="utf-8"?>
-<ds:datastoreItem xmlns:ds="http://schemas.openxmlformats.org/officeDocument/2006/customXml" ds:itemID="{E6AD5A5D-492C-49BE-B670-B45920198BB8}">
+<ds:datastoreItem xmlns:ds="http://schemas.openxmlformats.org/officeDocument/2006/customXml" ds:itemID="{059ED3A9-A450-4178-8BF7-2213DA150505}">
   <ds:schemaRefs>
     <ds:schemaRef ds:uri="http://schemas.openxmlformats.org/officeDocument/2006/bibliography"/>
   </ds:schemaRefs>
